--- a/ESB AIO.docx
+++ b/ESB AIO.docx
@@ -1,6 +1,6 @@
 
 <file path=word/document.xml><?xml version="1.0" encoding="utf-8"?>
-<w:document xmlns:wpc="http://schemas.microsoft.com/office/word/2010/wordprocessingCanvas" xmlns:mc="http://schemas.openxmlformats.org/markup-compatibility/2006" xmlns:o="urn:schemas-microsoft-com:office:office" xmlns:r="http://schemas.openxmlformats.org/officeDocument/2006/relationships" xmlns:m="http://schemas.openxmlformats.org/officeDocument/2006/math" xmlns:v="urn:schemas-microsoft-com:vml" xmlns:wp14="http://schemas.microsoft.com/office/word/2010/wordprocessingDrawing" xmlns:wp="http://schemas.openxmlformats.org/drawingml/2006/wordprocessingDrawing" xmlns:w10="urn:schemas-microsoft-com:office:word" xmlns:w="http://schemas.openxmlformats.org/wordprocessingml/2006/main" xmlns:w14="http://schemas.microsoft.com/office/word/2010/wordml" xmlns:wpg="http://schemas.microsoft.com/office/word/2010/wordprocessingGroup" xmlns:wpi="http://schemas.microsoft.com/office/word/2010/wordprocessingInk" xmlns:wne="http://schemas.microsoft.com/office/word/2006/wordml" xmlns:wps="http://schemas.microsoft.com/office/word/2010/wordprocessingShape" mc:Ignorable="w14 wp14">
+<w:document xmlns:wpc="http://schemas.microsoft.com/office/word/2010/wordprocessingCanvas" xmlns:mc="http://schemas.openxmlformats.org/markup-compatibility/2006" xmlns:o="urn:schemas-microsoft-com:office:office" xmlns:r="http://schemas.openxmlformats.org/officeDocument/2006/relationships" xmlns:m="http://schemas.openxmlformats.org/officeDocument/2006/math" xmlns:v="urn:schemas-microsoft-com:vml" xmlns:wp14="http://schemas.microsoft.com/office/word/2010/wordprocessingDrawing" xmlns:wp="http://schemas.openxmlformats.org/drawingml/2006/wordprocessingDrawing" xmlns:w10="urn:schemas-microsoft-com:office:word" xmlns:w="http://schemas.openxmlformats.org/wordprocessingml/2006/main" xmlns:w14="http://schemas.microsoft.com/office/word/2010/wordml" xmlns:w15="http://schemas.microsoft.com/office/word/2012/wordml" xmlns:wpg="http://schemas.microsoft.com/office/word/2010/wordprocessingGroup" xmlns:wpi="http://schemas.microsoft.com/office/word/2010/wordprocessingInk" xmlns:wne="http://schemas.microsoft.com/office/word/2006/wordml" xmlns:wps="http://schemas.microsoft.com/office/word/2010/wordprocessingShape" mc:Ignorable="w14 w15 wp14">
   <w:body>
     <w:sdt>
       <w:sdtPr>
@@ -99,9 +99,6 @@
                 </w:rPr>
                 <w:alias w:val="标题"/>
                 <w:id w:val="15524250"/>
-                <w:placeholder>
-                  <w:docPart w:val="A65F8F2747E546F993C500E70414AC05"/>
-                </w:placeholder>
                 <w:dataBinding w:prefixMappings="xmlns:ns0='http://schemas.openxmlformats.org/package/2006/metadata/core-properties' xmlns:ns1='http://purl.org/dc/elements/1.1/'" w:xpath="/ns0:coreProperties[1]/ns1:title[1]" w:storeItemID="{6C3C8BC8-F283-45AE-878A-BAB7291924A1}"/>
                 <w:text/>
               </w:sdtPr>
@@ -383,6 +380,8 @@
             <w:br w:type="page"/>
           </w:r>
         </w:p>
+        <w:bookmarkStart w:id="0" w:name="_GoBack" w:displacedByCustomXml="next"/>
+        <w:bookmarkEnd w:id="0" w:displacedByCustomXml="next"/>
       </w:sdtContent>
     </w:sdt>
     <w:sdt>
@@ -437,7 +436,7 @@
           <w:r>
             <w:fldChar w:fldCharType="separate"/>
           </w:r>
-          <w:hyperlink w:anchor="_Toc354649527" w:history="1">
+          <w:hyperlink w:anchor="_Toc433621640" w:history="1">
             <w:r>
               <w:rPr>
                 <w:rStyle w:val="a7"/>
@@ -465,7 +464,7 @@
                 <w:noProof/>
                 <w:webHidden/>
               </w:rPr>
-              <w:instrText xml:space="preserve"> PAGEREF _Toc354649527 \h </w:instrText>
+              <w:instrText xml:space="preserve"> PAGEREF _Toc433621640 \h </w:instrText>
             </w:r>
             <w:r>
               <w:rPr>
@@ -485,7 +484,7 @@
                 <w:noProof/>
                 <w:webHidden/>
               </w:rPr>
-              <w:t>3</w:t>
+              <w:t>2</w:t>
             </w:r>
             <w:r>
               <w:rPr>
@@ -508,7 +507,7 @@
               <w:sz w:val="21"/>
             </w:rPr>
           </w:pPr>
-          <w:hyperlink w:anchor="_Toc354649528" w:history="1">
+          <w:hyperlink w:anchor="_Toc433621641" w:history="1">
             <w:r>
               <w:rPr>
                 <w:rStyle w:val="a7"/>
@@ -536,7 +535,7 @@
                 <w:noProof/>
                 <w:webHidden/>
               </w:rPr>
-              <w:instrText xml:space="preserve"> PAGEREF _Toc354649528 \h </w:instrText>
+              <w:instrText xml:space="preserve"> PAGEREF _Toc433621641 \h </w:instrText>
             </w:r>
             <w:r>
               <w:rPr>
@@ -556,7 +555,7 @@
                 <w:noProof/>
                 <w:webHidden/>
               </w:rPr>
-              <w:t>3</w:t>
+              <w:t>2</w:t>
             </w:r>
             <w:r>
               <w:rPr>
@@ -579,7 +578,7 @@
               <w:sz w:val="21"/>
             </w:rPr>
           </w:pPr>
-          <w:hyperlink w:anchor="_Toc354649529" w:history="1">
+          <w:hyperlink w:anchor="_Toc433621642" w:history="1">
             <w:r>
               <w:rPr>
                 <w:rStyle w:val="a7"/>
@@ -622,7 +621,7 @@
                 <w:noProof/>
                 <w:webHidden/>
               </w:rPr>
-              <w:instrText xml:space="preserve"> PAGEREF _Toc354649529 \h </w:instrText>
+              <w:instrText xml:space="preserve"> PAGEREF _Toc433621642 \h </w:instrText>
             </w:r>
             <w:r>
               <w:rPr>
@@ -642,7 +641,7 @@
                 <w:noProof/>
                 <w:webHidden/>
               </w:rPr>
-              <w:t>3</w:t>
+              <w:t>2</w:t>
             </w:r>
             <w:r>
               <w:rPr>
@@ -665,7 +664,7 @@
               <w:sz w:val="21"/>
             </w:rPr>
           </w:pPr>
-          <w:hyperlink w:anchor="_Toc354649530" w:history="1">
+          <w:hyperlink w:anchor="_Toc433621643" w:history="1">
             <w:r>
               <w:rPr>
                 <w:rStyle w:val="a7"/>
@@ -715,7 +714,7 @@
                 <w:noProof/>
                 <w:webHidden/>
               </w:rPr>
-              <w:instrText xml:space="preserve"> PAGEREF _Toc354649530 \h </w:instrText>
+              <w:instrText xml:space="preserve"> PAGEREF _Toc433621643 \h </w:instrText>
             </w:r>
             <w:r>
               <w:rPr>
@@ -735,7 +734,7 @@
                 <w:noProof/>
                 <w:webHidden/>
               </w:rPr>
-              <w:t>3</w:t>
+              <w:t>2</w:t>
             </w:r>
             <w:r>
               <w:rPr>
@@ -758,7 +757,7 @@
               <w:sz w:val="21"/>
             </w:rPr>
           </w:pPr>
-          <w:hyperlink w:anchor="_Toc354649531" w:history="1">
+          <w:hyperlink w:anchor="_Toc433621644" w:history="1">
             <w:r>
               <w:rPr>
                 <w:rStyle w:val="a7"/>
@@ -801,7 +800,7 @@
                 <w:noProof/>
                 <w:webHidden/>
               </w:rPr>
-              <w:instrText xml:space="preserve"> PAGEREF _Toc354649531 \h </w:instrText>
+              <w:instrText xml:space="preserve"> PAGEREF _Toc433621644 \h </w:instrText>
             </w:r>
             <w:r>
               <w:rPr>
@@ -821,7 +820,7 @@
                 <w:noProof/>
                 <w:webHidden/>
               </w:rPr>
-              <w:t>4</w:t>
+              <w:t>3</w:t>
             </w:r>
             <w:r>
               <w:rPr>
@@ -844,7 +843,7 @@
               <w:sz w:val="21"/>
             </w:rPr>
           </w:pPr>
-          <w:hyperlink w:anchor="_Toc354649532" w:history="1">
+          <w:hyperlink w:anchor="_Toc433621645" w:history="1">
             <w:r>
               <w:rPr>
                 <w:rStyle w:val="a7"/>
@@ -872,7 +871,7 @@
                 <w:noProof/>
                 <w:webHidden/>
               </w:rPr>
-              <w:instrText xml:space="preserve"> PAGEREF _Toc354649532 \h </w:instrText>
+              <w:instrText xml:space="preserve"> PAGEREF _Toc433621645 \h </w:instrText>
             </w:r>
             <w:r>
               <w:rPr>
@@ -892,7 +891,7 @@
                 <w:noProof/>
                 <w:webHidden/>
               </w:rPr>
-              <w:t>4</w:t>
+              <w:t>3</w:t>
             </w:r>
             <w:r>
               <w:rPr>
@@ -915,7 +914,7 @@
               <w:sz w:val="21"/>
             </w:rPr>
           </w:pPr>
-          <w:hyperlink w:anchor="_Toc354649533" w:history="1">
+          <w:hyperlink w:anchor="_Toc433621646" w:history="1">
             <w:r>
               <w:rPr>
                 <w:rStyle w:val="a7"/>
@@ -958,7 +957,7 @@
                 <w:noProof/>
                 <w:webHidden/>
               </w:rPr>
-              <w:instrText xml:space="preserve"> PAGEREF _Toc354649533 \h </w:instrText>
+              <w:instrText xml:space="preserve"> PAGEREF _Toc433621646 \h </w:instrText>
             </w:r>
             <w:r>
               <w:rPr>
@@ -978,7 +977,7 @@
                 <w:noProof/>
                 <w:webHidden/>
               </w:rPr>
-              <w:t>5</w:t>
+              <w:t>4</w:t>
             </w:r>
             <w:r>
               <w:rPr>
@@ -1001,7 +1000,7 @@
               <w:sz w:val="21"/>
             </w:rPr>
           </w:pPr>
-          <w:hyperlink w:anchor="_Toc354649534" w:history="1">
+          <w:hyperlink w:anchor="_Toc433621647" w:history="1">
             <w:r>
               <w:rPr>
                 <w:rStyle w:val="a7"/>
@@ -1036,7 +1035,7 @@
                 <w:noProof/>
                 <w:webHidden/>
               </w:rPr>
-              <w:instrText xml:space="preserve"> PAGEREF _Toc354649534 \h </w:instrText>
+              <w:instrText xml:space="preserve"> PAGEREF _Toc433621647 \h </w:instrText>
             </w:r>
             <w:r>
               <w:rPr>
@@ -1056,7 +1055,7 @@
                 <w:noProof/>
                 <w:webHidden/>
               </w:rPr>
-              <w:t>5</w:t>
+              <w:t>4</w:t>
             </w:r>
             <w:r>
               <w:rPr>
@@ -1079,7 +1078,7 @@
               <w:sz w:val="21"/>
             </w:rPr>
           </w:pPr>
-          <w:hyperlink w:anchor="_Toc354649535" w:history="1">
+          <w:hyperlink w:anchor="_Toc433621648" w:history="1">
             <w:r>
               <w:rPr>
                 <w:rStyle w:val="a7"/>
@@ -1114,7 +1113,7 @@
                 <w:noProof/>
                 <w:webHidden/>
               </w:rPr>
-              <w:instrText xml:space="preserve"> PAGEREF _Toc354649535 \h </w:instrText>
+              <w:instrText xml:space="preserve"> PAGEREF _Toc433621648 \h </w:instrText>
             </w:r>
             <w:r>
               <w:rPr>
@@ -1134,7 +1133,7 @@
                 <w:noProof/>
                 <w:webHidden/>
               </w:rPr>
-              <w:t>5</w:t>
+              <w:t>4</w:t>
             </w:r>
             <w:r>
               <w:rPr>
@@ -1157,7 +1156,7 @@
               <w:sz w:val="21"/>
             </w:rPr>
           </w:pPr>
-          <w:hyperlink w:anchor="_Toc354649536" w:history="1">
+          <w:hyperlink w:anchor="_Toc433621649" w:history="1">
             <w:r>
               <w:rPr>
                 <w:rStyle w:val="a7"/>
@@ -1184,7 +1183,7 @@
                 <w:noProof/>
                 <w:webHidden/>
               </w:rPr>
-              <w:instrText xml:space="preserve"> PAGEREF _Toc354649536 \h </w:instrText>
+              <w:instrText xml:space="preserve"> PAGEREF _Toc433621649 \h </w:instrText>
             </w:r>
             <w:r>
               <w:rPr>
@@ -1204,7 +1203,7 @@
                 <w:noProof/>
                 <w:webHidden/>
               </w:rPr>
-              <w:t>6</w:t>
+              <w:t>5</w:t>
             </w:r>
             <w:r>
               <w:rPr>
@@ -1227,7 +1226,7 @@
               <w:sz w:val="21"/>
             </w:rPr>
           </w:pPr>
-          <w:hyperlink w:anchor="_Toc354649537" w:history="1">
+          <w:hyperlink w:anchor="_Toc433621650" w:history="1">
             <w:r>
               <w:rPr>
                 <w:rStyle w:val="a7"/>
@@ -1277,7 +1276,7 @@
                 <w:noProof/>
                 <w:webHidden/>
               </w:rPr>
-              <w:instrText xml:space="preserve"> PAGEREF _Toc354649537 \h </w:instrText>
+              <w:instrText xml:space="preserve"> PAGEREF _Toc433621650 \h </w:instrText>
             </w:r>
             <w:r>
               <w:rPr>
@@ -1297,7 +1296,7 @@
                 <w:noProof/>
                 <w:webHidden/>
               </w:rPr>
-              <w:t>7</w:t>
+              <w:t>6</w:t>
             </w:r>
             <w:r>
               <w:rPr>
@@ -1320,7 +1319,7 @@
               <w:sz w:val="21"/>
             </w:rPr>
           </w:pPr>
-          <w:hyperlink w:anchor="_Toc354649538" w:history="1">
+          <w:hyperlink w:anchor="_Toc433621651" w:history="1">
             <w:r>
               <w:rPr>
                 <w:rStyle w:val="a7"/>
@@ -1378,7 +1377,7 @@
                 <w:noProof/>
                 <w:webHidden/>
               </w:rPr>
-              <w:instrText xml:space="preserve"> PAGEREF _Toc354649538 \h </w:instrText>
+              <w:instrText xml:space="preserve"> PAGEREF _Toc433621651 \h </w:instrText>
             </w:r>
             <w:r>
               <w:rPr>
@@ -1398,7 +1397,7 @@
                 <w:noProof/>
                 <w:webHidden/>
               </w:rPr>
-              <w:t>7</w:t>
+              <w:t>6</w:t>
             </w:r>
             <w:r>
               <w:rPr>
@@ -1421,7 +1420,7 @@
               <w:sz w:val="21"/>
             </w:rPr>
           </w:pPr>
-          <w:hyperlink w:anchor="_Toc354649539" w:history="1">
+          <w:hyperlink w:anchor="_Toc433621652" w:history="1">
             <w:r>
               <w:rPr>
                 <w:rStyle w:val="a7"/>
@@ -1449,7 +1448,7 @@
                 <w:noProof/>
                 <w:webHidden/>
               </w:rPr>
-              <w:instrText xml:space="preserve"> PAGEREF _Toc354649539 \h </w:instrText>
+              <w:instrText xml:space="preserve"> PAGEREF _Toc433621652 \h </w:instrText>
             </w:r>
             <w:r>
               <w:rPr>
@@ -1469,7 +1468,7 @@
                 <w:noProof/>
                 <w:webHidden/>
               </w:rPr>
-              <w:t>7</w:t>
+              <w:t>6</w:t>
             </w:r>
             <w:r>
               <w:rPr>
@@ -1492,7 +1491,7 @@
               <w:sz w:val="21"/>
             </w:rPr>
           </w:pPr>
-          <w:hyperlink w:anchor="_Toc354649540" w:history="1">
+          <w:hyperlink w:anchor="_Toc433621653" w:history="1">
             <w:r>
               <w:rPr>
                 <w:rStyle w:val="a7"/>
@@ -1520,7 +1519,7 @@
                 <w:noProof/>
                 <w:webHidden/>
               </w:rPr>
-              <w:instrText xml:space="preserve"> PAGEREF _Toc354649540 \h </w:instrText>
+              <w:instrText xml:space="preserve"> PAGEREF _Toc433621653 \h </w:instrText>
             </w:r>
             <w:r>
               <w:rPr>
@@ -1540,7 +1539,7 @@
                 <w:noProof/>
                 <w:webHidden/>
               </w:rPr>
-              <w:t>8</w:t>
+              <w:t>7</w:t>
             </w:r>
             <w:r>
               <w:rPr>
@@ -1563,7 +1562,7 @@
               <w:sz w:val="21"/>
             </w:rPr>
           </w:pPr>
-          <w:hyperlink w:anchor="_Toc354649541" w:history="1">
+          <w:hyperlink w:anchor="_Toc433621654" w:history="1">
             <w:r>
               <w:rPr>
                 <w:rStyle w:val="a7"/>
@@ -1591,7 +1590,7 @@
                 <w:noProof/>
                 <w:webHidden/>
               </w:rPr>
-              <w:instrText xml:space="preserve"> PAGEREF _Toc354649541 \h </w:instrText>
+              <w:instrText xml:space="preserve"> PAGEREF _Toc433621654 \h </w:instrText>
             </w:r>
             <w:r>
               <w:rPr>
@@ -1611,7 +1610,7 @@
                 <w:noProof/>
                 <w:webHidden/>
               </w:rPr>
-              <w:t>9</w:t>
+              <w:t>8</w:t>
             </w:r>
             <w:r>
               <w:rPr>
@@ -1634,7 +1633,7 @@
               <w:sz w:val="21"/>
             </w:rPr>
           </w:pPr>
-          <w:hyperlink w:anchor="_Toc354649542" w:history="1">
+          <w:hyperlink w:anchor="_Toc433621655" w:history="1">
             <w:r>
               <w:rPr>
                 <w:rStyle w:val="a7"/>
@@ -1662,7 +1661,7 @@
                 <w:noProof/>
                 <w:webHidden/>
               </w:rPr>
-              <w:instrText xml:space="preserve"> PAGEREF _Toc354649542 \h </w:instrText>
+              <w:instrText xml:space="preserve"> PAGEREF _Toc433621655 \h </w:instrText>
             </w:r>
             <w:r>
               <w:rPr>
@@ -1682,7 +1681,7 @@
                 <w:noProof/>
                 <w:webHidden/>
               </w:rPr>
-              <w:t>10</w:t>
+              <w:t>9</w:t>
             </w:r>
             <w:r>
               <w:rPr>
@@ -1705,7 +1704,7 @@
               <w:sz w:val="21"/>
             </w:rPr>
           </w:pPr>
-          <w:hyperlink w:anchor="_Toc354649543" w:history="1">
+          <w:hyperlink w:anchor="_Toc433621656" w:history="1">
             <w:r>
               <w:rPr>
                 <w:rStyle w:val="a7"/>
@@ -1733,7 +1732,7 @@
                 <w:noProof/>
                 <w:webHidden/>
               </w:rPr>
-              <w:instrText xml:space="preserve"> PAGEREF _Toc354649543 \h </w:instrText>
+              <w:instrText xml:space="preserve"> PAGEREF _Toc433621656 \h </w:instrText>
             </w:r>
             <w:r>
               <w:rPr>
@@ -1753,7 +1752,7 @@
                 <w:noProof/>
                 <w:webHidden/>
               </w:rPr>
-              <w:t>11</w:t>
+              <w:t>10</w:t>
             </w:r>
             <w:r>
               <w:rPr>
@@ -1776,7 +1775,7 @@
               <w:sz w:val="21"/>
             </w:rPr>
           </w:pPr>
-          <w:hyperlink w:anchor="_Toc354649544" w:history="1">
+          <w:hyperlink w:anchor="_Toc433621657" w:history="1">
             <w:r>
               <w:rPr>
                 <w:rStyle w:val="a7"/>
@@ -1804,7 +1803,7 @@
                 <w:noProof/>
                 <w:webHidden/>
               </w:rPr>
-              <w:instrText xml:space="preserve"> PAGEREF _Toc354649544 \h </w:instrText>
+              <w:instrText xml:space="preserve"> PAGEREF _Toc433621657 \h </w:instrText>
             </w:r>
             <w:r>
               <w:rPr>
@@ -1824,7 +1823,7 @@
                 <w:noProof/>
                 <w:webHidden/>
               </w:rPr>
-              <w:t>11</w:t>
+              <w:t>10</w:t>
             </w:r>
             <w:r>
               <w:rPr>
@@ -1847,7 +1846,7 @@
               <w:sz w:val="21"/>
             </w:rPr>
           </w:pPr>
-          <w:hyperlink w:anchor="_Toc354649545" w:history="1">
+          <w:hyperlink w:anchor="_Toc433621658" w:history="1">
             <w:r>
               <w:rPr>
                 <w:rStyle w:val="a7"/>
@@ -1875,7 +1874,7 @@
                 <w:noProof/>
                 <w:webHidden/>
               </w:rPr>
-              <w:instrText xml:space="preserve"> PAGEREF _Toc354649545 \h </w:instrText>
+              <w:instrText xml:space="preserve"> PAGEREF _Toc433621658 \h </w:instrText>
             </w:r>
             <w:r>
               <w:rPr>
@@ -1895,7 +1894,7 @@
                 <w:noProof/>
                 <w:webHidden/>
               </w:rPr>
-              <w:t>12</w:t>
+              <w:t>11</w:t>
             </w:r>
             <w:r>
               <w:rPr>
@@ -1918,29 +1917,14 @@
               <w:sz w:val="21"/>
             </w:rPr>
           </w:pPr>
-          <w:hyperlink w:anchor="_Toc354649546" w:history="1">
+          <w:hyperlink w:anchor="_Toc433621659" w:history="1">
             <w:r>
               <w:rPr>
                 <w:rStyle w:val="a7"/>
                 <w:rFonts w:hint="eastAsia"/>
                 <w:noProof/>
               </w:rPr>
-              <w:t>如何使用（</w:t>
-            </w:r>
-            <w:r>
-              <w:rPr>
-                <w:rStyle w:val="a7"/>
-                <w:noProof/>
-              </w:rPr>
-              <w:t>User Case</w:t>
-            </w:r>
-            <w:r>
-              <w:rPr>
-                <w:rStyle w:val="a7"/>
-                <w:rFonts w:hint="eastAsia"/>
-                <w:noProof/>
-              </w:rPr>
-              <w:t>）</w:t>
+              <w:t>存在的风险</w:t>
             </w:r>
             <w:r>
               <w:rPr>
@@ -1961,7 +1945,7 @@
                 <w:noProof/>
                 <w:webHidden/>
               </w:rPr>
-              <w:instrText xml:space="preserve"> PAGEREF _Toc354649546 \h </w:instrText>
+              <w:instrText xml:space="preserve"> PAGEREF _Toc433621659 \h </w:instrText>
             </w:r>
             <w:r>
               <w:rPr>
@@ -1981,149 +1965,7 @@
                 <w:noProof/>
                 <w:webHidden/>
               </w:rPr>
-              <w:t>13</w:t>
-            </w:r>
-            <w:r>
-              <w:rPr>
-                <w:noProof/>
-                <w:webHidden/>
-              </w:rPr>
-              <w:fldChar w:fldCharType="end"/>
-            </w:r>
-          </w:hyperlink>
-        </w:p>
-        <w:p>
-          <w:pPr>
-            <w:pStyle w:val="20"/>
-            <w:tabs>
-              <w:tab w:val="right" w:leader="dot" w:pos="8296"/>
-            </w:tabs>
-            <w:rPr>
-              <w:noProof/>
-              <w:kern w:val="2"/>
-              <w:sz w:val="21"/>
-            </w:rPr>
-          </w:pPr>
-          <w:hyperlink w:anchor="_Toc354649547" w:history="1">
-            <w:r>
-              <w:rPr>
-                <w:rStyle w:val="a7"/>
-                <w:rFonts w:hint="eastAsia"/>
-                <w:noProof/>
-              </w:rPr>
-              <w:t>用例图</w:t>
-            </w:r>
-            <w:r>
-              <w:rPr>
-                <w:noProof/>
-                <w:webHidden/>
-              </w:rPr>
-              <w:tab/>
-            </w:r>
-            <w:r>
-              <w:rPr>
-                <w:noProof/>
-                <w:webHidden/>
-              </w:rPr>
-              <w:fldChar w:fldCharType="begin"/>
-            </w:r>
-            <w:r>
-              <w:rPr>
-                <w:noProof/>
-                <w:webHidden/>
-              </w:rPr>
-              <w:instrText xml:space="preserve"> PAGEREF _Toc354649547 \h </w:instrText>
-            </w:r>
-            <w:r>
-              <w:rPr>
-                <w:noProof/>
-                <w:webHidden/>
-              </w:rPr>
-            </w:r>
-            <w:r>
-              <w:rPr>
-                <w:noProof/>
-                <w:webHidden/>
-              </w:rPr>
-              <w:fldChar w:fldCharType="separate"/>
-            </w:r>
-            <w:r>
-              <w:rPr>
-                <w:noProof/>
-                <w:webHidden/>
-              </w:rPr>
-              <w:t>13</w:t>
-            </w:r>
-            <w:r>
-              <w:rPr>
-                <w:noProof/>
-                <w:webHidden/>
-              </w:rPr>
-              <w:fldChar w:fldCharType="end"/>
-            </w:r>
-          </w:hyperlink>
-        </w:p>
-        <w:p>
-          <w:pPr>
-            <w:pStyle w:val="20"/>
-            <w:tabs>
-              <w:tab w:val="right" w:leader="dot" w:pos="8296"/>
-            </w:tabs>
-            <w:rPr>
-              <w:noProof/>
-              <w:kern w:val="2"/>
-              <w:sz w:val="21"/>
-            </w:rPr>
-          </w:pPr>
-          <w:hyperlink w:anchor="_Toc354649548" w:history="1">
-            <w:r>
-              <w:rPr>
-                <w:rStyle w:val="a7"/>
-                <w:rFonts w:hint="eastAsia"/>
-                <w:noProof/>
-              </w:rPr>
-              <w:t>用例描述</w:t>
-            </w:r>
-            <w:r>
-              <w:rPr>
-                <w:noProof/>
-                <w:webHidden/>
-              </w:rPr>
-              <w:tab/>
-            </w:r>
-            <w:r>
-              <w:rPr>
-                <w:noProof/>
-                <w:webHidden/>
-              </w:rPr>
-              <w:fldChar w:fldCharType="begin"/>
-            </w:r>
-            <w:r>
-              <w:rPr>
-                <w:noProof/>
-                <w:webHidden/>
-              </w:rPr>
-              <w:instrText xml:space="preserve"> PAGEREF _Toc354649548 \h </w:instrText>
-            </w:r>
-            <w:r>
-              <w:rPr>
-                <w:noProof/>
-                <w:webHidden/>
-              </w:rPr>
-            </w:r>
-            <w:r>
-              <w:rPr>
-                <w:noProof/>
-                <w:webHidden/>
-              </w:rPr>
-              <w:fldChar w:fldCharType="separate"/>
-            </w:r>
-            <w:r>
-              <w:rPr>
-                <w:noProof/>
-                <w:webHidden/>
-              </w:rPr>
-              <w:t>13</w:t>
+              <w:t>12</w:t>
             </w:r>
             <w:r>
               <w:rPr>
@@ -2146,14 +1988,21 @@
               <w:sz w:val="21"/>
             </w:rPr>
           </w:pPr>
-          <w:hyperlink w:anchor="_Toc354649549" w:history="1">
+          <w:hyperlink w:anchor="_Toc433621660" w:history="1">
+            <w:r>
+              <w:rPr>
+                <w:rStyle w:val="a7"/>
+                <w:noProof/>
+              </w:rPr>
+              <w:t>SDS</w:t>
+            </w:r>
             <w:r>
               <w:rPr>
                 <w:rStyle w:val="a7"/>
                 <w:rFonts w:hint="eastAsia"/>
                 <w:noProof/>
               </w:rPr>
-              <w:t>用例名称：简单服务打包</w:t>
+              <w:t>的崩溃</w:t>
             </w:r>
             <w:r>
               <w:rPr>
@@ -2174,7 +2023,7 @@
                 <w:noProof/>
                 <w:webHidden/>
               </w:rPr>
-              <w:instrText xml:space="preserve"> PAGEREF _Toc354649549 \h </w:instrText>
+              <w:instrText xml:space="preserve"> PAGEREF _Toc433621660 \h </w:instrText>
             </w:r>
             <w:r>
               <w:rPr>
@@ -2194,7 +2043,7 @@
                 <w:noProof/>
                 <w:webHidden/>
               </w:rPr>
-              <w:t>13</w:t>
+              <w:t>12</w:t>
             </w:r>
             <w:r>
               <w:rPr>
@@ -2217,14 +2066,14 @@
               <w:sz w:val="21"/>
             </w:rPr>
           </w:pPr>
-          <w:hyperlink w:anchor="_Toc354649550" w:history="1">
+          <w:hyperlink w:anchor="_Toc433621661" w:history="1">
             <w:r>
               <w:rPr>
                 <w:rStyle w:val="a7"/>
                 <w:rFonts w:hint="eastAsia"/>
                 <w:noProof/>
               </w:rPr>
-              <w:t>用例名称：流程服务打包</w:t>
+              <w:t>方法地址列表同步失败</w:t>
             </w:r>
             <w:r>
               <w:rPr>
@@ -2245,7 +2094,7 @@
                 <w:noProof/>
                 <w:webHidden/>
               </w:rPr>
-              <w:instrText xml:space="preserve"> PAGEREF _Toc354649550 \h </w:instrText>
+              <w:instrText xml:space="preserve"> PAGEREF _Toc433621661 \h </w:instrText>
             </w:r>
             <w:r>
               <w:rPr>
@@ -2265,78 +2114,7 @@
                 <w:noProof/>
                 <w:webHidden/>
               </w:rPr>
-              <w:t>14</w:t>
-            </w:r>
-            <w:r>
-              <w:rPr>
-                <w:noProof/>
-                <w:webHidden/>
-              </w:rPr>
-              <w:fldChar w:fldCharType="end"/>
-            </w:r>
-          </w:hyperlink>
-        </w:p>
-        <w:p>
-          <w:pPr>
-            <w:pStyle w:val="30"/>
-            <w:tabs>
-              <w:tab w:val="right" w:leader="dot" w:pos="8296"/>
-            </w:tabs>
-            <w:rPr>
-              <w:noProof/>
-              <w:kern w:val="2"/>
-              <w:sz w:val="21"/>
-            </w:rPr>
-          </w:pPr>
-          <w:hyperlink w:anchor="_Toc354649551" w:history="1">
-            <w:r>
-              <w:rPr>
-                <w:rStyle w:val="a7"/>
-                <w:rFonts w:hint="eastAsia"/>
-                <w:noProof/>
-              </w:rPr>
-              <w:t>用例名称：打包订阅管理</w:t>
-            </w:r>
-            <w:r>
-              <w:rPr>
-                <w:noProof/>
-                <w:webHidden/>
-              </w:rPr>
-              <w:tab/>
-            </w:r>
-            <w:r>
-              <w:rPr>
-                <w:noProof/>
-                <w:webHidden/>
-              </w:rPr>
-              <w:fldChar w:fldCharType="begin"/>
-            </w:r>
-            <w:r>
-              <w:rPr>
-                <w:noProof/>
-                <w:webHidden/>
-              </w:rPr>
-              <w:instrText xml:space="preserve"> PAGEREF _Toc354649551 \h </w:instrText>
-            </w:r>
-            <w:r>
-              <w:rPr>
-                <w:noProof/>
-                <w:webHidden/>
-              </w:rPr>
-            </w:r>
-            <w:r>
-              <w:rPr>
-                <w:noProof/>
-                <w:webHidden/>
-              </w:rPr>
-              <w:fldChar w:fldCharType="separate"/>
-            </w:r>
-            <w:r>
-              <w:rPr>
-                <w:noProof/>
-                <w:webHidden/>
-              </w:rPr>
-              <w:t>15</w:t>
+              <w:t>12</w:t>
             </w:r>
             <w:r>
               <w:rPr>
@@ -2359,14 +2137,14 @@
               <w:sz w:val="21"/>
             </w:rPr>
           </w:pPr>
-          <w:hyperlink w:anchor="_Toc354649552" w:history="1">
+          <w:hyperlink w:anchor="_Toc433621662" w:history="1">
             <w:r>
               <w:rPr>
                 <w:rStyle w:val="a7"/>
                 <w:rFonts w:hint="eastAsia"/>
                 <w:noProof/>
               </w:rPr>
-              <w:t>存在的风险</w:t>
+              <w:t>写在最后</w:t>
             </w:r>
             <w:r>
               <w:rPr>
@@ -2387,7 +2165,7 @@
                 <w:noProof/>
                 <w:webHidden/>
               </w:rPr>
-              <w:instrText xml:space="preserve"> PAGEREF _Toc354649552 \h </w:instrText>
+              <w:instrText xml:space="preserve"> PAGEREF _Toc433621662 \h </w:instrText>
             </w:r>
             <w:r>
               <w:rPr>
@@ -2407,227 +2185,7 @@
                 <w:noProof/>
                 <w:webHidden/>
               </w:rPr>
-              <w:t>15</w:t>
-            </w:r>
-            <w:r>
-              <w:rPr>
-                <w:noProof/>
-                <w:webHidden/>
-              </w:rPr>
-              <w:fldChar w:fldCharType="end"/>
-            </w:r>
-          </w:hyperlink>
-        </w:p>
-        <w:p>
-          <w:pPr>
-            <w:pStyle w:val="30"/>
-            <w:tabs>
-              <w:tab w:val="right" w:leader="dot" w:pos="8296"/>
-            </w:tabs>
-            <w:rPr>
-              <w:noProof/>
-              <w:kern w:val="2"/>
-              <w:sz w:val="21"/>
-            </w:rPr>
-          </w:pPr>
-          <w:hyperlink w:anchor="_Toc354649553" w:history="1">
-            <w:r>
-              <w:rPr>
-                <w:rStyle w:val="a7"/>
-                <w:noProof/>
-              </w:rPr>
-              <w:t>SDS</w:t>
-            </w:r>
-            <w:r>
-              <w:rPr>
-                <w:rStyle w:val="a7"/>
-                <w:rFonts w:hint="eastAsia"/>
-                <w:noProof/>
-              </w:rPr>
-              <w:t>的崩溃</w:t>
-            </w:r>
-            <w:r>
-              <w:rPr>
-                <w:noProof/>
-                <w:webHidden/>
-              </w:rPr>
-              <w:tab/>
-            </w:r>
-            <w:r>
-              <w:rPr>
-                <w:noProof/>
-                <w:webHidden/>
-              </w:rPr>
-              <w:fldChar w:fldCharType="begin"/>
-            </w:r>
-            <w:r>
-              <w:rPr>
-                <w:noProof/>
-                <w:webHidden/>
-              </w:rPr>
-              <w:instrText xml:space="preserve"> PAGEREF _Toc354649553 \h </w:instrText>
-            </w:r>
-            <w:r>
-              <w:rPr>
-                <w:noProof/>
-                <w:webHidden/>
-              </w:rPr>
-            </w:r>
-            <w:r>
-              <w:rPr>
-                <w:noProof/>
-                <w:webHidden/>
-              </w:rPr>
-              <w:fldChar w:fldCharType="separate"/>
-            </w:r>
-            <w:r>
-              <w:rPr>
-                <w:noProof/>
-                <w:webHidden/>
-              </w:rPr>
-              <w:t>15</w:t>
-            </w:r>
-            <w:r>
-              <w:rPr>
-                <w:noProof/>
-                <w:webHidden/>
-              </w:rPr>
-              <w:fldChar w:fldCharType="end"/>
-            </w:r>
-          </w:hyperlink>
-        </w:p>
-        <w:p>
-          <w:pPr>
-            <w:pStyle w:val="30"/>
-            <w:tabs>
-              <w:tab w:val="right" w:leader="dot" w:pos="8296"/>
-            </w:tabs>
-            <w:rPr>
-              <w:noProof/>
-              <w:kern w:val="2"/>
-              <w:sz w:val="21"/>
-            </w:rPr>
-          </w:pPr>
-          <w:hyperlink w:anchor="_Toc354649554" w:history="1">
-            <w:r>
-              <w:rPr>
-                <w:rStyle w:val="a7"/>
-                <w:rFonts w:hint="eastAsia"/>
-                <w:noProof/>
-              </w:rPr>
-              <w:t>方法地址列表同步失败</w:t>
-            </w:r>
-            <w:r>
-              <w:rPr>
-                <w:noProof/>
-                <w:webHidden/>
-              </w:rPr>
-              <w:tab/>
-            </w:r>
-            <w:r>
-              <w:rPr>
-                <w:noProof/>
-                <w:webHidden/>
-              </w:rPr>
-              <w:fldChar w:fldCharType="begin"/>
-            </w:r>
-            <w:r>
-              <w:rPr>
-                <w:noProof/>
-                <w:webHidden/>
-              </w:rPr>
-              <w:instrText xml:space="preserve"> PAGEREF _Toc354649554 \h </w:instrText>
-            </w:r>
-            <w:r>
-              <w:rPr>
-                <w:noProof/>
-                <w:webHidden/>
-              </w:rPr>
-            </w:r>
-            <w:r>
-              <w:rPr>
-                <w:noProof/>
-                <w:webHidden/>
-              </w:rPr>
-              <w:fldChar w:fldCharType="separate"/>
-            </w:r>
-            <w:r>
-              <w:rPr>
-                <w:noProof/>
-                <w:webHidden/>
-              </w:rPr>
-              <w:t>15</w:t>
-            </w:r>
-            <w:r>
-              <w:rPr>
-                <w:noProof/>
-                <w:webHidden/>
-              </w:rPr>
-              <w:fldChar w:fldCharType="end"/>
-            </w:r>
-          </w:hyperlink>
-        </w:p>
-        <w:p>
-          <w:pPr>
-            <w:pStyle w:val="10"/>
-            <w:tabs>
-              <w:tab w:val="right" w:leader="dot" w:pos="8296"/>
-            </w:tabs>
-            <w:rPr>
-              <w:noProof/>
-              <w:kern w:val="2"/>
-              <w:sz w:val="21"/>
-            </w:rPr>
-          </w:pPr>
-          <w:hyperlink w:anchor="_Toc354649555" w:history="1">
-            <w:r>
-              <w:rPr>
-                <w:rStyle w:val="a7"/>
-                <w:rFonts w:hint="eastAsia"/>
-                <w:noProof/>
-              </w:rPr>
-              <w:t>写在最后</w:t>
-            </w:r>
-            <w:r>
-              <w:rPr>
-                <w:noProof/>
-                <w:webHidden/>
-              </w:rPr>
-              <w:tab/>
-            </w:r>
-            <w:r>
-              <w:rPr>
-                <w:noProof/>
-                <w:webHidden/>
-              </w:rPr>
-              <w:fldChar w:fldCharType="begin"/>
-            </w:r>
-            <w:r>
-              <w:rPr>
-                <w:noProof/>
-                <w:webHidden/>
-              </w:rPr>
-              <w:instrText xml:space="preserve"> PAGEREF _Toc354649555 \h </w:instrText>
-            </w:r>
-            <w:r>
-              <w:rPr>
-                <w:noProof/>
-                <w:webHidden/>
-              </w:rPr>
-            </w:r>
-            <w:r>
-              <w:rPr>
-                <w:noProof/>
-                <w:webHidden/>
-              </w:rPr>
-              <w:fldChar w:fldCharType="separate"/>
-            </w:r>
-            <w:r>
-              <w:rPr>
-                <w:noProof/>
-                <w:webHidden/>
-              </w:rPr>
-              <w:t>16</w:t>
+              <w:t>12</w:t>
             </w:r>
             <w:r>
               <w:rPr>
@@ -2645,7 +2203,6 @@
               <w:bCs/>
               <w:lang w:val="zh-CN"/>
             </w:rPr>
-            <w:lastRenderedPageBreak/>
             <w:fldChar w:fldCharType="end"/>
           </w:r>
         </w:p>
@@ -2664,103 +2221,28 @@
       <w:pPr>
         <w:pStyle w:val="1"/>
       </w:pPr>
-      <w:bookmarkStart w:id="0" w:name="_Toc354649527"/>
+      <w:bookmarkStart w:id="1" w:name="_Toc433621640"/>
       <w:r>
         <w:rPr>
           <w:rFonts w:hint="eastAsia"/>
         </w:rPr>
         <w:lastRenderedPageBreak/>
         <w:t>说明</w:t>
-      </w:r>
-      <w:bookmarkEnd w:id="0"/>
-    </w:p>
-    <w:p>
-      <w:pPr>
-        <w:pStyle w:val="2"/>
-      </w:pPr>
-      <w:bookmarkStart w:id="1" w:name="_Toc354649528"/>
-      <w:r>
-        <w:rPr>
-          <w:rFonts w:hint="eastAsia"/>
-        </w:rPr>
-        <w:t>名词解释</w:t>
       </w:r>
       <w:bookmarkEnd w:id="1"/>
     </w:p>
     <w:p>
-      <w:r>
-        <w:rPr>
-          <w:rFonts w:hint="eastAsia"/>
-          <w:b/>
-        </w:rPr>
-        <w:t>调用方</w:t>
-      </w:r>
-      <w:r>
-        <w:rPr>
-          <w:rFonts w:hint="eastAsia"/>
-        </w:rPr>
-        <w:t>：也称为服务调用方</w:t>
-      </w:r>
-      <w:r>
-        <w:rPr>
-          <w:rFonts w:hint="eastAsia"/>
-        </w:rPr>
-        <w:t>或服务消费者</w:t>
-      </w:r>
-      <w:r>
-        <w:rPr>
-          <w:rFonts w:hint="eastAsia"/>
-        </w:rPr>
-        <w:t>，是</w:t>
-      </w:r>
-      <w:r>
-        <w:rPr>
-          <w:rFonts w:hint="eastAsia"/>
-        </w:rPr>
-        <w:t>V</w:t>
-      </w:r>
-      <w:r>
-        <w:rPr>
-          <w:rFonts w:hint="eastAsia"/>
-        </w:rPr>
-        <w:t>ESB</w:t>
-      </w:r>
-      <w:r>
-        <w:rPr>
-          <w:rFonts w:hint="eastAsia"/>
-        </w:rPr>
-        <w:t>的主要参与者，</w:t>
-      </w:r>
-      <w:r>
-        <w:rPr>
-          <w:rFonts w:hint="eastAsia"/>
-        </w:rPr>
-        <w:t>他们</w:t>
-      </w:r>
-      <w:r>
-        <w:rPr>
-          <w:rFonts w:hint="eastAsia"/>
-        </w:rPr>
-        <w:t>是</w:t>
-      </w:r>
-      <w:r>
-        <w:rPr>
-          <w:rFonts w:hint="eastAsia"/>
-        </w:rPr>
-        <w:t>ESB</w:t>
-      </w:r>
-      <w:r>
-        <w:rPr>
-          <w:rFonts w:hint="eastAsia"/>
-        </w:rPr>
-        <w:t>中服务的使用者</w:t>
-      </w:r>
-      <w:r>
-        <w:rPr>
-          <w:rFonts w:hint="eastAsia"/>
-        </w:rPr>
-        <w:t>。</w:t>
-      </w:r>
+      <w:pPr>
+        <w:pStyle w:val="2"/>
+      </w:pPr>
+      <w:bookmarkStart w:id="2" w:name="_Toc433621641"/>
+      <w:r>
+        <w:rPr>
+          <w:rFonts w:hint="eastAsia"/>
+        </w:rPr>
+        <w:t>名词解释</w:t>
+      </w:r>
+      <w:bookmarkEnd w:id="2"/>
     </w:p>
     <w:p>
       <w:r>
@@ -2768,44 +2250,119 @@
           <w:rFonts w:hint="eastAsia"/>
           <w:b/>
         </w:rPr>
-        <w:t>发布方</w:t>
-      </w:r>
-      <w:r>
-        <w:rPr>
-          <w:rFonts w:hint="eastAsia"/>
-        </w:rPr>
-        <w:t>：也成服务发布方或服务提供者，是</w:t>
-      </w:r>
-      <w:r>
-        <w:rPr>
-          <w:rFonts w:hint="eastAsia"/>
-        </w:rPr>
-        <w:t>VESB</w:t>
-      </w:r>
-      <w:r>
-        <w:rPr>
-          <w:rFonts w:hint="eastAsia"/>
-        </w:rPr>
-        <w:t>中服务提供者，他们将服务注册到</w:t>
-      </w:r>
-      <w:r>
-        <w:rPr>
-          <w:rFonts w:hint="eastAsia"/>
-        </w:rPr>
-        <w:t>VESB</w:t>
-      </w:r>
-      <w:r>
-        <w:rPr>
-          <w:rFonts w:hint="eastAsia"/>
-        </w:rPr>
-        <w:t>中。</w:t>
+        <w:t>调用方</w:t>
+      </w:r>
+      <w:r>
+        <w:rPr>
+          <w:rFonts w:hint="eastAsia"/>
+        </w:rPr>
+        <w:t>：也称为服务调用方</w:t>
+      </w:r>
+      <w:r>
+        <w:rPr>
+          <w:rFonts w:hint="eastAsia"/>
+        </w:rPr>
+        <w:t>或服务消费者</w:t>
+      </w:r>
+      <w:r>
+        <w:rPr>
+          <w:rFonts w:hint="eastAsia"/>
+        </w:rPr>
+        <w:t>，是</w:t>
+      </w:r>
+      <w:r>
+        <w:rPr>
+          <w:rFonts w:hint="eastAsia"/>
+        </w:rPr>
+        <w:t>V</w:t>
+      </w:r>
+      <w:r>
+        <w:rPr>
+          <w:rFonts w:hint="eastAsia"/>
+        </w:rPr>
+        <w:t>ESB</w:t>
+      </w:r>
+      <w:r>
+        <w:rPr>
+          <w:rFonts w:hint="eastAsia"/>
+        </w:rPr>
+        <w:t>的主要参与者，</w:t>
+      </w:r>
+      <w:r>
+        <w:rPr>
+          <w:rFonts w:hint="eastAsia"/>
+        </w:rPr>
+        <w:t>他们</w:t>
+      </w:r>
+      <w:r>
+        <w:rPr>
+          <w:rFonts w:hint="eastAsia"/>
+        </w:rPr>
+        <w:t>是</w:t>
+      </w:r>
+      <w:r>
+        <w:rPr>
+          <w:rFonts w:hint="eastAsia"/>
+        </w:rPr>
+        <w:t>ESB</w:t>
+      </w:r>
+      <w:r>
+        <w:rPr>
+          <w:rFonts w:hint="eastAsia"/>
+        </w:rPr>
+        <w:t>中服务的使用者</w:t>
+      </w:r>
+      <w:r>
+        <w:rPr>
+          <w:rFonts w:hint="eastAsia"/>
+        </w:rPr>
+        <w:t>。</w:t>
       </w:r>
     </w:p>
     <w:p>
+      <w:r>
+        <w:rPr>
+          <w:rFonts w:hint="eastAsia"/>
+          <w:b/>
+        </w:rPr>
+        <w:t>发布方</w:t>
+      </w:r>
+      <w:r>
+        <w:rPr>
+          <w:rFonts w:hint="eastAsia"/>
+        </w:rPr>
+        <w:t>：也成服务发布方或服务提供者，是</w:t>
+      </w:r>
+      <w:r>
+        <w:rPr>
+          <w:rFonts w:hint="eastAsia"/>
+        </w:rPr>
+        <w:t>VESB</w:t>
+      </w:r>
+      <w:r>
+        <w:rPr>
+          <w:rFonts w:hint="eastAsia"/>
+        </w:rPr>
+        <w:t>中服务提供者，他们将服务注册到</w:t>
+      </w:r>
+      <w:r>
+        <w:rPr>
+          <w:rFonts w:hint="eastAsia"/>
+        </w:rPr>
+        <w:t>VESB</w:t>
+      </w:r>
+      <w:r>
+        <w:rPr>
+          <w:rFonts w:hint="eastAsia"/>
+        </w:rPr>
+        <w:t>中。</w:t>
+      </w:r>
+    </w:p>
+    <w:p>
       <w:pPr>
         <w:pStyle w:val="1"/>
       </w:pPr>
-      <w:bookmarkStart w:id="2" w:name="_Toc354649529"/>
+      <w:bookmarkStart w:id="3" w:name="_Toc433621642"/>
       <w:r>
         <w:rPr>
           <w:rFonts w:hint="eastAsia"/>
@@ -2830,7 +2387,7 @@
         </w:rPr>
         <w:t>？</w:t>
       </w:r>
-      <w:bookmarkEnd w:id="2"/>
+      <w:bookmarkEnd w:id="3"/>
     </w:p>
     <w:p>
       <w:r>
@@ -2960,6 +2517,193 @@
             <wp:extent cx="5274310" cy="4027155"/>
             <wp:effectExtent l="0" t="0" r="2540" b="0"/>
             <wp:docPr id="1" name="图片 1"/>
+            <wp:cNvGraphicFramePr>
+              <a:graphicFrameLocks xmlns:a="http://schemas.openxmlformats.org/drawingml/2006/main" noChangeAspect="1"/>
+            </wp:cNvGraphicFramePr>
+            <a:graphic xmlns:a="http://schemas.openxmlformats.org/drawingml/2006/main">
+              <a:graphicData uri="http://schemas.openxmlformats.org/drawingml/2006/picture">
+                <pic:pic xmlns:pic="http://schemas.openxmlformats.org/drawingml/2006/picture">
+                  <pic:nvPicPr>
+                    <pic:cNvPr id="0" name=""/>
+                    <pic:cNvPicPr/>
+                  </pic:nvPicPr>
+                  <pic:blipFill>
+                    <a:blip r:embed="rId9"/>
+                    <a:stretch>
+                      <a:fillRect/>
+                    </a:stretch>
+                  </pic:blipFill>
+                  <pic:spPr>
+                    <a:xfrm>
+                      <a:off x="0" y="0"/>
+                      <a:ext cx="5274310" cy="4027155"/>
+                    </a:xfrm>
+                    <a:prstGeom prst="rect">
+                      <a:avLst/>
+                    </a:prstGeom>
+                  </pic:spPr>
+                </pic:pic>
+              </a:graphicData>
+            </a:graphic>
+          </wp:inline>
+        </w:drawing>
+      </w:r>
+    </w:p>
+    <w:p>
+      <w:pPr>
+        <w:pStyle w:val="1"/>
+      </w:pPr>
+      <w:bookmarkStart w:id="4" w:name="_Toc433621643"/>
+      <w:r>
+        <w:rPr>
+          <w:rFonts w:hint="eastAsia"/>
+        </w:rPr>
+        <w:t>VESB</w:t>
+      </w:r>
+      <w:r>
+        <w:rPr>
+          <w:rFonts w:hint="eastAsia"/>
+        </w:rPr>
+        <w:t xml:space="preserve"> </w:t>
+      </w:r>
+      <w:r>
+        <w:rPr>
+          <w:rFonts w:hint="eastAsia"/>
+        </w:rPr>
+        <w:t>AIO</w:t>
+      </w:r>
+      <w:r>
+        <w:rPr>
+          <w:rFonts w:hint="eastAsia"/>
+        </w:rPr>
+        <w:t>给我们带来了什么</w:t>
+      </w:r>
+      <w:r>
+        <w:rPr>
+          <w:rFonts w:hint="eastAsia"/>
+        </w:rPr>
+        <w:t>(</w:t>
+      </w:r>
+      <w:r>
+        <w:rPr>
+          <w:rFonts w:hint="eastAsia"/>
+        </w:rPr>
+        <w:t>diff in one</w:t>
+      </w:r>
+      <w:r>
+        <w:rPr>
+          <w:rFonts w:hint="eastAsia"/>
+        </w:rPr>
+        <w:t>)</w:t>
+      </w:r>
+      <w:r>
+        <w:rPr>
+          <w:rFonts w:hint="eastAsia"/>
+        </w:rPr>
+        <w:t>？</w:t>
+      </w:r>
+      <w:bookmarkEnd w:id="4"/>
+    </w:p>
+    <w:p>
+      <w:r>
+        <w:rPr>
+          <w:rFonts w:hint="eastAsia"/>
+        </w:rPr>
+        <w:t>有了</w:t>
+      </w:r>
+      <w:r>
+        <w:rPr>
+          <w:rFonts w:hint="eastAsia"/>
+        </w:rPr>
+        <w:t>AIO</w:t>
+      </w:r>
+      <w:r>
+        <w:rPr>
+          <w:rFonts w:hint="eastAsia"/>
+        </w:rPr>
+        <w:t>之后，</w:t>
+      </w:r>
+      <w:r>
+        <w:rPr>
+          <w:rFonts w:hint="eastAsia"/>
+        </w:rPr>
+        <w:t>体验全新的服务使用方式</w:t>
+      </w:r>
+    </w:p>
+    <w:p>
+      <w:pPr>
+        <w:pStyle w:val="2"/>
+      </w:pPr>
+      <w:bookmarkStart w:id="5" w:name="_Toc433621644"/>
+      <w:r>
+        <w:rPr>
+          <w:rFonts w:hint="eastAsia"/>
+        </w:rPr>
+        <w:lastRenderedPageBreak/>
+        <w:t>服务方法的自由组合</w:t>
+      </w:r>
+      <w:r>
+        <w:rPr>
+          <w:rFonts w:hint="eastAsia"/>
+        </w:rPr>
+        <w:t>（</w:t>
+      </w:r>
+      <w:r>
+        <w:rPr>
+          <w:rFonts w:hint="eastAsia"/>
+        </w:rPr>
+        <w:t>diff-services function</w:t>
+      </w:r>
+      <w:r>
+        <w:rPr>
+          <w:rFonts w:hint="eastAsia"/>
+        </w:rPr>
+        <w:t>s</w:t>
+      </w:r>
+      <w:r>
+        <w:rPr>
+          <w:rFonts w:hint="eastAsia"/>
+        </w:rPr>
+        <w:t xml:space="preserve"> in one</w:t>
+      </w:r>
+      <w:r>
+        <w:rPr>
+          <w:rFonts w:hint="eastAsia"/>
+        </w:rPr>
+        <w:t>）</w:t>
+      </w:r>
+      <w:bookmarkEnd w:id="5"/>
+    </w:p>
+    <w:p>
+      <w:r>
+        <w:rPr>
+          <w:rFonts w:hint="eastAsia"/>
+        </w:rPr>
+        <w:t>调用方</w:t>
+      </w:r>
+      <w:r>
+        <w:rPr>
+          <w:rFonts w:hint="eastAsia"/>
+        </w:rPr>
+        <w:t>不用再去按照固定的方式对多个服务地址进行维护</w:t>
+      </w:r>
+      <w:r>
+        <w:rPr>
+          <w:rFonts w:hint="eastAsia"/>
+        </w:rPr>
+        <w:t>，将不同服务中的方法按自己的方式进行统一管理（可以安逻辑分组，功能分组，业务分组等自由的组合模式）。</w:t>
+      </w:r>
+    </w:p>
+    <w:p>
+      <w:r>
+        <w:rPr>
+          <w:noProof/>
+        </w:rPr>
+        <w:drawing>
+          <wp:inline distT="0" distB="0" distL="0" distR="0" wp14:anchorId="38D3C611" wp14:editId="2F625990">
+            <wp:extent cx="5274310" cy="3139557"/>
+            <wp:effectExtent l="0" t="0" r="2540" b="3810"/>
+            <wp:docPr id="7" name="图片 7"/>
             <wp:cNvGraphicFramePr>
               <a:graphicFrameLocks xmlns:a="http://schemas.openxmlformats.org/drawingml/2006/main" noChangeAspect="1"/>
             </wp:cNvGraphicFramePr>
@@ -2979,7 +2723,7 @@
                   <pic:spPr>
                     <a:xfrm>
                       <a:off x="0" y="0"/>
-                      <a:ext cx="5274310" cy="4027155"/>
+                      <a:ext cx="5274310" cy="3139557"/>
                     </a:xfrm>
                     <a:prstGeom prst="rect">
                       <a:avLst/>
@@ -2994,159 +2738,83 @@
     </w:p>
     <w:p>
       <w:pPr>
-        <w:pStyle w:val="1"/>
-      </w:pPr>
-      <w:bookmarkStart w:id="3" w:name="_Toc354649530"/>
-      <w:r>
-        <w:rPr>
-          <w:rFonts w:hint="eastAsia"/>
-        </w:rPr>
-        <w:t>VESB</w:t>
-      </w:r>
-      <w:r>
-        <w:rPr>
-          <w:rFonts w:hint="eastAsia"/>
-        </w:rPr>
-        <w:t xml:space="preserve"> </w:t>
-      </w:r>
-      <w:r>
-        <w:rPr>
-          <w:rFonts w:hint="eastAsia"/>
-        </w:rPr>
-        <w:t>AIO</w:t>
-      </w:r>
-      <w:r>
-        <w:rPr>
-          <w:rFonts w:hint="eastAsia"/>
-        </w:rPr>
-        <w:t>给我们带来了什么</w:t>
-      </w:r>
-      <w:r>
-        <w:rPr>
-          <w:rFonts w:hint="eastAsia"/>
-        </w:rPr>
-        <w:t>(</w:t>
-      </w:r>
-      <w:r>
-        <w:rPr>
-          <w:rFonts w:hint="eastAsia"/>
-        </w:rPr>
-        <w:t>diff in one</w:t>
-      </w:r>
-      <w:r>
-        <w:rPr>
-          <w:rFonts w:hint="eastAsia"/>
-        </w:rPr>
-        <w:t>)</w:t>
-      </w:r>
-      <w:r>
-        <w:rPr>
-          <w:rFonts w:hint="eastAsia"/>
-        </w:rPr>
-        <w:t>？</w:t>
-      </w:r>
-      <w:bookmarkEnd w:id="3"/>
+        <w:pStyle w:val="3"/>
+      </w:pPr>
+      <w:bookmarkStart w:id="6" w:name="_Toc433621645"/>
+      <w:r>
+        <w:rPr>
+          <w:rFonts w:hint="eastAsia"/>
+        </w:rPr>
+        <w:t>流程控制</w:t>
+      </w:r>
+      <w:bookmarkEnd w:id="6"/>
     </w:p>
     <w:p>
       <w:r>
         <w:rPr>
           <w:rFonts w:hint="eastAsia"/>
         </w:rPr>
-        <w:t>有了</w:t>
-      </w:r>
-      <w:r>
-        <w:rPr>
-          <w:rFonts w:hint="eastAsia"/>
-        </w:rPr>
-        <w:t>AIO</w:t>
-      </w:r>
-      <w:r>
-        <w:rPr>
-          <w:rFonts w:hint="eastAsia"/>
-        </w:rPr>
-        <w:t>之后，</w:t>
-      </w:r>
-      <w:r>
-        <w:rPr>
-          <w:rFonts w:hint="eastAsia"/>
-        </w:rPr>
-        <w:t>体验全新的服务使用方式</w:t>
+        <w:t>当然有了方法的自由组合之后我们将在</w:t>
+      </w:r>
+      <w:r>
+        <w:rPr>
+          <w:rFonts w:hint="eastAsia"/>
+        </w:rPr>
+        <w:t>VESB</w:t>
+      </w:r>
+      <w:r>
+        <w:rPr>
+          <w:rFonts w:hint="eastAsia"/>
+        </w:rPr>
+        <w:t>中体验到全新的流程控制</w:t>
+      </w:r>
+      <w:r>
+        <w:rPr>
+          <w:rFonts w:hint="eastAsia"/>
+        </w:rPr>
+        <w:t>管理，</w:t>
+      </w:r>
+      <w:r>
+        <w:rPr>
+          <w:rFonts w:hint="eastAsia"/>
+        </w:rPr>
+        <w:t>在</w:t>
+      </w:r>
+      <w:r>
+        <w:rPr>
+          <w:rFonts w:hint="eastAsia"/>
+        </w:rPr>
+        <w:t>VESB</w:t>
+      </w:r>
+      <w:r>
+        <w:rPr>
+          <w:rFonts w:hint="eastAsia"/>
+        </w:rPr>
+        <w:t>后台中你将可以自由订阅所需要的流程，并自由设置流程中每个步骤的监控、进行流程化的测试</w:t>
+      </w:r>
+      <w:r>
+        <w:rPr>
+          <w:rFonts w:hint="eastAsia"/>
+        </w:rPr>
+        <w:t>等</w:t>
+      </w:r>
+      <w:r>
+        <w:rPr>
+          <w:rFonts w:hint="eastAsia"/>
+        </w:rPr>
+        <w:t>。</w:t>
       </w:r>
     </w:p>
     <w:p>
-      <w:pPr>
-        <w:pStyle w:val="2"/>
-      </w:pPr>
-      <w:bookmarkStart w:id="4" w:name="_Toc354649531"/>
-      <w:r>
-        <w:rPr>
-          <w:rFonts w:hint="eastAsia"/>
-        </w:rPr>
-        <w:lastRenderedPageBreak/>
-        <w:t>服务方法的自由组合</w:t>
-      </w:r>
-      <w:r>
-        <w:rPr>
-          <w:rFonts w:hint="eastAsia"/>
-        </w:rPr>
-        <w:t>（</w:t>
-      </w:r>
-      <w:r>
-        <w:rPr>
-          <w:rFonts w:hint="eastAsia"/>
-        </w:rPr>
-        <w:t>diff-services function</w:t>
-      </w:r>
-      <w:r>
-        <w:rPr>
-          <w:rFonts w:hint="eastAsia"/>
-        </w:rPr>
-        <w:t>s</w:t>
-      </w:r>
-      <w:r>
-        <w:rPr>
-          <w:rFonts w:hint="eastAsia"/>
-        </w:rPr>
-        <w:t xml:space="preserve"> in one</w:t>
-      </w:r>
-      <w:r>
-        <w:rPr>
-          <w:rFonts w:hint="eastAsia"/>
-        </w:rPr>
-        <w:t>）</w:t>
-      </w:r>
-      <w:bookmarkEnd w:id="4"/>
-    </w:p>
-    <w:p>
-      <w:r>
-        <w:rPr>
-          <w:rFonts w:hint="eastAsia"/>
-        </w:rPr>
-        <w:t>调用方</w:t>
-      </w:r>
-      <w:r>
-        <w:rPr>
-          <w:rFonts w:hint="eastAsia"/>
-        </w:rPr>
-        <w:t>不用再去按照固定的方式对多个服务地址进行维护</w:t>
-      </w:r>
-      <w:r>
-        <w:rPr>
-          <w:rFonts w:hint="eastAsia"/>
-        </w:rPr>
-        <w:t>，将不同服务中的方法按自己的方式进行统一管理（可以安逻辑分组，功能分组，业务分组等自由的组合模式）。</w:t>
-      </w:r>
-    </w:p>
-    <w:p>
       <w:r>
         <w:rPr>
           <w:noProof/>
         </w:rPr>
         <w:drawing>
-          <wp:inline distT="0" distB="0" distL="0" distR="0" wp14:anchorId="38D3C611" wp14:editId="2F625990">
-            <wp:extent cx="5274310" cy="3139557"/>
-            <wp:effectExtent l="0" t="0" r="2540" b="3810"/>
-            <wp:docPr id="7" name="图片 7"/>
+          <wp:inline distT="0" distB="0" distL="0" distR="0" wp14:anchorId="6B12A58D" wp14:editId="456613EC">
+            <wp:extent cx="5274310" cy="3086448"/>
+            <wp:effectExtent l="0" t="0" r="2540" b="0"/>
+            <wp:docPr id="8" name="图片 8"/>
             <wp:cNvGraphicFramePr>
               <a:graphicFrameLocks xmlns:a="http://schemas.openxmlformats.org/drawingml/2006/main" noChangeAspect="1"/>
             </wp:cNvGraphicFramePr>
@@ -3166,7 +2834,7 @@
                   <pic:spPr>
                     <a:xfrm>
                       <a:off x="0" y="0"/>
-                      <a:ext cx="5274310" cy="3139557"/>
+                      <a:ext cx="5274310" cy="3086448"/>
                     </a:xfrm>
                     <a:prstGeom prst="rect">
                       <a:avLst/>
@@ -3181,59 +2849,90 @@
     </w:p>
     <w:p>
       <w:pPr>
-        <w:pStyle w:val="3"/>
-      </w:pPr>
-      <w:bookmarkStart w:id="5" w:name="_Toc354649532"/>
-      <w:r>
-        <w:rPr>
-          <w:rFonts w:hint="eastAsia"/>
-        </w:rPr>
-        <w:t>流程控制</w:t>
-      </w:r>
-      <w:bookmarkEnd w:id="5"/>
+        <w:pStyle w:val="2"/>
+      </w:pPr>
+      <w:bookmarkStart w:id="7" w:name="_Toc433621646"/>
+      <w:r>
+        <w:rPr>
+          <w:rFonts w:hint="eastAsia"/>
+        </w:rPr>
+        <w:lastRenderedPageBreak/>
+        <w:t>调用</w:t>
+      </w:r>
+      <w:r>
+        <w:rPr>
+          <w:rFonts w:hint="eastAsia"/>
+        </w:rPr>
+        <w:t>方式</w:t>
+      </w:r>
+      <w:r>
+        <w:rPr>
+          <w:rFonts w:hint="eastAsia"/>
+        </w:rPr>
+        <w:t>的统一</w:t>
+      </w:r>
+      <w:r>
+        <w:rPr>
+          <w:rFonts w:hint="eastAsia"/>
+        </w:rPr>
+        <w:t>（</w:t>
+      </w:r>
+      <w:r>
+        <w:rPr>
+          <w:rFonts w:hint="eastAsia"/>
+        </w:rPr>
+        <w:t>diff-invoke in one</w:t>
+      </w:r>
+      <w:r>
+        <w:rPr>
+          <w:rFonts w:hint="eastAsia"/>
+        </w:rPr>
+        <w:t>）</w:t>
+      </w:r>
+      <w:bookmarkEnd w:id="7"/>
     </w:p>
     <w:p>
       <w:r>
         <w:rPr>
           <w:rFonts w:hint="eastAsia"/>
         </w:rPr>
-        <w:t>当然有了方法的自由组合之后我们将在</w:t>
-      </w:r>
-      <w:r>
-        <w:rPr>
-          <w:rFonts w:hint="eastAsia"/>
-        </w:rPr>
-        <w:t>VESB</w:t>
-      </w:r>
-      <w:r>
-        <w:rPr>
-          <w:rFonts w:hint="eastAsia"/>
-        </w:rPr>
-        <w:t>中体验到全新的流程控制</w:t>
-      </w:r>
-      <w:r>
-        <w:rPr>
-          <w:rFonts w:hint="eastAsia"/>
-        </w:rPr>
-        <w:t>管理，</w:t>
-      </w:r>
-      <w:r>
-        <w:rPr>
-          <w:rFonts w:hint="eastAsia"/>
-        </w:rPr>
-        <w:t>在</w:t>
-      </w:r>
-      <w:r>
-        <w:rPr>
-          <w:rFonts w:hint="eastAsia"/>
-        </w:rPr>
-        <w:t>VESB</w:t>
-      </w:r>
-      <w:r>
-        <w:rPr>
-          <w:rFonts w:hint="eastAsia"/>
-        </w:rPr>
-        <w:t>后台中你将可以自由订阅所需要的流程，并自由设置流程中每个步骤的监控、进行流程化的测试</w:t>
+        <w:t>目前的服务种类</w:t>
+      </w:r>
+      <w:r>
+        <w:rPr>
+          <w:rFonts w:hint="eastAsia"/>
+        </w:rPr>
+        <w:t>多种多样，例如</w:t>
+      </w:r>
+      <w:r>
+        <w:rPr>
+          <w:rFonts w:hint="eastAsia"/>
+        </w:rPr>
+        <w:t>WEBSERVICES</w:t>
+      </w:r>
+      <w:r>
+        <w:rPr>
+          <w:rFonts w:hint="eastAsia"/>
+        </w:rPr>
+        <w:t>，</w:t>
+      </w:r>
+      <w:r>
+        <w:rPr>
+          <w:rFonts w:hint="eastAsia"/>
+        </w:rPr>
+        <w:t>WCF</w:t>
+      </w:r>
+      <w:r>
+        <w:rPr>
+          <w:rFonts w:hint="eastAsia"/>
+        </w:rPr>
+        <w:t>，</w:t>
+      </w:r>
+      <w:r>
+        <w:rPr>
+          <w:rFonts w:hint="eastAsia"/>
+        </w:rPr>
+        <w:t>REST</w:t>
       </w:r>
       <w:r>
         <w:rPr>
@@ -3246,6 +2945,92 @@
           <w:rFonts w:hint="eastAsia"/>
         </w:rPr>
         <w:t>。</w:t>
+      </w:r>
+      <w:r>
+        <w:rPr>
+          <w:rFonts w:hint="eastAsia"/>
+        </w:rPr>
+        <w:t xml:space="preserve"> </w:t>
+      </w:r>
+      <w:r>
+        <w:rPr>
+          <w:rFonts w:hint="eastAsia"/>
+        </w:rPr>
+        <w:t>有了</w:t>
+      </w:r>
+      <w:r>
+        <w:rPr>
+          <w:rFonts w:hint="eastAsia"/>
+        </w:rPr>
+        <w:t xml:space="preserve">VESB AIO </w:t>
+      </w:r>
+      <w:r>
+        <w:rPr>
+          <w:rFonts w:hint="eastAsia"/>
+        </w:rPr>
+        <w:t>之后我们将统一调用方式，采用统一的数据载体</w:t>
+      </w:r>
+      <w:r>
+        <w:rPr>
+          <w:rFonts w:hint="eastAsia"/>
+        </w:rPr>
+        <w:t>和统一的通讯方式</w:t>
+      </w:r>
+      <w:r>
+        <w:rPr>
+          <w:rFonts w:hint="eastAsia"/>
+        </w:rPr>
+        <w:t>，调用方将不会知道也不用关心自己调用的方法是存在于</w:t>
+      </w:r>
+      <w:r>
+        <w:rPr>
+          <w:rFonts w:hint="eastAsia"/>
+        </w:rPr>
+        <w:t>WCF</w:t>
+      </w:r>
+      <w:r>
+        <w:rPr>
+          <w:rFonts w:hint="eastAsia"/>
+        </w:rPr>
+        <w:t>、</w:t>
+      </w:r>
+      <w:r>
+        <w:rPr>
+          <w:rFonts w:hint="eastAsia"/>
+        </w:rPr>
+        <w:t>WEBSERVICES</w:t>
+      </w:r>
+      <w:r>
+        <w:rPr>
+          <w:rFonts w:hint="eastAsia"/>
+        </w:rPr>
+        <w:t>或者说是</w:t>
+      </w:r>
+      <w:r>
+        <w:rPr>
+          <w:rFonts w:hint="eastAsia"/>
+        </w:rPr>
+        <w:t>REST</w:t>
+      </w:r>
+      <w:r>
+        <w:rPr>
+          <w:rFonts w:hint="eastAsia"/>
+        </w:rPr>
+        <w:t>中，他只会关心数据是否正确，这也是调用</w:t>
+      </w:r>
+      <w:proofErr w:type="gramStart"/>
+      <w:r>
+        <w:rPr>
+          <w:rFonts w:hint="eastAsia"/>
+        </w:rPr>
+        <w:t>方唯一</w:t>
+      </w:r>
+      <w:proofErr w:type="gramEnd"/>
+      <w:r>
+        <w:rPr>
+          <w:rFonts w:hint="eastAsia"/>
+        </w:rPr>
+        <w:t>关心的事情。</w:t>
       </w:r>
     </w:p>
     <w:p>
@@ -3254,10 +3039,10 @@
           <w:noProof/>
         </w:rPr>
         <w:drawing>
-          <wp:inline distT="0" distB="0" distL="0" distR="0" wp14:anchorId="6B12A58D" wp14:editId="456613EC">
-            <wp:extent cx="5274310" cy="3086448"/>
-            <wp:effectExtent l="0" t="0" r="2540" b="0"/>
-            <wp:docPr id="8" name="图片 8"/>
+          <wp:inline distT="0" distB="0" distL="0" distR="0" wp14:anchorId="78172EC1" wp14:editId="2C69A324">
+            <wp:extent cx="5200650" cy="3524250"/>
+            <wp:effectExtent l="0" t="0" r="0" b="0"/>
+            <wp:docPr id="9" name="图片 9"/>
             <wp:cNvGraphicFramePr>
               <a:graphicFrameLocks xmlns:a="http://schemas.openxmlformats.org/drawingml/2006/main" noChangeAspect="1"/>
             </wp:cNvGraphicFramePr>
@@ -3277,7 +3062,7 @@
                   <pic:spPr>
                     <a:xfrm>
                       <a:off x="0" y="0"/>
-                      <a:ext cx="5274310" cy="3086448"/>
+                      <a:ext cx="5200650" cy="3524250"/>
                     </a:xfrm>
                     <a:prstGeom prst="rect">
                       <a:avLst/>
@@ -3292,200 +3077,139 @@
     </w:p>
     <w:p>
       <w:pPr>
-        <w:pStyle w:val="2"/>
-      </w:pPr>
-      <w:bookmarkStart w:id="6" w:name="_Toc354649533"/>
-      <w:r>
-        <w:rPr>
-          <w:rFonts w:hint="eastAsia"/>
-        </w:rPr>
-        <w:lastRenderedPageBreak/>
-        <w:t>调用</w:t>
-      </w:r>
-      <w:r>
-        <w:rPr>
-          <w:rFonts w:hint="eastAsia"/>
-        </w:rPr>
-        <w:t>方式</w:t>
-      </w:r>
-      <w:r>
-        <w:rPr>
-          <w:rFonts w:hint="eastAsia"/>
-        </w:rPr>
-        <w:t>的统一</w:t>
-      </w:r>
-      <w:r>
-        <w:rPr>
-          <w:rFonts w:hint="eastAsia"/>
-        </w:rPr>
-        <w:t>（</w:t>
-      </w:r>
-      <w:r>
-        <w:rPr>
-          <w:rFonts w:hint="eastAsia"/>
-        </w:rPr>
-        <w:t>diff-invoke in one</w:t>
-      </w:r>
-      <w:r>
-        <w:rPr>
-          <w:rFonts w:hint="eastAsia"/>
-        </w:rPr>
-        <w:t>）</w:t>
-      </w:r>
-      <w:bookmarkEnd w:id="6"/>
+        <w:pStyle w:val="1"/>
+      </w:pPr>
+      <w:bookmarkStart w:id="8" w:name="_Toc433621647"/>
+      <w:r>
+        <w:rPr>
+          <w:rFonts w:hint="eastAsia"/>
+        </w:rPr>
+        <w:t>VESB AIO</w:t>
+      </w:r>
+      <w:r>
+        <w:rPr>
+          <w:rFonts w:hint="eastAsia"/>
+        </w:rPr>
+        <w:t>是怎么工作的？</w:t>
+      </w:r>
+      <w:bookmarkEnd w:id="8"/>
     </w:p>
     <w:p>
-      <w:r>
-        <w:rPr>
-          <w:rFonts w:hint="eastAsia"/>
-        </w:rPr>
-        <w:t>目前的服务种类</w:t>
-      </w:r>
-      <w:r>
-        <w:rPr>
-          <w:rFonts w:hint="eastAsia"/>
-        </w:rPr>
-        <w:t>多种多样，例如</w:t>
-      </w:r>
-      <w:r>
-        <w:rPr>
-          <w:rFonts w:hint="eastAsia"/>
-        </w:rPr>
-        <w:t>WEBSERVICES</w:t>
-      </w:r>
-      <w:r>
-        <w:rPr>
-          <w:rFonts w:hint="eastAsia"/>
-        </w:rPr>
-        <w:t>，</w:t>
-      </w:r>
-      <w:r>
-        <w:rPr>
-          <w:rFonts w:hint="eastAsia"/>
-        </w:rPr>
-        <w:t>WCF</w:t>
-      </w:r>
-      <w:r>
-        <w:rPr>
-          <w:rFonts w:hint="eastAsia"/>
-        </w:rPr>
-        <w:t>，</w:t>
-      </w:r>
-      <w:r>
-        <w:rPr>
-          <w:rFonts w:hint="eastAsia"/>
-        </w:rPr>
-        <w:t>REST</w:t>
-      </w:r>
-      <w:r>
-        <w:rPr>
-          <w:rFonts w:hint="eastAsia"/>
-        </w:rPr>
-        <w:t>等</w:t>
-      </w:r>
-      <w:r>
-        <w:rPr>
-          <w:rFonts w:hint="eastAsia"/>
-        </w:rPr>
-        <w:t>。</w:t>
-      </w:r>
-      <w:r>
-        <w:rPr>
-          <w:rFonts w:hint="eastAsia"/>
-        </w:rPr>
-        <w:t xml:space="preserve"> </w:t>
-      </w:r>
-      <w:r>
-        <w:rPr>
-          <w:rFonts w:hint="eastAsia"/>
-        </w:rPr>
-        <w:t>有了</w:t>
-      </w:r>
-      <w:r>
-        <w:rPr>
-          <w:rFonts w:hint="eastAsia"/>
-        </w:rPr>
-        <w:t xml:space="preserve">VESB AIO </w:t>
-      </w:r>
-      <w:r>
-        <w:rPr>
-          <w:rFonts w:hint="eastAsia"/>
-        </w:rPr>
-        <w:t>之后我们将统一调用方式，采用统一的数据载体</w:t>
-      </w:r>
-      <w:r>
-        <w:rPr>
-          <w:rFonts w:hint="eastAsia"/>
-        </w:rPr>
-        <w:t>和统一的通讯方式</w:t>
-      </w:r>
-      <w:r>
-        <w:rPr>
-          <w:rFonts w:hint="eastAsia"/>
-        </w:rPr>
-        <w:t>，调用方将不会知道也不用关心自己调用的方法是存在于</w:t>
-      </w:r>
-      <w:r>
-        <w:rPr>
-          <w:rFonts w:hint="eastAsia"/>
-        </w:rPr>
-        <w:t>WCF</w:t>
-      </w:r>
-      <w:r>
-        <w:rPr>
-          <w:rFonts w:hint="eastAsia"/>
-        </w:rPr>
-        <w:t>、</w:t>
-      </w:r>
-      <w:r>
-        <w:rPr>
-          <w:rFonts w:hint="eastAsia"/>
-        </w:rPr>
-        <w:t>WEBSERVICES</w:t>
-      </w:r>
-      <w:r>
-        <w:rPr>
-          <w:rFonts w:hint="eastAsia"/>
-        </w:rPr>
-        <w:t>或者说是</w:t>
-      </w:r>
-      <w:r>
-        <w:rPr>
-          <w:rFonts w:hint="eastAsia"/>
-        </w:rPr>
-        <w:t>REST</w:t>
-      </w:r>
-      <w:r>
-        <w:rPr>
-          <w:rFonts w:hint="eastAsia"/>
-        </w:rPr>
-        <w:t>中，他只会关心数据是否正确，这也是调用</w:t>
-      </w:r>
-      <w:proofErr w:type="gramStart"/>
-      <w:r>
-        <w:rPr>
-          <w:rFonts w:hint="eastAsia"/>
-        </w:rPr>
-        <w:t>方唯一</w:t>
-      </w:r>
-      <w:proofErr w:type="gramEnd"/>
-      <w:r>
-        <w:rPr>
-          <w:rFonts w:hint="eastAsia"/>
-        </w:rPr>
-        <w:t>关心的事情。</w:t>
-      </w:r>
+      <w:pPr>
+        <w:pStyle w:val="2"/>
+      </w:pPr>
+      <w:bookmarkStart w:id="9" w:name="_Toc433621648"/>
+      <w:r>
+        <w:rPr>
+          <w:rFonts w:hint="eastAsia"/>
+        </w:rPr>
+        <w:t>AIO</w:t>
+      </w:r>
+      <w:r>
+        <w:rPr>
+          <w:rFonts w:hint="eastAsia"/>
+        </w:rPr>
+        <w:t>分布式系统构架</w:t>
+      </w:r>
+      <w:bookmarkEnd w:id="9"/>
     </w:p>
     <w:p>
       <w:r>
         <w:rPr>
+          <w:rFonts w:hint="eastAsia"/>
+        </w:rPr>
+        <w:t>VESB AIO</w:t>
+      </w:r>
+      <w:r>
+        <w:rPr>
+          <w:rFonts w:hint="eastAsia"/>
+        </w:rPr>
+        <w:t>采用分布式的系统构架，</w:t>
+      </w:r>
+      <w:r>
+        <w:rPr>
+          <w:rFonts w:hint="eastAsia"/>
+        </w:rPr>
+        <w:t>要完成</w:t>
+      </w:r>
+      <w:r>
+        <w:rPr>
+          <w:rFonts w:hint="eastAsia"/>
+        </w:rPr>
+        <w:t>VESB AIO</w:t>
+      </w:r>
+      <w:r>
+        <w:rPr>
+          <w:rFonts w:hint="eastAsia"/>
+        </w:rPr>
+        <w:t>需要有</w:t>
+      </w:r>
+      <w:r>
+        <w:rPr>
+          <w:rFonts w:hint="eastAsia"/>
+        </w:rPr>
+        <w:t>其中</w:t>
+      </w:r>
+      <w:r>
+        <w:rPr>
+          <w:rFonts w:hint="eastAsia"/>
+        </w:rPr>
+        <w:t>最主要的两个系统服务</w:t>
+      </w:r>
+      <w:r>
+        <w:rPr>
+          <w:rFonts w:hint="eastAsia"/>
+        </w:rPr>
+        <w:t>VESB Core Server</w:t>
+      </w:r>
+      <w:r>
+        <w:rPr>
+          <w:rFonts w:hint="eastAsia"/>
+        </w:rPr>
+        <w:t>和</w:t>
+      </w:r>
+      <w:r>
+        <w:rPr>
+          <w:rFonts w:hint="eastAsia"/>
+        </w:rPr>
+        <w:t>Service</w:t>
+      </w:r>
+      <w:r>
+        <w:rPr>
+          <w:rFonts w:hint="eastAsia"/>
+        </w:rPr>
+        <w:t>s</w:t>
+      </w:r>
+      <w:r>
+        <w:rPr>
+          <w:rFonts w:hint="eastAsia"/>
+        </w:rPr>
+        <w:t xml:space="preserve"> Description Server</w:t>
+      </w:r>
+      <w:r>
+        <w:rPr>
+          <w:rFonts w:hint="eastAsia"/>
+        </w:rPr>
+        <w:t>(SDS)</w:t>
+      </w:r>
+      <w:r>
+        <w:rPr>
+          <w:rFonts w:hint="eastAsia"/>
+        </w:rPr>
+        <w:t>。</w:t>
+      </w:r>
+    </w:p>
+    <w:p>
+      <w:r>
+        <w:rPr>
           <w:noProof/>
         </w:rPr>
+        <w:lastRenderedPageBreak/>
         <w:drawing>
-          <wp:inline distT="0" distB="0" distL="0" distR="0" wp14:anchorId="78172EC1" wp14:editId="2C69A324">
-            <wp:extent cx="5200650" cy="3524250"/>
-            <wp:effectExtent l="0" t="0" r="0" b="0"/>
-            <wp:docPr id="9" name="图片 9"/>
+          <wp:inline distT="0" distB="0" distL="0" distR="0" wp14:anchorId="5EB07B99" wp14:editId="33D9E74C">
+            <wp:extent cx="5172075" cy="3524250"/>
+            <wp:effectExtent l="0" t="0" r="9525" b="0"/>
+            <wp:docPr id="10" name="图片 10"/>
             <wp:cNvGraphicFramePr>
               <a:graphicFrameLocks xmlns:a="http://schemas.openxmlformats.org/drawingml/2006/main" noChangeAspect="1"/>
             </wp:cNvGraphicFramePr>
@@ -3505,7 +3229,7 @@
                   <pic:spPr>
                     <a:xfrm>
                       <a:off x="0" y="0"/>
-                      <a:ext cx="5200650" cy="3524250"/>
+                      <a:ext cx="5172075" cy="3524250"/>
                     </a:xfrm>
                     <a:prstGeom prst="rect">
                       <a:avLst/>
@@ -3520,139 +3244,192 @@
     </w:p>
     <w:p>
       <w:pPr>
-        <w:pStyle w:val="1"/>
-      </w:pPr>
-      <w:bookmarkStart w:id="7" w:name="_Toc354649534"/>
-      <w:r>
-        <w:rPr>
-          <w:rFonts w:hint="eastAsia"/>
-        </w:rPr>
-        <w:t>VESB AIO</w:t>
-      </w:r>
-      <w:r>
-        <w:rPr>
-          <w:rFonts w:hint="eastAsia"/>
-        </w:rPr>
-        <w:t>是怎么工作的？</w:t>
-      </w:r>
-      <w:bookmarkEnd w:id="7"/>
+        <w:pStyle w:val="3"/>
+      </w:pPr>
+      <w:bookmarkStart w:id="10" w:name="_Toc433621649"/>
+      <w:r>
+        <w:rPr>
+          <w:rFonts w:hint="eastAsia"/>
+        </w:rPr>
+        <w:t>SDS</w:t>
+      </w:r>
+      <w:bookmarkEnd w:id="10"/>
     </w:p>
     <w:p>
-      <w:pPr>
-        <w:pStyle w:val="2"/>
-      </w:pPr>
-      <w:bookmarkStart w:id="8" w:name="_Toc354649535"/>
-      <w:r>
-        <w:rPr>
-          <w:rFonts w:hint="eastAsia"/>
-        </w:rPr>
-        <w:t>AIO</w:t>
-      </w:r>
-      <w:r>
-        <w:rPr>
-          <w:rFonts w:hint="eastAsia"/>
-        </w:rPr>
-        <w:t>分布式系统构架</w:t>
-      </w:r>
-      <w:bookmarkEnd w:id="8"/>
+      <w:r>
+        <w:rPr>
+          <w:rFonts w:hint="eastAsia"/>
+        </w:rPr>
+        <w:t>SDS</w:t>
+      </w:r>
+      <w:r>
+        <w:rPr>
+          <w:rFonts w:hint="eastAsia"/>
+        </w:rPr>
+        <w:t>就是</w:t>
+      </w:r>
+      <w:r>
+        <w:rPr>
+          <w:rFonts w:hint="eastAsia"/>
+        </w:rPr>
+        <w:t>Services Description Server</w:t>
+      </w:r>
+      <w:r>
+        <w:rPr>
+          <w:rFonts w:hint="eastAsia"/>
+        </w:rPr>
+        <w:t>的缩写，</w:t>
+      </w:r>
+      <w:r>
+        <w:rPr>
+          <w:rFonts w:hint="eastAsia"/>
+        </w:rPr>
+        <w:t>它在</w:t>
+      </w:r>
+      <w:r>
+        <w:rPr>
+          <w:rFonts w:hint="eastAsia"/>
+        </w:rPr>
+        <w:t>VESB AIO</w:t>
+      </w:r>
+      <w:r>
+        <w:rPr>
+          <w:rFonts w:hint="eastAsia"/>
+        </w:rPr>
+        <w:t>中担任着重要的角色，</w:t>
+      </w:r>
+      <w:r>
+        <w:rPr>
+          <w:rFonts w:hint="eastAsia"/>
+        </w:rPr>
+        <w:t>主要功能是</w:t>
+      </w:r>
+      <w:r>
+        <w:rPr>
+          <w:rFonts w:hint="eastAsia"/>
+        </w:rPr>
+        <w:t>根据</w:t>
+      </w:r>
+      <w:r>
+        <w:rPr>
+          <w:rFonts w:hint="eastAsia"/>
+        </w:rPr>
+        <w:t>VESB Core</w:t>
+      </w:r>
+      <w:r>
+        <w:rPr>
+          <w:rFonts w:hint="eastAsia"/>
+        </w:rPr>
+        <w:t>的指令</w:t>
+      </w:r>
+      <w:r>
+        <w:rPr>
+          <w:rFonts w:hint="eastAsia"/>
+        </w:rPr>
+        <w:t>生成</w:t>
+      </w:r>
+      <w:r>
+        <w:rPr>
+          <w:rFonts w:hint="eastAsia"/>
+        </w:rPr>
+        <w:t>对</w:t>
+      </w:r>
+      <w:r>
+        <w:rPr>
+          <w:rFonts w:hint="eastAsia"/>
+        </w:rPr>
+        <w:t>应的服务描述文档</w:t>
+      </w:r>
+      <w:r>
+        <w:rPr>
+          <w:rFonts w:hint="eastAsia"/>
+        </w:rPr>
+        <w:t>并返回给</w:t>
+      </w:r>
+      <w:r>
+        <w:rPr>
+          <w:rFonts w:hint="eastAsia"/>
+        </w:rPr>
+        <w:t>VESB Core</w:t>
+      </w:r>
+      <w:r>
+        <w:rPr>
+          <w:rFonts w:hint="eastAsia"/>
+        </w:rPr>
+        <w:t>。</w:t>
+      </w:r>
+      <w:r>
+        <w:rPr>
+          <w:rFonts w:hint="eastAsia"/>
+        </w:rPr>
+        <w:t>开发人员应该知道，</w:t>
+      </w:r>
+      <w:r>
+        <w:rPr>
+          <w:rFonts w:hint="eastAsia"/>
+        </w:rPr>
+        <w:t>在我们使用</w:t>
+      </w:r>
+      <w:r>
+        <w:rPr>
+          <w:rFonts w:hint="eastAsia"/>
+        </w:rPr>
+        <w:t>Visual Studio</w:t>
+      </w:r>
+      <w:r>
+        <w:rPr>
+          <w:rFonts w:hint="eastAsia"/>
+        </w:rPr>
+        <w:t>编写服务方法调用之前，需要对服务进行引用，之后</w:t>
+      </w:r>
+      <w:r>
+        <w:rPr>
+          <w:rFonts w:hint="eastAsia"/>
+        </w:rPr>
+        <w:t>IDE</w:t>
+      </w:r>
+      <w:r>
+        <w:rPr>
+          <w:rFonts w:hint="eastAsia"/>
+        </w:rPr>
+        <w:t>将会根据服务返回的描述文档</w:t>
+      </w:r>
+      <w:r>
+        <w:rPr>
+          <w:rFonts w:hint="eastAsia"/>
+        </w:rPr>
+        <w:t>进行调用代码及配置文件的生成，之后开发人员只需要直接调用生成好的代码就可以了，</w:t>
+      </w:r>
+      <w:r>
+        <w:rPr>
+          <w:rFonts w:hint="eastAsia"/>
+        </w:rPr>
+        <w:t>但服务方法来自不同的服务，那么这个合并之后的描述文档到由谁来生成呢？这就是我们</w:t>
+      </w:r>
+      <w:r>
+        <w:rPr>
+          <w:rFonts w:hint="eastAsia"/>
+        </w:rPr>
+        <w:t>SDS</w:t>
+      </w:r>
+      <w:r>
+        <w:rPr>
+          <w:rFonts w:hint="eastAsia"/>
+        </w:rPr>
+        <w:t>需要做的事情了。</w:t>
+      </w:r>
     </w:p>
     <w:p>
       <w:r>
         <w:rPr>
-          <w:rFonts w:hint="eastAsia"/>
-        </w:rPr>
-        <w:t>VESB AIO</w:t>
-      </w:r>
-      <w:r>
-        <w:rPr>
-          <w:rFonts w:hint="eastAsia"/>
-        </w:rPr>
-        <w:t>采用分布式的系统构架，</w:t>
-      </w:r>
-      <w:r>
-        <w:rPr>
-          <w:rFonts w:hint="eastAsia"/>
-        </w:rPr>
-        <w:t>要完成</w:t>
-      </w:r>
-      <w:r>
-        <w:rPr>
-          <w:rFonts w:hint="eastAsia"/>
-        </w:rPr>
-        <w:t>VESB AIO</w:t>
-      </w:r>
-      <w:r>
-        <w:rPr>
-          <w:rFonts w:hint="eastAsia"/>
-        </w:rPr>
-        <w:t>需要有</w:t>
-      </w:r>
-      <w:r>
-        <w:rPr>
-          <w:rFonts w:hint="eastAsia"/>
-        </w:rPr>
-        <w:t>其中</w:t>
-      </w:r>
-      <w:r>
-        <w:rPr>
-          <w:rFonts w:hint="eastAsia"/>
-        </w:rPr>
-        <w:t>最主要的两个系统服务</w:t>
-      </w:r>
-      <w:r>
-        <w:rPr>
-          <w:rFonts w:hint="eastAsia"/>
-        </w:rPr>
-        <w:t>VESB Core Server</w:t>
-      </w:r>
-      <w:r>
-        <w:rPr>
-          <w:rFonts w:hint="eastAsia"/>
-        </w:rPr>
-        <w:t>和</w:t>
-      </w:r>
-      <w:r>
-        <w:rPr>
-          <w:rFonts w:hint="eastAsia"/>
-        </w:rPr>
-        <w:t>Service</w:t>
-      </w:r>
-      <w:r>
-        <w:rPr>
-          <w:rFonts w:hint="eastAsia"/>
-        </w:rPr>
-        <w:t>s</w:t>
-      </w:r>
-      <w:r>
-        <w:rPr>
-          <w:rFonts w:hint="eastAsia"/>
-        </w:rPr>
-        <w:t xml:space="preserve"> Description Server</w:t>
-      </w:r>
-      <w:r>
-        <w:rPr>
-          <w:rFonts w:hint="eastAsia"/>
-        </w:rPr>
-        <w:t>(SDS)</w:t>
-      </w:r>
-      <w:r>
-        <w:rPr>
-          <w:rFonts w:hint="eastAsia"/>
-        </w:rPr>
-        <w:t>。</w:t>
-      </w:r>
-    </w:p>
-    <w:p>
-      <w:r>
-        <w:rPr>
           <w:noProof/>
         </w:rPr>
         <w:lastRenderedPageBreak/>
         <w:drawing>
-          <wp:inline distT="0" distB="0" distL="0" distR="0" wp14:anchorId="5EB07B99" wp14:editId="33D9E74C">
-            <wp:extent cx="5172075" cy="3524250"/>
-            <wp:effectExtent l="0" t="0" r="9525" b="0"/>
-            <wp:docPr id="10" name="图片 10"/>
+          <wp:inline distT="0" distB="0" distL="0" distR="0" wp14:anchorId="5FFE47B1" wp14:editId="70058BC3">
+            <wp:extent cx="5274310" cy="3750620"/>
+            <wp:effectExtent l="0" t="0" r="2540" b="2540"/>
+            <wp:docPr id="12" name="图片 12"/>
             <wp:cNvGraphicFramePr>
               <a:graphicFrameLocks xmlns:a="http://schemas.openxmlformats.org/drawingml/2006/main" noChangeAspect="1"/>
             </wp:cNvGraphicFramePr>
@@ -3672,7 +3449,7 @@
                   <pic:spPr>
                     <a:xfrm>
                       <a:off x="0" y="0"/>
-                      <a:ext cx="5172075" cy="3524250"/>
+                      <a:ext cx="5274310" cy="3750620"/>
                     </a:xfrm>
                     <a:prstGeom prst="rect">
                       <a:avLst/>
@@ -3689,177 +3466,63 @@
       <w:pPr>
         <w:pStyle w:val="3"/>
       </w:pPr>
-      <w:bookmarkStart w:id="9" w:name="_Toc354649536"/>
+      <w:bookmarkStart w:id="11" w:name="_Toc433621650"/>
+      <w:r>
+        <w:rPr>
+          <w:rFonts w:hint="eastAsia"/>
+        </w:rPr>
+        <w:t>VESB</w:t>
+      </w:r>
+      <w:r>
+        <w:rPr>
+          <w:rFonts w:hint="eastAsia"/>
+        </w:rPr>
+        <w:t>管理后台维护</w:t>
+      </w:r>
       <w:r>
         <w:rPr>
           <w:rFonts w:hint="eastAsia"/>
         </w:rPr>
         <w:t>SDS</w:t>
       </w:r>
-      <w:bookmarkEnd w:id="9"/>
+      <w:r>
+        <w:rPr>
+          <w:rFonts w:hint="eastAsia"/>
+        </w:rPr>
+        <w:t>数据</w:t>
+      </w:r>
+      <w:bookmarkEnd w:id="11"/>
     </w:p>
     <w:p>
       <w:r>
         <w:rPr>
           <w:rFonts w:hint="eastAsia"/>
         </w:rPr>
+        <w:t>管理后台中将会对</w:t>
+      </w:r>
+      <w:r>
+        <w:rPr>
+          <w:rFonts w:hint="eastAsia"/>
+        </w:rPr>
         <w:t>SDS</w:t>
       </w:r>
       <w:r>
         <w:rPr>
           <w:rFonts w:hint="eastAsia"/>
         </w:rPr>
-        <w:t>就是</w:t>
-      </w:r>
-      <w:r>
-        <w:rPr>
-          <w:rFonts w:hint="eastAsia"/>
-        </w:rPr>
-        <w:t>Services Description Server</w:t>
-      </w:r>
-      <w:r>
-        <w:rPr>
-          <w:rFonts w:hint="eastAsia"/>
-        </w:rPr>
-        <w:t>的缩写，</w:t>
-      </w:r>
-      <w:r>
-        <w:rPr>
-          <w:rFonts w:hint="eastAsia"/>
-        </w:rPr>
-        <w:t>它在</w:t>
-      </w:r>
-      <w:r>
-        <w:rPr>
-          <w:rFonts w:hint="eastAsia"/>
-        </w:rPr>
-        <w:t>VESB AIO</w:t>
-      </w:r>
-      <w:r>
-        <w:rPr>
-          <w:rFonts w:hint="eastAsia"/>
-        </w:rPr>
-        <w:t>中担任着重要的角色，</w:t>
-      </w:r>
-      <w:r>
-        <w:rPr>
-          <w:rFonts w:hint="eastAsia"/>
-        </w:rPr>
-        <w:t>主要功能是</w:t>
-      </w:r>
-      <w:r>
-        <w:rPr>
-          <w:rFonts w:hint="eastAsia"/>
-        </w:rPr>
-        <w:t>根据</w:t>
-      </w:r>
-      <w:r>
-        <w:rPr>
-          <w:rFonts w:hint="eastAsia"/>
-        </w:rPr>
-        <w:t>VESB Core</w:t>
-      </w:r>
-      <w:r>
-        <w:rPr>
-          <w:rFonts w:hint="eastAsia"/>
-        </w:rPr>
-        <w:t>的指令</w:t>
-      </w:r>
-      <w:r>
-        <w:rPr>
-          <w:rFonts w:hint="eastAsia"/>
-        </w:rPr>
-        <w:t>生成</w:t>
-      </w:r>
-      <w:r>
-        <w:rPr>
-          <w:rFonts w:hint="eastAsia"/>
-        </w:rPr>
-        <w:t>对</w:t>
-      </w:r>
-      <w:r>
-        <w:rPr>
-          <w:rFonts w:hint="eastAsia"/>
-        </w:rPr>
-        <w:t>应的服务描述文档</w:t>
-      </w:r>
-      <w:r>
-        <w:rPr>
-          <w:rFonts w:hint="eastAsia"/>
-        </w:rPr>
-        <w:t>并返回给</w:t>
-      </w:r>
-      <w:r>
-        <w:rPr>
-          <w:rFonts w:hint="eastAsia"/>
-        </w:rPr>
-        <w:t>VESB Core</w:t>
-      </w:r>
-      <w:r>
-        <w:rPr>
-          <w:rFonts w:hint="eastAsia"/>
-        </w:rPr>
-        <w:t>。</w:t>
-      </w:r>
-      <w:r>
-        <w:rPr>
-          <w:rFonts w:hint="eastAsia"/>
-        </w:rPr>
-        <w:t>开发人员应该知道，</w:t>
-      </w:r>
-      <w:r>
-        <w:rPr>
-          <w:rFonts w:hint="eastAsia"/>
-        </w:rPr>
-        <w:t>在我们使用</w:t>
-      </w:r>
-      <w:r>
-        <w:rPr>
-          <w:rFonts w:hint="eastAsia"/>
-        </w:rPr>
-        <w:t>Visual Studio</w:t>
-      </w:r>
-      <w:r>
-        <w:rPr>
-          <w:rFonts w:hint="eastAsia"/>
-        </w:rPr>
-        <w:t>编写服务方法调用之前，需要对服务进行引用，之后</w:t>
-      </w:r>
-      <w:r>
-        <w:rPr>
-          <w:rFonts w:hint="eastAsia"/>
-        </w:rPr>
-        <w:t>IDE</w:t>
-      </w:r>
-      <w:r>
-        <w:rPr>
-          <w:rFonts w:hint="eastAsia"/>
-        </w:rPr>
-        <w:t>将会根据服务返回的描述文档</w:t>
-      </w:r>
-      <w:r>
-        <w:rPr>
-          <w:rFonts w:hint="eastAsia"/>
-        </w:rPr>
-        <w:t>进行调用代码及配置文件的生成，之后开发人员只需要直接调用生成好的代码就可以了，</w:t>
-      </w:r>
-      <w:r>
-        <w:rPr>
-          <w:rFonts w:hint="eastAsia"/>
-        </w:rPr>
-        <w:t>但服务方法来自不同的服务，那么这个合并之后的描述文档到由谁来生成呢？这就是我们</w:t>
-      </w:r>
-      <w:r>
-        <w:rPr>
-          <w:rFonts w:hint="eastAsia"/>
-        </w:rPr>
-        <w:t>SDS</w:t>
-      </w:r>
-      <w:r>
-        <w:rPr>
-          <w:rFonts w:hint="eastAsia"/>
-        </w:rPr>
-        <w:t>需要做的事情了。</w:t>
+        <w:t>的元数据进行维护，</w:t>
+      </w:r>
+      <w:r>
+        <w:rPr>
+          <w:rFonts w:hint="eastAsia"/>
+        </w:rPr>
+        <w:t>主要是根据合并的服务生成描述文档，</w:t>
+      </w:r>
+      <w:r>
+        <w:rPr>
+          <w:rFonts w:hint="eastAsia"/>
+        </w:rPr>
+        <w:t>之后将数据持久化（主要是数据库形式）。</w:t>
       </w:r>
     </w:p>
     <w:p>
@@ -3867,12 +3530,11 @@
         <w:rPr>
           <w:noProof/>
         </w:rPr>
-        <w:lastRenderedPageBreak/>
         <w:drawing>
-          <wp:inline distT="0" distB="0" distL="0" distR="0" wp14:anchorId="5FFE47B1" wp14:editId="70058BC3">
-            <wp:extent cx="5274310" cy="3750620"/>
-            <wp:effectExtent l="0" t="0" r="2540" b="2540"/>
-            <wp:docPr id="12" name="图片 12"/>
+          <wp:inline distT="0" distB="0" distL="0" distR="0" wp14:anchorId="7D81E780" wp14:editId="25B45153">
+            <wp:extent cx="5274310" cy="1866153"/>
+            <wp:effectExtent l="0" t="0" r="2540" b="1270"/>
+            <wp:docPr id="2" name="图片 2"/>
             <wp:cNvGraphicFramePr>
               <a:graphicFrameLocks xmlns:a="http://schemas.openxmlformats.org/drawingml/2006/main" noChangeAspect="1"/>
             </wp:cNvGraphicFramePr>
@@ -3892,7 +3554,7 @@
                   <pic:spPr>
                     <a:xfrm>
                       <a:off x="0" y="0"/>
-                      <a:ext cx="5274310" cy="3750620"/>
+                      <a:ext cx="5274310" cy="1866153"/>
                     </a:xfrm>
                     <a:prstGeom prst="rect">
                       <a:avLst/>
@@ -3909,18 +3571,12 @@
       <w:pPr>
         <w:pStyle w:val="3"/>
       </w:pPr>
-      <w:bookmarkStart w:id="10" w:name="_Toc354649537"/>
-      <w:r>
-        <w:rPr>
-          <w:rFonts w:hint="eastAsia"/>
-        </w:rPr>
-        <w:t>VESB</w:t>
-      </w:r>
-      <w:r>
-        <w:rPr>
-          <w:rFonts w:hint="eastAsia"/>
-        </w:rPr>
-        <w:t>管理后台维护</w:t>
+      <w:bookmarkStart w:id="12" w:name="_Toc433621651"/>
+      <w:r>
+        <w:rPr>
+          <w:rFonts w:hint="eastAsia"/>
+        </w:rPr>
+        <w:t>为什么需要不把</w:t>
       </w:r>
       <w:r>
         <w:rPr>
@@ -3932,52 +3588,247 @@
         <w:rPr>
           <w:rFonts w:hint="eastAsia"/>
         </w:rPr>
-        <w:t>数据</w:t>
-      </w:r>
-      <w:bookmarkEnd w:id="10"/>
+        <w:t>的功能添加到</w:t>
+      </w:r>
+      <w:r>
+        <w:rPr>
+          <w:rFonts w:hint="eastAsia"/>
+        </w:rPr>
+        <w:t>VESB Core</w:t>
+      </w:r>
+      <w:r>
+        <w:rPr>
+          <w:rFonts w:hint="eastAsia"/>
+        </w:rPr>
+        <w:t>？</w:t>
+      </w:r>
+      <w:bookmarkEnd w:id="12"/>
+    </w:p>
+    <w:p/>
+    <w:p>
+      <w:pPr>
+        <w:pStyle w:val="2"/>
+      </w:pPr>
+      <w:bookmarkStart w:id="13" w:name="_Toc433621652"/>
+      <w:r>
+        <w:rPr>
+          <w:rFonts w:hint="eastAsia"/>
+        </w:rPr>
+        <w:t>方法</w:t>
+      </w:r>
+      <w:r>
+        <w:rPr>
+          <w:rFonts w:hint="eastAsia"/>
+        </w:rPr>
+        <w:t>寻址</w:t>
+      </w:r>
+      <w:bookmarkEnd w:id="13"/>
     </w:p>
     <w:p>
       <w:r>
         <w:rPr>
           <w:rFonts w:hint="eastAsia"/>
         </w:rPr>
-        <w:t>管理后台中将会对</w:t>
-      </w:r>
-      <w:r>
-        <w:rPr>
-          <w:rFonts w:hint="eastAsia"/>
-        </w:rPr>
-        <w:t>SDS</w:t>
-      </w:r>
-      <w:r>
-        <w:rPr>
-          <w:rFonts w:hint="eastAsia"/>
-        </w:rPr>
-        <w:t>的元数据进行维护，</w:t>
-      </w:r>
-      <w:r>
-        <w:rPr>
-          <w:rFonts w:hint="eastAsia"/>
-        </w:rPr>
-        <w:t>主要是根据合并的服务生成描述文档，</w:t>
-      </w:r>
-      <w:r>
-        <w:rPr>
-          <w:rFonts w:hint="eastAsia"/>
-        </w:rPr>
-        <w:t>之后将数据持久化（主要是数据库形式）。</w:t>
+        <w:t>在用户调用方法的时候，由于地址信息对客户端完全隐藏的，所以当</w:t>
+      </w:r>
+      <w:r>
+        <w:rPr>
+          <w:rFonts w:hint="eastAsia"/>
+        </w:rPr>
+        <w:t>VESB</w:t>
+      </w:r>
+      <w:r>
+        <w:rPr>
+          <w:rFonts w:hint="eastAsia"/>
+        </w:rPr>
+        <w:t>接收到请求之后</w:t>
+      </w:r>
+      <w:r>
+        <w:rPr>
+          <w:rFonts w:hint="eastAsia"/>
+        </w:rPr>
+        <w:lastRenderedPageBreak/>
+        <w:t>首先会</w:t>
+      </w:r>
+      <w:r>
+        <w:rPr>
+          <w:rFonts w:hint="eastAsia"/>
+        </w:rPr>
+        <w:t>在方法地址列表中</w:t>
+      </w:r>
+      <w:r>
+        <w:rPr>
+          <w:rFonts w:hint="eastAsia"/>
+        </w:rPr>
+        <w:t>找到方法所在的服务的地址</w:t>
+      </w:r>
+      <w:r>
+        <w:rPr>
+          <w:rFonts w:hint="eastAsia"/>
+        </w:rPr>
+        <w:t>，之后</w:t>
+      </w:r>
+      <w:r>
+        <w:rPr>
+          <w:rFonts w:hint="eastAsia"/>
+        </w:rPr>
+        <w:t>VESB</w:t>
+      </w:r>
+      <w:r>
+        <w:rPr>
+          <w:rFonts w:hint="eastAsia"/>
+        </w:rPr>
+        <w:t>将会根据这个真实的服务地址去请求相应的方法。</w:t>
       </w:r>
     </w:p>
     <w:p>
+      <w:pPr>
+        <w:pStyle w:val="3"/>
+      </w:pPr>
+      <w:bookmarkStart w:id="14" w:name="_Toc433621653"/>
+      <w:r>
+        <w:rPr>
+          <w:rFonts w:hint="eastAsia"/>
+        </w:rPr>
+        <w:t>方法地址列表</w:t>
+      </w:r>
+      <w:bookmarkEnd w:id="14"/>
+    </w:p>
+    <w:p>
+      <w:r>
+        <w:rPr>
+          <w:rFonts w:hint="eastAsia"/>
+        </w:rPr>
+        <w:t>方法地址列表是以方法名</w:t>
+      </w:r>
+      <w:r>
+        <w:rPr>
+          <w:rFonts w:hint="eastAsia"/>
+        </w:rPr>
+        <w:t xml:space="preserve"> </w:t>
+      </w:r>
+      <w:r>
+        <w:t>–</w:t>
+      </w:r>
+      <w:r>
+        <w:rPr>
+          <w:rFonts w:hint="eastAsia"/>
+        </w:rPr>
+        <w:t xml:space="preserve"> </w:t>
+      </w:r>
+      <w:proofErr w:type="spellStart"/>
+      <w:r>
+        <w:rPr>
+          <w:rFonts w:hint="eastAsia"/>
+        </w:rPr>
+        <w:t>url</w:t>
+      </w:r>
+      <w:proofErr w:type="spellEnd"/>
+      <w:r>
+        <w:rPr>
+          <w:rFonts w:hint="eastAsia"/>
+        </w:rPr>
+        <w:t>地址的键值对形式存在的。</w:t>
+      </w:r>
+      <w:r>
+        <w:rPr>
+          <w:rFonts w:hint="eastAsia"/>
+        </w:rPr>
+        <w:t>通过方法名称可以在其中找到方法所在的服务的</w:t>
+      </w:r>
+      <w:proofErr w:type="spellStart"/>
+      <w:r>
+        <w:rPr>
+          <w:rFonts w:hint="eastAsia"/>
+        </w:rPr>
+        <w:t>url</w:t>
+      </w:r>
+      <w:proofErr w:type="spellEnd"/>
+      <w:r>
+        <w:rPr>
+          <w:rFonts w:hint="eastAsia"/>
+        </w:rPr>
+        <w:t>地址。</w:t>
+      </w:r>
+      <w:r>
+        <w:rPr>
+          <w:rFonts w:hint="eastAsia"/>
+        </w:rPr>
+        <w:t>VESB</w:t>
+      </w:r>
+      <w:r>
+        <w:rPr>
+          <w:rFonts w:hint="eastAsia"/>
+        </w:rPr>
+        <w:t>方法地址列表以文件的形式存在与</w:t>
+      </w:r>
+      <w:r>
+        <w:rPr>
+          <w:rFonts w:hint="eastAsia"/>
+        </w:rPr>
+        <w:t>VESB</w:t>
+      </w:r>
+      <w:r>
+        <w:rPr>
+          <w:rFonts w:hint="eastAsia"/>
+        </w:rPr>
+        <w:t>的程序中，</w:t>
+      </w:r>
+      <w:r>
+        <w:rPr>
+          <w:rFonts w:hint="eastAsia"/>
+        </w:rPr>
+        <w:t>VESB</w:t>
+      </w:r>
+      <w:r>
+        <w:rPr>
+          <w:rFonts w:hint="eastAsia"/>
+        </w:rPr>
+        <w:t>管理后台</w:t>
+      </w:r>
+      <w:proofErr w:type="gramStart"/>
+      <w:r>
+        <w:rPr>
+          <w:rFonts w:hint="eastAsia"/>
+        </w:rPr>
+        <w:t>对方法</w:t>
+      </w:r>
+      <w:proofErr w:type="gramEnd"/>
+      <w:r>
+        <w:rPr>
+          <w:rFonts w:hint="eastAsia"/>
+        </w:rPr>
+        <w:t>地址列表</w:t>
+      </w:r>
+      <w:r>
+        <w:rPr>
+          <w:rFonts w:hint="eastAsia"/>
+        </w:rPr>
+        <w:t>的</w:t>
+      </w:r>
+      <w:r>
+        <w:rPr>
+          <w:rFonts w:hint="eastAsia"/>
+        </w:rPr>
+        <w:t>数据进行维护</w:t>
+      </w:r>
+      <w:r>
+        <w:rPr>
+          <w:rFonts w:hint="eastAsia"/>
+        </w:rPr>
+        <w:t>。</w:t>
+      </w:r>
+    </w:p>
+    <w:p>
       <w:r>
         <w:rPr>
           <w:noProof/>
         </w:rPr>
         <w:drawing>
-          <wp:inline distT="0" distB="0" distL="0" distR="0" wp14:anchorId="7D81E780" wp14:editId="25B45153">
-            <wp:extent cx="5274310" cy="1866153"/>
-            <wp:effectExtent l="0" t="0" r="2540" b="1270"/>
-            <wp:docPr id="2" name="图片 2"/>
+          <wp:inline distT="0" distB="0" distL="0" distR="0" wp14:anchorId="47F1C896" wp14:editId="49109434">
+            <wp:extent cx="5274310" cy="2115829"/>
+            <wp:effectExtent l="0" t="0" r="2540" b="0"/>
+            <wp:docPr id="13" name="图片 13"/>
             <wp:cNvGraphicFramePr>
               <a:graphicFrameLocks xmlns:a="http://schemas.openxmlformats.org/drawingml/2006/main" noChangeAspect="1"/>
             </wp:cNvGraphicFramePr>
@@ -3997,300 +3848,6 @@
                   <pic:spPr>
                     <a:xfrm>
                       <a:off x="0" y="0"/>
-                      <a:ext cx="5274310" cy="1866153"/>
-                    </a:xfrm>
-                    <a:prstGeom prst="rect">
-                      <a:avLst/>
-                    </a:prstGeom>
-                  </pic:spPr>
-                </pic:pic>
-              </a:graphicData>
-            </a:graphic>
-          </wp:inline>
-        </w:drawing>
-      </w:r>
-    </w:p>
-    <w:p>
-      <w:pPr>
-        <w:pStyle w:val="3"/>
-      </w:pPr>
-      <w:bookmarkStart w:id="11" w:name="_Toc354649538"/>
-      <w:r>
-        <w:rPr>
-          <w:rFonts w:hint="eastAsia"/>
-        </w:rPr>
-        <w:t>为什么需要不把</w:t>
-      </w:r>
-      <w:r>
-        <w:rPr>
-          <w:rFonts w:hint="eastAsia"/>
-        </w:rPr>
-        <w:t>SDS</w:t>
-      </w:r>
-      <w:r>
-        <w:rPr>
-          <w:rFonts w:hint="eastAsia"/>
-        </w:rPr>
-        <w:t>的功能添加到</w:t>
-      </w:r>
-      <w:r>
-        <w:rPr>
-          <w:rFonts w:hint="eastAsia"/>
-        </w:rPr>
-        <w:t>VESB Core</w:t>
-      </w:r>
-      <w:r>
-        <w:rPr>
-          <w:rFonts w:hint="eastAsia"/>
-        </w:rPr>
-        <w:t>？</w:t>
-      </w:r>
-      <w:bookmarkEnd w:id="11"/>
-    </w:p>
-    <w:p/>
-    <w:p>
-      <w:pPr>
-        <w:pStyle w:val="2"/>
-      </w:pPr>
-      <w:bookmarkStart w:id="12" w:name="_Toc354649539"/>
-      <w:r>
-        <w:rPr>
-          <w:rFonts w:hint="eastAsia"/>
-        </w:rPr>
-        <w:t>方法</w:t>
-      </w:r>
-      <w:r>
-        <w:rPr>
-          <w:rFonts w:hint="eastAsia"/>
-        </w:rPr>
-        <w:t>寻址</w:t>
-      </w:r>
-      <w:bookmarkEnd w:id="12"/>
-    </w:p>
-    <w:p>
-      <w:r>
-        <w:rPr>
-          <w:rFonts w:hint="eastAsia"/>
-        </w:rPr>
-        <w:t>在用户调用方法的时候，由于地址信息对客户端完全隐藏的，所以当</w:t>
-      </w:r>
-      <w:r>
-        <w:rPr>
-          <w:rFonts w:hint="eastAsia"/>
-        </w:rPr>
-        <w:t>VESB</w:t>
-      </w:r>
-      <w:r>
-        <w:rPr>
-          <w:rFonts w:hint="eastAsia"/>
-        </w:rPr>
-        <w:t>接收到请求之后</w:t>
-      </w:r>
-      <w:r>
-        <w:rPr>
-          <w:rFonts w:hint="eastAsia"/>
-        </w:rPr>
-        <w:lastRenderedPageBreak/>
-        <w:t>首先会</w:t>
-      </w:r>
-      <w:r>
-        <w:rPr>
-          <w:rFonts w:hint="eastAsia"/>
-        </w:rPr>
-        <w:t>在方法地址列表中</w:t>
-      </w:r>
-      <w:r>
-        <w:rPr>
-          <w:rFonts w:hint="eastAsia"/>
-        </w:rPr>
-        <w:t>找到方法所在的服务的地址</w:t>
-      </w:r>
-      <w:r>
-        <w:rPr>
-          <w:rFonts w:hint="eastAsia"/>
-        </w:rPr>
-        <w:t>，之后</w:t>
-      </w:r>
-      <w:r>
-        <w:rPr>
-          <w:rFonts w:hint="eastAsia"/>
-        </w:rPr>
-        <w:t>VESB</w:t>
-      </w:r>
-      <w:r>
-        <w:rPr>
-          <w:rFonts w:hint="eastAsia"/>
-        </w:rPr>
-        <w:t>将会根据这个真实的服务地址去请求相应的方法。</w:t>
-      </w:r>
-    </w:p>
-    <w:p>
-      <w:pPr>
-        <w:pStyle w:val="3"/>
-      </w:pPr>
-      <w:bookmarkStart w:id="13" w:name="_Toc354649540"/>
-      <w:r>
-        <w:rPr>
-          <w:rFonts w:hint="eastAsia"/>
-        </w:rPr>
-        <w:t>方法地址列表</w:t>
-      </w:r>
-      <w:bookmarkEnd w:id="13"/>
-    </w:p>
-    <w:p>
-      <w:r>
-        <w:rPr>
-          <w:rFonts w:hint="eastAsia"/>
-        </w:rPr>
-        <w:t>方法地址列表是以方法名</w:t>
-      </w:r>
-      <w:r>
-        <w:rPr>
-          <w:rFonts w:hint="eastAsia"/>
-        </w:rPr>
-        <w:t xml:space="preserve"> </w:t>
-      </w:r>
-      <w:r>
-        <w:t>–</w:t>
-      </w:r>
-      <w:r>
-        <w:rPr>
-          <w:rFonts w:hint="eastAsia"/>
-        </w:rPr>
-        <w:t xml:space="preserve"> </w:t>
-      </w:r>
-      <w:proofErr w:type="spellStart"/>
-      <w:r>
-        <w:rPr>
-          <w:rFonts w:hint="eastAsia"/>
-        </w:rPr>
-        <w:t>url</w:t>
-      </w:r>
-      <w:proofErr w:type="spellEnd"/>
-      <w:r>
-        <w:rPr>
-          <w:rFonts w:hint="eastAsia"/>
-        </w:rPr>
-        <w:t>地址的键值对形式存在的。</w:t>
-      </w:r>
-      <w:r>
-        <w:rPr>
-          <w:rFonts w:hint="eastAsia"/>
-        </w:rPr>
-        <w:t>通过方法名称可以在其中找到方法所在的服务的</w:t>
-      </w:r>
-      <w:proofErr w:type="spellStart"/>
-      <w:r>
-        <w:rPr>
-          <w:rFonts w:hint="eastAsia"/>
-        </w:rPr>
-        <w:t>url</w:t>
-      </w:r>
-      <w:proofErr w:type="spellEnd"/>
-      <w:r>
-        <w:rPr>
-          <w:rFonts w:hint="eastAsia"/>
-        </w:rPr>
-        <w:t>地址。</w:t>
-      </w:r>
-      <w:r>
-        <w:rPr>
-          <w:rFonts w:hint="eastAsia"/>
-        </w:rPr>
-        <w:t>VESB</w:t>
-      </w:r>
-      <w:r>
-        <w:rPr>
-          <w:rFonts w:hint="eastAsia"/>
-        </w:rPr>
-        <w:t>方法地址列表以文件的形式存在与</w:t>
-      </w:r>
-      <w:r>
-        <w:rPr>
-          <w:rFonts w:hint="eastAsia"/>
-        </w:rPr>
-        <w:t>VESB</w:t>
-      </w:r>
-      <w:r>
-        <w:rPr>
-          <w:rFonts w:hint="eastAsia"/>
-        </w:rPr>
-        <w:t>的程序中，</w:t>
-      </w:r>
-      <w:r>
-        <w:rPr>
-          <w:rFonts w:hint="eastAsia"/>
-        </w:rPr>
-        <w:t>VESB</w:t>
-      </w:r>
-      <w:r>
-        <w:rPr>
-          <w:rFonts w:hint="eastAsia"/>
-        </w:rPr>
-        <w:t>管理后台</w:t>
-      </w:r>
-      <w:proofErr w:type="gramStart"/>
-      <w:r>
-        <w:rPr>
-          <w:rFonts w:hint="eastAsia"/>
-        </w:rPr>
-        <w:t>对方法</w:t>
-      </w:r>
-      <w:proofErr w:type="gramEnd"/>
-      <w:r>
-        <w:rPr>
-          <w:rFonts w:hint="eastAsia"/>
-        </w:rPr>
-        <w:t>地址列表</w:t>
-      </w:r>
-      <w:r>
-        <w:rPr>
-          <w:rFonts w:hint="eastAsia"/>
-        </w:rPr>
-        <w:t>的</w:t>
-      </w:r>
-      <w:r>
-        <w:rPr>
-          <w:rFonts w:hint="eastAsia"/>
-        </w:rPr>
-        <w:t>数据进行维护</w:t>
-      </w:r>
-      <w:r>
-        <w:rPr>
-          <w:rFonts w:hint="eastAsia"/>
-        </w:rPr>
-        <w:t>。</w:t>
-      </w:r>
-    </w:p>
-    <w:p>
-      <w:r>
-        <w:rPr>
-          <w:noProof/>
-        </w:rPr>
-        <w:drawing>
-          <wp:inline distT="0" distB="0" distL="0" distR="0" wp14:anchorId="47F1C896" wp14:editId="49109434">
-            <wp:extent cx="5274310" cy="2115829"/>
-            <wp:effectExtent l="0" t="0" r="2540" b="0"/>
-            <wp:docPr id="13" name="图片 13"/>
-            <wp:cNvGraphicFramePr>
-              <a:graphicFrameLocks xmlns:a="http://schemas.openxmlformats.org/drawingml/2006/main" noChangeAspect="1"/>
-            </wp:cNvGraphicFramePr>
-            <a:graphic xmlns:a="http://schemas.openxmlformats.org/drawingml/2006/main">
-              <a:graphicData uri="http://schemas.openxmlformats.org/drawingml/2006/picture">
-                <pic:pic xmlns:pic="http://schemas.openxmlformats.org/drawingml/2006/picture">
-                  <pic:nvPicPr>
-                    <pic:cNvPr id="0" name=""/>
-                    <pic:cNvPicPr/>
-                  </pic:nvPicPr>
-                  <pic:blipFill>
-                    <a:blip r:embed="rId17"/>
-                    <a:stretch>
-                      <a:fillRect/>
-                    </a:stretch>
-                  </pic:blipFill>
-                  <pic:spPr>
-                    <a:xfrm>
-                      <a:off x="0" y="0"/>
                       <a:ext cx="5274310" cy="2115829"/>
                     </a:xfrm>
                     <a:prstGeom prst="rect">
@@ -4317,7 +3874,7 @@
       <w:pPr>
         <w:pStyle w:val="2"/>
       </w:pPr>
-      <w:bookmarkStart w:id="14" w:name="_Toc354649541"/>
+      <w:bookmarkStart w:id="15" w:name="_Toc433621654"/>
       <w:r>
         <w:rPr>
           <w:rFonts w:hint="eastAsia"/>
@@ -4325,7 +3882,7 @@
         <w:lastRenderedPageBreak/>
         <w:t>系统架构图</w:t>
       </w:r>
-      <w:bookmarkEnd w:id="14"/>
+      <w:bookmarkEnd w:id="15"/>
     </w:p>
     <w:p>
       <w:pPr>
@@ -4405,14 +3962,12 @@
             <v:path o:extrusionok="f" gradientshapeok="t" o:connecttype="rect"/>
             <o:lock v:ext="edit" aspectratio="t"/>
           </v:shapetype>
-          <v:shape id="_x0000_i1029" type="#_x0000_t75" style="width:414.6pt;height:235.8pt" o:ole="">
-            <v:imagedata r:id="rId18" o:title=""/>
+          <v:shape id="_x0000_i1025" type="#_x0000_t75" style="width:414.8pt;height:235.35pt" o:ole="">
+            <v:imagedata r:id="rId17" o:title=""/>
           </v:shape>
-          <o:OLEObject Type="Embed" ProgID="Visio.Drawing.11" ShapeID="_x0000_i1029" DrawAspect="Content" ObjectID="_1429086577" r:id="rId19"/>
+          <o:OLEObject Type="Embed" ProgID="Visio.Drawing.11" ShapeID="_x0000_i1025" DrawAspect="Content" ObjectID="_1507374963" r:id="rId18"/>
         </w:object>
       </w:r>
-      <w:bookmarkStart w:id="15" w:name="_GoBack"/>
-      <w:bookmarkEnd w:id="15"/>
     </w:p>
     <w:p>
       <w:pPr>
@@ -4427,7 +3982,7 @@
       <w:pPr>
         <w:pStyle w:val="2"/>
       </w:pPr>
-      <w:bookmarkStart w:id="16" w:name="_Toc354649542"/>
+      <w:bookmarkStart w:id="16" w:name="_Toc433621655"/>
       <w:r>
         <w:rPr>
           <w:rFonts w:hint="eastAsia"/>
@@ -4440,10 +3995,10 @@
     <w:p>
       <w:r>
         <w:object w:dxaOrig="10276" w:dyaOrig="10325">
-          <v:shape id="_x0000_i1025" type="#_x0000_t75" style="width:415.4pt;height:416.95pt" o:ole="">
-            <v:imagedata r:id="rId20" o:title=""/>
+          <v:shape id="_x0000_i1026" type="#_x0000_t75" style="width:415.35pt;height:416.95pt" o:ole="">
+            <v:imagedata r:id="rId19" o:title=""/>
           </v:shape>
-          <o:OLEObject Type="Embed" ProgID="Visio.Drawing.11" ShapeID="_x0000_i1025" DrawAspect="Content" ObjectID="_1429086578" r:id="rId21"/>
+          <o:OLEObject Type="Embed" ProgID="Visio.Drawing.11" ShapeID="_x0000_i1026" DrawAspect="Content" ObjectID="_1507374964" r:id="rId20"/>
         </w:object>
       </w:r>
     </w:p>
@@ -4451,7 +4006,7 @@
       <w:pPr>
         <w:pStyle w:val="2"/>
       </w:pPr>
-      <w:bookmarkStart w:id="17" w:name="_Toc354649543"/>
+      <w:bookmarkStart w:id="17" w:name="_Toc433621656"/>
       <w:r>
         <w:rPr>
           <w:rFonts w:hint="eastAsia"/>
@@ -4465,7 +4020,7 @@
       <w:pPr>
         <w:pStyle w:val="3"/>
       </w:pPr>
-      <w:bookmarkStart w:id="18" w:name="_Toc354649544"/>
+      <w:bookmarkStart w:id="18" w:name="_Toc433621657"/>
       <w:r>
         <w:rPr>
           <w:rFonts w:hint="eastAsia"/>
@@ -4477,10 +4032,10 @@
     <w:p>
       <w:r>
         <w:object w:dxaOrig="6747" w:dyaOrig="21288">
-          <v:shape id="_x0000_i1026" type="#_x0000_t75" style="width:220.75pt;height:535.65pt" o:ole="">
-            <v:imagedata r:id="rId22" o:title=""/>
+          <v:shape id="_x0000_i1027" type="#_x0000_t75" style="width:220.85pt;height:535.15pt" o:ole="">
+            <v:imagedata r:id="rId21" o:title=""/>
           </v:shape>
-          <o:OLEObject Type="Embed" ProgID="Visio.Drawing.11" ShapeID="_x0000_i1026" DrawAspect="Content" ObjectID="_1429086579" r:id="rId23"/>
+          <o:OLEObject Type="Embed" ProgID="Visio.Drawing.11" ShapeID="_x0000_i1027" DrawAspect="Content" ObjectID="_1507374965" r:id="rId22"/>
         </w:object>
       </w:r>
     </w:p>
@@ -4488,7 +4043,7 @@
       <w:pPr>
         <w:pStyle w:val="3"/>
       </w:pPr>
-      <w:bookmarkStart w:id="19" w:name="_Toc354649545"/>
+      <w:bookmarkStart w:id="19" w:name="_Toc433621658"/>
       <w:r>
         <w:rPr>
           <w:rFonts w:hint="eastAsia"/>
@@ -4499,12 +4054,17 @@
       <w:bookmarkEnd w:id="19"/>
     </w:p>
     <w:p>
+      <w:pPr>
+        <w:rPr>
+          <w:rFonts w:hint="eastAsia"/>
+        </w:rPr>
+      </w:pPr>
       <w:r>
         <w:object w:dxaOrig="7468" w:dyaOrig="22961">
-          <v:shape id="_x0000_i1027" type="#_x0000_t75" style="width:226.3pt;height:602.9pt" o:ole="">
-            <v:imagedata r:id="rId24" o:title=""/>
+          <v:shape id="_x0000_i1028" type="#_x0000_t75" style="width:226.2pt;height:602.85pt" o:ole="">
+            <v:imagedata r:id="rId23" o:title=""/>
           </v:shape>
-          <o:OLEObject Type="Embed" ProgID="Visio.Drawing.11" ShapeID="_x0000_i1027" DrawAspect="Content" ObjectID="_1429086580" r:id="rId25"/>
+          <o:OLEObject Type="Embed" ProgID="Visio.Drawing.11" ShapeID="_x0000_i1028" DrawAspect="Content" ObjectID="_1507374966" r:id="rId24"/>
         </w:object>
       </w:r>
     </w:p>
@@ -4512,1349 +4072,462 @@
       <w:pPr>
         <w:pStyle w:val="1"/>
       </w:pPr>
-      <w:bookmarkStart w:id="20" w:name="_Toc354649546"/>
+      <w:bookmarkStart w:id="20" w:name="_Toc433621659"/>
       <w:r>
         <w:rPr>
           <w:rFonts w:hint="eastAsia"/>
         </w:rPr>
         <w:lastRenderedPageBreak/>
-        <w:t>如何使用</w:t>
-      </w:r>
-      <w:r>
-        <w:rPr>
-          <w:rFonts w:hint="eastAsia"/>
-        </w:rPr>
-        <w:t>（</w:t>
-      </w:r>
-      <w:r>
-        <w:rPr>
-          <w:rFonts w:hint="eastAsia"/>
-        </w:rPr>
-        <w:t>User</w:t>
-      </w:r>
-      <w:r>
-        <w:rPr>
-          <w:rFonts w:hint="eastAsia"/>
-        </w:rPr>
-        <w:t xml:space="preserve"> </w:t>
-      </w:r>
-      <w:r>
-        <w:rPr>
-          <w:rFonts w:hint="eastAsia"/>
-        </w:rPr>
-        <w:t>Case</w:t>
-      </w:r>
-      <w:r>
-        <w:rPr>
-          <w:rFonts w:hint="eastAsia"/>
-        </w:rPr>
-        <w:t>）</w:t>
+        <w:t>存在的风险</w:t>
       </w:r>
       <w:bookmarkEnd w:id="20"/>
     </w:p>
     <w:p>
-      <w:pPr>
-        <w:pStyle w:val="2"/>
-      </w:pPr>
-      <w:bookmarkStart w:id="21" w:name="_Toc354649547"/>
-      <w:r>
-        <w:rPr>
-          <w:rFonts w:hint="eastAsia"/>
-        </w:rPr>
-        <w:t>用例图</w:t>
+      <w:r>
+        <w:rPr>
+          <w:rFonts w:hint="eastAsia"/>
+        </w:rPr>
+        <w:t>就</w:t>
+      </w:r>
+      <w:r>
+        <w:rPr>
+          <w:rFonts w:hint="eastAsia"/>
+        </w:rPr>
+        <w:t>VESB AIO</w:t>
+      </w:r>
+      <w:r>
+        <w:rPr>
+          <w:rFonts w:hint="eastAsia"/>
+        </w:rPr>
+        <w:t>来说目前的风险分为，</w:t>
+      </w:r>
+      <w:r>
+        <w:rPr>
+          <w:rFonts w:hint="eastAsia"/>
+        </w:rPr>
+        <w:t>SDS</w:t>
+      </w:r>
+      <w:r>
+        <w:rPr>
+          <w:rFonts w:hint="eastAsia"/>
+        </w:rPr>
+        <w:t>的</w:t>
+      </w:r>
+      <w:r>
+        <w:rPr>
+          <w:rFonts w:hint="eastAsia"/>
+        </w:rPr>
+        <w:t>崩溃</w:t>
+      </w:r>
+      <w:r>
+        <w:rPr>
+          <w:rFonts w:hint="eastAsia"/>
+        </w:rPr>
+        <w:t>，方法地址列表</w:t>
+      </w:r>
+      <w:r>
+        <w:rPr>
+          <w:rFonts w:hint="eastAsia"/>
+        </w:rPr>
+        <w:t>同步失败</w:t>
+      </w:r>
+      <w:r>
+        <w:rPr>
+          <w:rFonts w:hint="eastAsia"/>
+        </w:rPr>
+        <w:t>。</w:t>
+      </w:r>
+    </w:p>
+    <w:p>
+      <w:pPr>
+        <w:rPr>
+          <w:b/>
+          <w:u w:val="single"/>
+        </w:rPr>
+      </w:pPr>
+      <w:r>
+        <w:rPr>
+          <w:rFonts w:hint="eastAsia"/>
+          <w:b/>
+          <w:u w:val="single"/>
+        </w:rPr>
+        <w:t>警报指数定义</w:t>
+      </w:r>
+      <w:r>
+        <w:rPr>
+          <w:rFonts w:hint="eastAsia"/>
+          <w:b/>
+          <w:u w:val="single"/>
+        </w:rPr>
+        <w:t>：</w:t>
+      </w:r>
+    </w:p>
+    <w:p>
+      <w:r>
+        <w:rPr>
+          <w:rFonts w:hint="eastAsia"/>
+          <w:color w:val="FF0000"/>
+        </w:rPr>
+        <w:t>最高级</w:t>
+      </w:r>
+      <w:r>
+        <w:rPr>
+          <w:rFonts w:hint="eastAsia"/>
+        </w:rPr>
+        <w:t>：属于最危险的情况，例如</w:t>
+      </w:r>
+      <w:r>
+        <w:rPr>
+          <w:rFonts w:hint="eastAsia"/>
+        </w:rPr>
+        <w:t>VESB</w:t>
+      </w:r>
+      <w:r>
+        <w:rPr>
+          <w:rFonts w:hint="eastAsia"/>
+        </w:rPr>
+        <w:t>核心部件异常甚至</w:t>
+      </w:r>
+      <w:r>
+        <w:rPr>
+          <w:rFonts w:hint="eastAsia"/>
+        </w:rPr>
+        <w:t>VESB</w:t>
+      </w:r>
+      <w:r>
+        <w:rPr>
+          <w:rFonts w:hint="eastAsia"/>
+        </w:rPr>
+        <w:t>系统崩溃</w:t>
+      </w:r>
+      <w:r>
+        <w:rPr>
+          <w:rFonts w:hint="eastAsia"/>
+        </w:rPr>
+        <w:t>等导致</w:t>
+      </w:r>
+      <w:r>
+        <w:rPr>
+          <w:rFonts w:hint="eastAsia"/>
+        </w:rPr>
+        <w:t>所有通信</w:t>
+      </w:r>
+      <w:r>
+        <w:rPr>
+          <w:rFonts w:hint="eastAsia"/>
+        </w:rPr>
+        <w:t>中断</w:t>
+      </w:r>
+      <w:r>
+        <w:rPr>
+          <w:rFonts w:hint="eastAsia"/>
+        </w:rPr>
+        <w:t>或异常的情况</w:t>
+      </w:r>
+      <w:r>
+        <w:rPr>
+          <w:rFonts w:hint="eastAsia"/>
+        </w:rPr>
+        <w:t>，直接影响到生产环境。</w:t>
+      </w:r>
+    </w:p>
+    <w:p>
+      <w:r>
+        <w:rPr>
+          <w:rFonts w:hint="eastAsia"/>
+          <w:color w:val="FF5050"/>
+        </w:rPr>
+        <w:t>高级</w:t>
+      </w:r>
+      <w:r>
+        <w:rPr>
+          <w:rFonts w:hint="eastAsia"/>
+        </w:rPr>
+        <w:t>：</w:t>
+      </w:r>
+      <w:r>
+        <w:rPr>
+          <w:rFonts w:hint="eastAsia"/>
+        </w:rPr>
+        <w:t>属于危险的情况，</w:t>
+      </w:r>
+      <w:r>
+        <w:rPr>
+          <w:rFonts w:hint="eastAsia"/>
+        </w:rPr>
+        <w:t>部分影响</w:t>
+      </w:r>
+      <w:r>
+        <w:rPr>
+          <w:rFonts w:hint="eastAsia"/>
+        </w:rPr>
+        <w:t>VESB</w:t>
+      </w:r>
+      <w:r>
+        <w:rPr>
+          <w:rFonts w:hint="eastAsia"/>
+        </w:rPr>
+        <w:t>的通信或异常，直接</w:t>
+      </w:r>
+      <w:r>
+        <w:rPr>
+          <w:rFonts w:hint="eastAsia"/>
+        </w:rPr>
+        <w:t>影响生产</w:t>
+      </w:r>
+      <w:r>
+        <w:rPr>
+          <w:rFonts w:hint="eastAsia"/>
+        </w:rPr>
+        <w:t>环境。</w:t>
+      </w:r>
+    </w:p>
+    <w:p>
+      <w:r>
+        <w:rPr>
+          <w:rFonts w:hint="eastAsia"/>
+          <w:color w:val="0070C0"/>
+        </w:rPr>
+        <w:t>中级</w:t>
+      </w:r>
+      <w:r>
+        <w:rPr>
+          <w:rFonts w:hint="eastAsia"/>
+        </w:rPr>
+        <w:t>：属于一般级别的警报，不影响生产环境。</w:t>
+      </w:r>
+    </w:p>
+    <w:p>
+      <w:r>
+        <w:rPr>
+          <w:rFonts w:hint="eastAsia"/>
+          <w:color w:val="00B050"/>
+        </w:rPr>
+        <w:t>低级</w:t>
+      </w:r>
+      <w:r>
+        <w:rPr>
+          <w:rFonts w:hint="eastAsia"/>
+        </w:rPr>
+        <w:t>：对</w:t>
+      </w:r>
+      <w:r>
+        <w:rPr>
+          <w:rFonts w:hint="eastAsia"/>
+        </w:rPr>
+        <w:t>VESB</w:t>
+      </w:r>
+      <w:r>
+        <w:rPr>
+          <w:rFonts w:hint="eastAsia"/>
+        </w:rPr>
+        <w:t>的正常使用</w:t>
+      </w:r>
+      <w:r>
+        <w:rPr>
+          <w:rFonts w:hint="eastAsia"/>
+        </w:rPr>
+        <w:t>不产生</w:t>
+      </w:r>
+      <w:r>
+        <w:rPr>
+          <w:rFonts w:hint="eastAsia"/>
+        </w:rPr>
+        <w:t>影响。</w:t>
+      </w:r>
+    </w:p>
+    <w:p>
+      <w:pPr>
+        <w:pStyle w:val="3"/>
+      </w:pPr>
+      <w:bookmarkStart w:id="21" w:name="_Toc433621660"/>
+      <w:r>
+        <w:rPr>
+          <w:rFonts w:hint="eastAsia"/>
+        </w:rPr>
+        <w:t>SDS</w:t>
+      </w:r>
+      <w:r>
+        <w:rPr>
+          <w:rFonts w:hint="eastAsia"/>
+        </w:rPr>
+        <w:t>的</w:t>
+      </w:r>
+      <w:r>
+        <w:rPr>
+          <w:rFonts w:hint="eastAsia"/>
+        </w:rPr>
+        <w:t>崩溃</w:t>
       </w:r>
       <w:bookmarkEnd w:id="21"/>
     </w:p>
     <w:p>
       <w:r>
-        <w:object w:dxaOrig="8258" w:dyaOrig="8738">
-          <v:shape id="_x0000_i1028" type="#_x0000_t75" style="width:413pt;height:436.75pt" o:ole="">
-            <v:imagedata r:id="rId26" o:title=""/>
-          </v:shape>
-          <o:OLEObject Type="Embed" ProgID="Visio.Drawing.11" ShapeID="_x0000_i1028" DrawAspect="Content" ObjectID="_1429086581" r:id="rId27"/>
-        </w:object>
+        <w:rPr>
+          <w:rFonts w:hint="eastAsia"/>
+          <w:b/>
+        </w:rPr>
+        <w:t>造成的</w:t>
+      </w:r>
+      <w:r>
+        <w:rPr>
+          <w:rFonts w:hint="eastAsia"/>
+          <w:b/>
+        </w:rPr>
+        <w:t>后果</w:t>
+      </w:r>
+      <w:r>
+        <w:rPr>
+          <w:rFonts w:hint="eastAsia"/>
+        </w:rPr>
+        <w:t>：</w:t>
+      </w:r>
+      <w:r>
+        <w:rPr>
+          <w:rFonts w:hint="eastAsia"/>
+        </w:rPr>
+        <w:t>SDS</w:t>
+      </w:r>
+      <w:r>
+        <w:rPr>
+          <w:rFonts w:hint="eastAsia"/>
+        </w:rPr>
+        <w:t>崩溃之后将导致合并文档不能正常生成，直接导致引用服务时候的代码及配置自动生成失败</w:t>
+      </w:r>
+      <w:r>
+        <w:rPr>
+          <w:rFonts w:hint="eastAsia"/>
+        </w:rPr>
+        <w:t>，主要存在于开发阶段。</w:t>
       </w:r>
     </w:p>
     <w:p>
-      <w:pPr>
-        <w:pStyle w:val="2"/>
-      </w:pPr>
-      <w:bookmarkStart w:id="22" w:name="_Toc354649548"/>
-      <w:r>
-        <w:rPr>
-          <w:rFonts w:hint="eastAsia"/>
-        </w:rPr>
-        <w:t>用例描述</w:t>
+      <w:r>
+        <w:rPr>
+          <w:rFonts w:hint="eastAsia"/>
+          <w:b/>
+        </w:rPr>
+        <w:t>警报</w:t>
+      </w:r>
+      <w:r>
+        <w:rPr>
+          <w:rFonts w:hint="eastAsia"/>
+          <w:b/>
+        </w:rPr>
+        <w:t>指数</w:t>
+      </w:r>
+      <w:r>
+        <w:rPr>
+          <w:rFonts w:hint="eastAsia"/>
+        </w:rPr>
+        <w:t>：</w:t>
+      </w:r>
+      <w:r>
+        <w:rPr>
+          <w:rFonts w:hint="eastAsia"/>
+          <w:color w:val="0070C0"/>
+        </w:rPr>
+        <w:t>中</w:t>
+      </w:r>
+      <w:r>
+        <w:rPr>
+          <w:rFonts w:hint="eastAsia"/>
+          <w:color w:val="0070C0"/>
+        </w:rPr>
+        <w:t>级</w:t>
+      </w:r>
+    </w:p>
+    <w:p>
+      <w:pPr>
+        <w:pStyle w:val="3"/>
+      </w:pPr>
+      <w:bookmarkStart w:id="22" w:name="_Toc433621661"/>
+      <w:r>
+        <w:rPr>
+          <w:rFonts w:hint="eastAsia"/>
+        </w:rPr>
+        <w:t>方法地址列表同步失败</w:t>
       </w:r>
       <w:bookmarkEnd w:id="22"/>
     </w:p>
     <w:p>
-      <w:pPr>
-        <w:pStyle w:val="3"/>
-      </w:pPr>
-      <w:bookmarkStart w:id="23" w:name="_Toc354649549"/>
-      <w:r>
-        <w:rPr>
-          <w:rFonts w:hint="eastAsia"/>
-        </w:rPr>
-        <w:t>用例名称：简单服务打包</w:t>
-      </w:r>
-      <w:bookmarkEnd w:id="23"/>
+      <w:r>
+        <w:rPr>
+          <w:rFonts w:hint="eastAsia"/>
+          <w:b/>
+        </w:rPr>
+        <w:t>造成的后果</w:t>
+      </w:r>
+      <w:r>
+        <w:rPr>
+          <w:rFonts w:hint="eastAsia"/>
+          <w:b/>
+        </w:rPr>
+        <w:t>：</w:t>
+      </w:r>
+      <w:r>
+        <w:rPr>
+          <w:rFonts w:hint="eastAsia"/>
+        </w:rPr>
+        <w:t>同步失败之后，新添加的数据不能更新到</w:t>
+      </w:r>
+      <w:r>
+        <w:rPr>
+          <w:rFonts w:hint="eastAsia"/>
+        </w:rPr>
+        <w:t>VESB</w:t>
+      </w:r>
+      <w:r>
+        <w:rPr>
+          <w:rFonts w:hint="eastAsia"/>
+        </w:rPr>
+        <w:t>服务中，导致新的合并方法的调用不能正常完成。</w:t>
+      </w:r>
     </w:p>
     <w:p>
-      <w:r>
-        <w:rPr>
-          <w:rFonts w:hint="eastAsia"/>
-        </w:rPr>
-        <w:t>参与者：服务订阅方或管理员</w:t>
+      <w:pPr>
+        <w:rPr>
+          <w:b/>
+        </w:rPr>
+      </w:pPr>
+      <w:r>
+        <w:rPr>
+          <w:rFonts w:hint="eastAsia"/>
+          <w:b/>
+        </w:rPr>
+        <w:t>警报指数：</w:t>
+      </w:r>
+      <w:r>
+        <w:rPr>
+          <w:rFonts w:hint="eastAsia"/>
+          <w:color w:val="FF5050"/>
+        </w:rPr>
+        <w:t>高</w:t>
+      </w:r>
+      <w:r>
+        <w:rPr>
+          <w:rFonts w:hint="eastAsia"/>
+          <w:color w:val="FF5050"/>
+        </w:rPr>
+        <w:t>级</w:t>
       </w:r>
     </w:p>
     <w:p>
-      <w:r>
-        <w:rPr>
-          <w:rFonts w:hint="eastAsia"/>
-        </w:rPr>
-        <w:t>条件：用户以服务订阅者或管理员身份登陆</w:t>
-      </w:r>
-    </w:p>
-    <w:p>
-      <w:r>
-        <w:rPr>
-          <w:rFonts w:hint="eastAsia"/>
-        </w:rPr>
-        <w:t>事件流：</w:t>
-      </w:r>
-    </w:p>
-    <w:p>
-      <w:r>
-        <w:rPr>
-          <w:rFonts w:hint="eastAsia"/>
-        </w:rPr>
-        <w:lastRenderedPageBreak/>
-        <w:t>基本流程：</w:t>
-      </w:r>
-    </w:p>
-    <w:p>
-      <w:pPr>
-        <w:pStyle w:val="a9"/>
-        <w:numPr>
-          <w:ilvl w:val="0"/>
-          <w:numId w:val="3"/>
-        </w:numPr>
-        <w:ind w:firstLineChars="0"/>
-      </w:pPr>
-      <w:r>
-        <w:rPr>
-          <w:rFonts w:hint="eastAsia"/>
-        </w:rPr>
-        <w:t>登陆系统并进入服务订阅页面</w:t>
-      </w:r>
-    </w:p>
-    <w:p>
-      <w:pPr>
-        <w:pStyle w:val="a9"/>
-        <w:numPr>
-          <w:ilvl w:val="0"/>
-          <w:numId w:val="3"/>
-        </w:numPr>
-        <w:ind w:firstLineChars="0"/>
-      </w:pPr>
-      <w:r>
-        <w:rPr>
-          <w:rFonts w:hint="eastAsia"/>
-        </w:rPr>
-        <w:t>系统显示服务订阅页面</w:t>
-      </w:r>
-    </w:p>
-    <w:p>
-      <w:pPr>
-        <w:pStyle w:val="a9"/>
-        <w:numPr>
-          <w:ilvl w:val="0"/>
-          <w:numId w:val="3"/>
-        </w:numPr>
-        <w:ind w:firstLineChars="0"/>
-      </w:pPr>
-      <w:r>
-        <w:rPr>
-          <w:rFonts w:hint="eastAsia"/>
-        </w:rPr>
-        <w:t>用户点击页面中的服务打包按钮</w:t>
-      </w:r>
-    </w:p>
-    <w:p>
-      <w:pPr>
-        <w:pStyle w:val="a9"/>
-        <w:numPr>
-          <w:ilvl w:val="0"/>
-          <w:numId w:val="3"/>
-        </w:numPr>
-        <w:ind w:firstLineChars="0"/>
-      </w:pPr>
-      <w:r>
-        <w:rPr>
-          <w:rFonts w:hint="eastAsia"/>
-        </w:rPr>
-        <w:t>系统显示打包类型选择（简单打包，按流程打包）</w:t>
-      </w:r>
-    </w:p>
-    <w:p>
-      <w:pPr>
-        <w:pStyle w:val="a9"/>
-        <w:numPr>
-          <w:ilvl w:val="0"/>
-          <w:numId w:val="3"/>
-        </w:numPr>
-        <w:ind w:firstLineChars="0"/>
-      </w:pPr>
-      <w:r>
-        <w:rPr>
-          <w:rFonts w:hint="eastAsia"/>
-        </w:rPr>
-        <w:t>用户选择简单打包</w:t>
-      </w:r>
-    </w:p>
-    <w:p>
-      <w:pPr>
-        <w:pStyle w:val="a9"/>
-        <w:numPr>
-          <w:ilvl w:val="0"/>
-          <w:numId w:val="3"/>
-        </w:numPr>
-        <w:ind w:firstLineChars="0"/>
-      </w:pPr>
-      <w:r>
-        <w:rPr>
-          <w:rFonts w:hint="eastAsia"/>
-        </w:rPr>
-        <w:t>系统进入简单打包页面（带有复选框的注册服务列表）</w:t>
-      </w:r>
-    </w:p>
-    <w:p>
-      <w:pPr>
-        <w:pStyle w:val="a9"/>
-        <w:numPr>
-          <w:ilvl w:val="0"/>
-          <w:numId w:val="3"/>
-        </w:numPr>
-        <w:ind w:firstLineChars="0"/>
-      </w:pPr>
-      <w:proofErr w:type="gramStart"/>
-      <w:r>
-        <w:rPr>
-          <w:rFonts w:hint="eastAsia"/>
-        </w:rPr>
-        <w:t>用户勾选所要</w:t>
-      </w:r>
-      <w:proofErr w:type="gramEnd"/>
-      <w:r>
-        <w:rPr>
-          <w:rFonts w:hint="eastAsia"/>
-        </w:rPr>
-        <w:t>打包的服务并点击下一步</w:t>
-      </w:r>
-    </w:p>
-    <w:p>
-      <w:pPr>
-        <w:pStyle w:val="a9"/>
-        <w:numPr>
-          <w:ilvl w:val="0"/>
-          <w:numId w:val="3"/>
-        </w:numPr>
-        <w:ind w:firstLineChars="0"/>
-      </w:pPr>
-      <w:r>
-        <w:rPr>
-          <w:rFonts w:hint="eastAsia"/>
-        </w:rPr>
-        <w:t>系统列出所</w:t>
-      </w:r>
-      <w:proofErr w:type="gramStart"/>
-      <w:r>
-        <w:rPr>
-          <w:rFonts w:hint="eastAsia"/>
-        </w:rPr>
-        <w:t>勾选服务</w:t>
-      </w:r>
-      <w:proofErr w:type="gramEnd"/>
-      <w:r>
-        <w:rPr>
-          <w:rFonts w:hint="eastAsia"/>
-        </w:rPr>
-        <w:t>中的方法列表</w:t>
-      </w:r>
-    </w:p>
-    <w:p>
-      <w:pPr>
-        <w:pStyle w:val="a9"/>
-        <w:numPr>
-          <w:ilvl w:val="0"/>
-          <w:numId w:val="3"/>
-        </w:numPr>
-        <w:ind w:firstLineChars="0"/>
-      </w:pPr>
-      <w:proofErr w:type="gramStart"/>
-      <w:r>
-        <w:rPr>
-          <w:rFonts w:hint="eastAsia"/>
-        </w:rPr>
-        <w:t>用户勾选所</w:t>
-      </w:r>
-      <w:proofErr w:type="gramEnd"/>
-      <w:r>
-        <w:rPr>
-          <w:rFonts w:hint="eastAsia"/>
-        </w:rPr>
-        <w:t>需要打包的方法并点击下一步</w:t>
-      </w:r>
-    </w:p>
-    <w:p>
-      <w:pPr>
-        <w:pStyle w:val="a9"/>
-        <w:numPr>
-          <w:ilvl w:val="0"/>
-          <w:numId w:val="3"/>
-        </w:numPr>
-        <w:ind w:firstLineChars="0"/>
-      </w:pPr>
-      <w:r>
-        <w:rPr>
-          <w:rFonts w:hint="eastAsia"/>
-        </w:rPr>
-        <w:t>系统显示打包方法确认页面（包含</w:t>
-      </w:r>
-      <w:proofErr w:type="gramStart"/>
-      <w:r>
-        <w:rPr>
-          <w:rFonts w:hint="eastAsia"/>
-        </w:rPr>
-        <w:t>已勾选的</w:t>
-      </w:r>
-      <w:proofErr w:type="gramEnd"/>
-      <w:r>
-        <w:rPr>
-          <w:rFonts w:hint="eastAsia"/>
-        </w:rPr>
-        <w:t>方法，打包之后方法的名称文本框、描述框等基本信息文本框并有设置可见用户选项）</w:t>
-      </w:r>
-    </w:p>
-    <w:p>
-      <w:pPr>
-        <w:pStyle w:val="a9"/>
-        <w:numPr>
-          <w:ilvl w:val="0"/>
-          <w:numId w:val="3"/>
-        </w:numPr>
-        <w:ind w:firstLineChars="0"/>
-      </w:pPr>
-      <w:r>
-        <w:rPr>
-          <w:rFonts w:hint="eastAsia"/>
-        </w:rPr>
-        <w:t>用户确认方法并填写好相关信息之后点击生成按钮</w:t>
-      </w:r>
-    </w:p>
-    <w:p>
-      <w:pPr>
-        <w:pStyle w:val="a9"/>
-        <w:numPr>
-          <w:ilvl w:val="0"/>
-          <w:numId w:val="3"/>
-        </w:numPr>
-        <w:ind w:firstLineChars="0"/>
-      </w:pPr>
-      <w:r>
-        <w:rPr>
-          <w:rFonts w:hint="eastAsia"/>
-        </w:rPr>
-        <w:t>系统生成打包之后的相关文件并进行数据存储之后打包之后的服务链接显示在界面上。</w:t>
-      </w:r>
-    </w:p>
-    <w:p>
-      <w:pPr>
-        <w:pStyle w:val="a9"/>
-        <w:numPr>
-          <w:ilvl w:val="0"/>
-          <w:numId w:val="3"/>
-        </w:numPr>
-        <w:ind w:firstLineChars="0"/>
-      </w:pPr>
-      <w:r>
-        <w:rPr>
-          <w:rFonts w:hint="eastAsia"/>
-        </w:rPr>
-        <w:t>系统完成简单打包流程</w:t>
-      </w:r>
-    </w:p>
-    <w:p>
-      <w:pPr>
-        <w:pStyle w:val="a9"/>
-        <w:ind w:left="360" w:firstLineChars="0" w:firstLine="0"/>
-      </w:pPr>
-    </w:p>
-    <w:p>
-      <w:pPr>
-        <w:pStyle w:val="a9"/>
-        <w:ind w:left="360" w:firstLineChars="0" w:firstLine="0"/>
-      </w:pPr>
-    </w:p>
-    <w:p>
-      <w:pPr>
-        <w:pStyle w:val="a9"/>
-        <w:ind w:left="360" w:firstLineChars="0" w:firstLine="0"/>
-      </w:pPr>
-    </w:p>
-    <w:p>
-      <w:pPr>
-        <w:pStyle w:val="a9"/>
-        <w:ind w:left="360" w:firstLineChars="0" w:firstLine="0"/>
-      </w:pPr>
-    </w:p>
-    <w:p>
-      <w:pPr>
-        <w:pStyle w:val="3"/>
-      </w:pPr>
-      <w:bookmarkStart w:id="24" w:name="_Toc354649550"/>
-      <w:r>
-        <w:rPr>
-          <w:rFonts w:hint="eastAsia"/>
-        </w:rPr>
-        <w:t>用例名称：流程服务打包</w:t>
-      </w:r>
-      <w:bookmarkEnd w:id="24"/>
-    </w:p>
-    <w:p>
-      <w:r>
-        <w:rPr>
-          <w:rFonts w:hint="eastAsia"/>
-        </w:rPr>
-        <w:t>参与者：服务订阅方或管理员</w:t>
-      </w:r>
-    </w:p>
-    <w:p>
-      <w:r>
-        <w:rPr>
-          <w:rFonts w:hint="eastAsia"/>
-        </w:rPr>
-        <w:t>条件：用户以服务订阅者或管理员身份登陆</w:t>
-      </w:r>
-    </w:p>
-    <w:p>
-      <w:r>
-        <w:rPr>
-          <w:rFonts w:hint="eastAsia"/>
-        </w:rPr>
-        <w:t>事件流：</w:t>
-      </w:r>
-    </w:p>
-    <w:p>
-      <w:r>
-        <w:rPr>
-          <w:rFonts w:hint="eastAsia"/>
-        </w:rPr>
-        <w:t>基本流程：</w:t>
-      </w:r>
-    </w:p>
-    <w:p>
-      <w:pPr>
-        <w:pStyle w:val="a9"/>
-        <w:numPr>
-          <w:ilvl w:val="0"/>
-          <w:numId w:val="4"/>
-        </w:numPr>
-        <w:ind w:firstLineChars="0"/>
-      </w:pPr>
-      <w:r>
-        <w:rPr>
-          <w:rFonts w:hint="eastAsia"/>
-        </w:rPr>
-        <w:t>登陆系统并进入服务订阅页面</w:t>
-      </w:r>
-    </w:p>
-    <w:p>
-      <w:pPr>
-        <w:pStyle w:val="a9"/>
-        <w:numPr>
-          <w:ilvl w:val="0"/>
-          <w:numId w:val="4"/>
-        </w:numPr>
-        <w:ind w:firstLineChars="0"/>
-      </w:pPr>
-      <w:r>
-        <w:rPr>
-          <w:rFonts w:hint="eastAsia"/>
-        </w:rPr>
-        <w:t>系统显示服务订阅页面</w:t>
-      </w:r>
-    </w:p>
-    <w:p>
-      <w:pPr>
-        <w:pStyle w:val="a9"/>
-        <w:numPr>
-          <w:ilvl w:val="0"/>
-          <w:numId w:val="4"/>
-        </w:numPr>
-        <w:ind w:firstLineChars="0"/>
-      </w:pPr>
-      <w:r>
-        <w:rPr>
-          <w:rFonts w:hint="eastAsia"/>
-        </w:rPr>
-        <w:t>用户点击页面中的服务打包按钮</w:t>
-      </w:r>
-    </w:p>
-    <w:p>
-      <w:pPr>
-        <w:pStyle w:val="a9"/>
-        <w:numPr>
-          <w:ilvl w:val="0"/>
-          <w:numId w:val="4"/>
-        </w:numPr>
-        <w:ind w:firstLineChars="0"/>
-      </w:pPr>
-      <w:r>
-        <w:rPr>
-          <w:rFonts w:hint="eastAsia"/>
-        </w:rPr>
-        <w:t>系统显示打包类型选择（简单打包，按流程打包）</w:t>
-      </w:r>
-    </w:p>
-    <w:p>
-      <w:pPr>
-        <w:pStyle w:val="a9"/>
-        <w:numPr>
-          <w:ilvl w:val="0"/>
-          <w:numId w:val="4"/>
-        </w:numPr>
-        <w:ind w:firstLineChars="0"/>
-      </w:pPr>
-      <w:r>
-        <w:rPr>
-          <w:rFonts w:hint="eastAsia"/>
-        </w:rPr>
-        <w:t>用户选择按流程打包</w:t>
-      </w:r>
-    </w:p>
-    <w:p>
-      <w:pPr>
-        <w:pStyle w:val="a9"/>
-        <w:numPr>
-          <w:ilvl w:val="0"/>
-          <w:numId w:val="4"/>
-        </w:numPr>
-        <w:ind w:firstLineChars="0"/>
-      </w:pPr>
-      <w:r>
-        <w:rPr>
-          <w:rFonts w:hint="eastAsia"/>
-        </w:rPr>
-        <w:t>系统显示按流程打包界面（服务服务选择框，方法选择框，步骤名称，步骤描述）</w:t>
-      </w:r>
-    </w:p>
-    <w:p>
-      <w:pPr>
-        <w:pStyle w:val="a9"/>
-        <w:numPr>
-          <w:ilvl w:val="0"/>
-          <w:numId w:val="4"/>
-        </w:numPr>
-        <w:ind w:firstLineChars="0"/>
-      </w:pPr>
-      <w:r>
-        <w:rPr>
-          <w:rFonts w:hint="eastAsia"/>
-        </w:rPr>
-        <w:t>用户依次选择服务，选择方法，填写步骤名称，填写步骤并点击添加</w:t>
-      </w:r>
-    </w:p>
-    <w:p>
-      <w:pPr>
-        <w:pStyle w:val="a9"/>
-        <w:numPr>
-          <w:ilvl w:val="0"/>
-          <w:numId w:val="4"/>
-        </w:numPr>
-        <w:ind w:firstLineChars="0"/>
-      </w:pPr>
-      <w:r>
-        <w:rPr>
-          <w:rFonts w:hint="eastAsia"/>
-        </w:rPr>
-        <w:t>系统将上一步的数据添加到页面下方的框中</w:t>
-      </w:r>
-    </w:p>
-    <w:p>
-      <w:pPr>
-        <w:pStyle w:val="a9"/>
-        <w:numPr>
-          <w:ilvl w:val="0"/>
-          <w:numId w:val="4"/>
-        </w:numPr>
-        <w:ind w:firstLineChars="0"/>
-      </w:pPr>
-      <w:r>
-        <w:rPr>
-          <w:rFonts w:hint="eastAsia"/>
-        </w:rPr>
-        <w:t>系统跳转到第</w:t>
-      </w:r>
-      <w:r>
-        <w:rPr>
-          <w:rFonts w:hint="eastAsia"/>
-        </w:rPr>
-        <w:t>6</w:t>
-      </w:r>
-      <w:r>
-        <w:rPr>
-          <w:rFonts w:hint="eastAsia"/>
-        </w:rPr>
-        <w:t>步，直到用户点击下一步按钮</w:t>
-      </w:r>
-    </w:p>
-    <w:p>
-      <w:pPr>
-        <w:pStyle w:val="a9"/>
-        <w:numPr>
-          <w:ilvl w:val="0"/>
-          <w:numId w:val="4"/>
-        </w:numPr>
-        <w:ind w:firstLineChars="0"/>
-      </w:pPr>
-      <w:r>
-        <w:rPr>
-          <w:rFonts w:hint="eastAsia"/>
-        </w:rPr>
-        <w:t>系统显示打包方法确认页面（包含</w:t>
-      </w:r>
-      <w:proofErr w:type="gramStart"/>
-      <w:r>
-        <w:rPr>
-          <w:rFonts w:hint="eastAsia"/>
-        </w:rPr>
-        <w:t>已勾选的</w:t>
-      </w:r>
-      <w:proofErr w:type="gramEnd"/>
-      <w:r>
-        <w:rPr>
-          <w:rFonts w:hint="eastAsia"/>
-        </w:rPr>
-        <w:t>方法，打包之后方法的名称文本框、描述框等基本信息文本框并有设置可见用户选项）</w:t>
-      </w:r>
-    </w:p>
-    <w:p>
-      <w:pPr>
-        <w:pStyle w:val="a9"/>
-        <w:numPr>
-          <w:ilvl w:val="0"/>
-          <w:numId w:val="4"/>
-        </w:numPr>
-        <w:ind w:firstLineChars="0"/>
-      </w:pPr>
-      <w:r>
-        <w:rPr>
-          <w:rFonts w:hint="eastAsia"/>
-        </w:rPr>
-        <w:t>用户确认方法并填写好相关信息之后点击生成按钮</w:t>
-      </w:r>
-    </w:p>
-    <w:p>
-      <w:pPr>
-        <w:pStyle w:val="a9"/>
-        <w:numPr>
-          <w:ilvl w:val="0"/>
-          <w:numId w:val="4"/>
-        </w:numPr>
-        <w:ind w:firstLineChars="0"/>
-      </w:pPr>
-      <w:r>
-        <w:rPr>
-          <w:rFonts w:hint="eastAsia"/>
-        </w:rPr>
-        <w:t>系统生成打包之后的相关文件并进行数据存储之后打包之后的服务链接显示在界面上。</w:t>
-      </w:r>
-    </w:p>
-    <w:p>
-      <w:pPr>
-        <w:pStyle w:val="a9"/>
-        <w:numPr>
-          <w:ilvl w:val="0"/>
-          <w:numId w:val="4"/>
-        </w:numPr>
-        <w:ind w:firstLineChars="0"/>
-      </w:pPr>
-      <w:r>
-        <w:rPr>
-          <w:rFonts w:hint="eastAsia"/>
-        </w:rPr>
-        <w:t>系统完成简单打包流程</w:t>
-      </w:r>
-    </w:p>
-    <w:p>
-      <w:pPr>
-        <w:pStyle w:val="a9"/>
-        <w:ind w:left="360" w:firstLineChars="0" w:firstLine="0"/>
-      </w:pPr>
-    </w:p>
-    <w:p/>
-    <w:p>
-      <w:pPr>
-        <w:pStyle w:val="3"/>
-      </w:pPr>
-      <w:bookmarkStart w:id="25" w:name="_Toc354649551"/>
-      <w:r>
-        <w:rPr>
-          <w:rFonts w:hint="eastAsia"/>
-        </w:rPr>
-        <w:lastRenderedPageBreak/>
-        <w:t>用例名称：打包订阅</w:t>
-      </w:r>
-      <w:r>
-        <w:rPr>
-          <w:rFonts w:hint="eastAsia"/>
-        </w:rPr>
-        <w:t>管理</w:t>
-      </w:r>
-      <w:bookmarkEnd w:id="25"/>
-    </w:p>
-    <w:p>
-      <w:r>
-        <w:rPr>
-          <w:rFonts w:hint="eastAsia"/>
-        </w:rPr>
-        <w:t>参与者：服务订阅方或管理员</w:t>
-      </w:r>
-    </w:p>
-    <w:p>
-      <w:r>
-        <w:rPr>
-          <w:rFonts w:hint="eastAsia"/>
-        </w:rPr>
-        <w:t>条件：用户以服务订阅者或管理员身份登陆</w:t>
-      </w:r>
-    </w:p>
-    <w:p>
-      <w:r>
-        <w:rPr>
-          <w:rFonts w:hint="eastAsia"/>
-        </w:rPr>
-        <w:t>事件流：</w:t>
-      </w:r>
-    </w:p>
-    <w:p>
-      <w:r>
-        <w:rPr>
-          <w:rFonts w:hint="eastAsia"/>
-        </w:rPr>
-        <w:t>基本流程：</w:t>
-      </w:r>
-    </w:p>
-    <w:p>
-      <w:pPr>
-        <w:pStyle w:val="a9"/>
-        <w:numPr>
-          <w:ilvl w:val="0"/>
-          <w:numId w:val="5"/>
-        </w:numPr>
-        <w:ind w:firstLineChars="0"/>
-      </w:pPr>
-      <w:r>
-        <w:rPr>
-          <w:rFonts w:hint="eastAsia"/>
-        </w:rPr>
-        <w:t>登陆系统并进入打包订阅管理</w:t>
-      </w:r>
-    </w:p>
-    <w:p>
-      <w:pPr>
-        <w:pStyle w:val="a9"/>
-        <w:numPr>
-          <w:ilvl w:val="0"/>
-          <w:numId w:val="5"/>
-        </w:numPr>
-        <w:ind w:firstLineChars="0"/>
-      </w:pPr>
-      <w:r>
-        <w:rPr>
-          <w:rFonts w:hint="eastAsia"/>
-        </w:rPr>
-        <w:t>系统显示打包订阅的列表（只显示当前用户有权限查看的列表，显示打包名称，描述，类型并有订阅按钮）</w:t>
-      </w:r>
-    </w:p>
-    <w:p>
-      <w:pPr>
-        <w:pStyle w:val="a9"/>
-        <w:numPr>
-          <w:ilvl w:val="0"/>
-          <w:numId w:val="5"/>
-        </w:numPr>
-        <w:ind w:firstLineChars="0"/>
-      </w:pPr>
-      <w:r>
-        <w:rPr>
-          <w:rFonts w:hint="eastAsia"/>
-        </w:rPr>
-        <w:t>用户点击订阅按钮</w:t>
-      </w:r>
-    </w:p>
-    <w:p>
-      <w:pPr>
-        <w:pStyle w:val="a9"/>
-        <w:numPr>
-          <w:ilvl w:val="0"/>
-          <w:numId w:val="5"/>
-        </w:numPr>
-        <w:ind w:firstLineChars="0"/>
-      </w:pPr>
-      <w:r>
-        <w:rPr>
-          <w:rFonts w:hint="eastAsia"/>
-        </w:rPr>
-        <w:t>系统弹出带有打包订阅地址的弹出层，并带有复制按钮。</w:t>
-      </w:r>
-    </w:p>
-    <w:p>
-      <w:pPr>
-        <w:pStyle w:val="a9"/>
-        <w:numPr>
-          <w:ilvl w:val="0"/>
-          <w:numId w:val="5"/>
-        </w:numPr>
-        <w:ind w:firstLineChars="0"/>
-      </w:pPr>
-      <w:r>
-        <w:rPr>
-          <w:rFonts w:hint="eastAsia"/>
-        </w:rPr>
-        <w:t>管理流程主流程完成</w:t>
-      </w:r>
-    </w:p>
-    <w:p>
-      <w:r>
-        <w:rPr>
-          <w:rFonts w:hint="eastAsia"/>
-        </w:rPr>
-        <w:t>扩展流程：</w:t>
-      </w:r>
-    </w:p>
-    <w:p>
-      <w:pPr>
-        <w:pStyle w:val="a9"/>
-        <w:numPr>
-          <w:ilvl w:val="0"/>
-          <w:numId w:val="6"/>
-        </w:numPr>
-        <w:ind w:firstLineChars="0"/>
-      </w:pPr>
-      <w:r>
-        <w:rPr>
-          <w:rFonts w:hint="eastAsia"/>
-        </w:rPr>
-        <w:t>用户在打包订阅列表中点击列表中项的详情按钮</w:t>
-      </w:r>
-    </w:p>
-    <w:p>
-      <w:pPr>
-        <w:pStyle w:val="a9"/>
-        <w:numPr>
-          <w:ilvl w:val="0"/>
-          <w:numId w:val="6"/>
-        </w:numPr>
-        <w:ind w:firstLineChars="0"/>
-      </w:pPr>
-      <w:r>
-        <w:rPr>
-          <w:rFonts w:hint="eastAsia"/>
-        </w:rPr>
-        <w:t>系统显示订阅详情（简单订阅显示订阅基本属性并显示订阅的方法列表</w:t>
-      </w:r>
-    </w:p>
-    <w:p>
-      <w:pPr>
-        <w:pStyle w:val="a9"/>
-        <w:ind w:left="360" w:firstLineChars="0" w:firstLine="0"/>
-      </w:pPr>
-      <w:r>
-        <w:rPr>
-          <w:rFonts w:hint="eastAsia"/>
-        </w:rPr>
-        <w:t>流程打包订阅显示订阅基本属性，按照流程步骤显示每一个方法及描述）</w:t>
-      </w:r>
-    </w:p>
-    <w:p>
-      <w:r>
-        <w:rPr>
-          <w:rFonts w:hint="eastAsia"/>
-        </w:rPr>
-        <w:t xml:space="preserve">3. </w:t>
-      </w:r>
-      <w:r>
-        <w:rPr>
-          <w:rFonts w:hint="eastAsia"/>
-        </w:rPr>
-        <w:t>流程结束</w:t>
-      </w:r>
-    </w:p>
-    <w:p/>
-    <w:p>
       <w:pPr>
         <w:pStyle w:val="1"/>
       </w:pPr>
-      <w:bookmarkStart w:id="26" w:name="_Toc354649552"/>
-      <w:r>
-        <w:rPr>
-          <w:rFonts w:hint="eastAsia"/>
-        </w:rPr>
-        <w:t>存在的风险</w:t>
-      </w:r>
-      <w:bookmarkEnd w:id="26"/>
-    </w:p>
-    <w:p>
-      <w:r>
-        <w:rPr>
-          <w:rFonts w:hint="eastAsia"/>
-        </w:rPr>
-        <w:t>就</w:t>
-      </w:r>
-      <w:r>
-        <w:rPr>
-          <w:rFonts w:hint="eastAsia"/>
-        </w:rPr>
-        <w:t>VESB AIO</w:t>
-      </w:r>
-      <w:r>
-        <w:rPr>
-          <w:rFonts w:hint="eastAsia"/>
-        </w:rPr>
-        <w:t>来说目前的风险分为，</w:t>
-      </w:r>
-      <w:r>
-        <w:rPr>
-          <w:rFonts w:hint="eastAsia"/>
-        </w:rPr>
-        <w:t>SDS</w:t>
-      </w:r>
-      <w:r>
-        <w:rPr>
-          <w:rFonts w:hint="eastAsia"/>
-        </w:rPr>
-        <w:t>的</w:t>
-      </w:r>
-      <w:r>
-        <w:rPr>
-          <w:rFonts w:hint="eastAsia"/>
-        </w:rPr>
-        <w:t>崩溃</w:t>
-      </w:r>
-      <w:r>
-        <w:rPr>
-          <w:rFonts w:hint="eastAsia"/>
-        </w:rPr>
-        <w:t>，方法地址列表</w:t>
-      </w:r>
-      <w:r>
-        <w:rPr>
-          <w:rFonts w:hint="eastAsia"/>
-        </w:rPr>
-        <w:t>同步失败</w:t>
-      </w:r>
-      <w:r>
-        <w:rPr>
-          <w:rFonts w:hint="eastAsia"/>
-        </w:rPr>
-        <w:t>。</w:t>
-      </w:r>
-    </w:p>
-    <w:p>
-      <w:pPr>
-        <w:rPr>
-          <w:b/>
-          <w:u w:val="single"/>
-        </w:rPr>
-      </w:pPr>
-      <w:r>
-        <w:rPr>
-          <w:rFonts w:hint="eastAsia"/>
-          <w:b/>
-          <w:u w:val="single"/>
-        </w:rPr>
-        <w:t>警报指数定义</w:t>
-      </w:r>
-      <w:r>
-        <w:rPr>
-          <w:rFonts w:hint="eastAsia"/>
-          <w:b/>
-          <w:u w:val="single"/>
-        </w:rPr>
-        <w:t>：</w:t>
-      </w:r>
-    </w:p>
-    <w:p>
-      <w:r>
-        <w:rPr>
-          <w:rFonts w:hint="eastAsia"/>
-          <w:color w:val="FF0000"/>
-        </w:rPr>
-        <w:t>最高级</w:t>
-      </w:r>
-      <w:r>
-        <w:rPr>
-          <w:rFonts w:hint="eastAsia"/>
-        </w:rPr>
-        <w:t>：属于最危险的情况，例如</w:t>
-      </w:r>
-      <w:r>
-        <w:rPr>
-          <w:rFonts w:hint="eastAsia"/>
-        </w:rPr>
-        <w:t>VESB</w:t>
-      </w:r>
-      <w:r>
-        <w:rPr>
-          <w:rFonts w:hint="eastAsia"/>
-        </w:rPr>
-        <w:t>核心部件异常甚至</w:t>
-      </w:r>
-      <w:r>
-        <w:rPr>
-          <w:rFonts w:hint="eastAsia"/>
-        </w:rPr>
-        <w:t>VESB</w:t>
-      </w:r>
-      <w:r>
-        <w:rPr>
-          <w:rFonts w:hint="eastAsia"/>
-        </w:rPr>
-        <w:t>系统崩溃</w:t>
-      </w:r>
-      <w:r>
-        <w:rPr>
-          <w:rFonts w:hint="eastAsia"/>
-        </w:rPr>
-        <w:t>等导致</w:t>
-      </w:r>
-      <w:r>
-        <w:rPr>
-          <w:rFonts w:hint="eastAsia"/>
-        </w:rPr>
-        <w:t>所有通信</w:t>
-      </w:r>
-      <w:r>
-        <w:rPr>
-          <w:rFonts w:hint="eastAsia"/>
-        </w:rPr>
-        <w:t>中断</w:t>
-      </w:r>
-      <w:r>
-        <w:rPr>
-          <w:rFonts w:hint="eastAsia"/>
-        </w:rPr>
-        <w:t>或异常的情况</w:t>
-      </w:r>
-      <w:r>
-        <w:rPr>
-          <w:rFonts w:hint="eastAsia"/>
-        </w:rPr>
-        <w:t>，直接影响到生产环境。</w:t>
-      </w:r>
-    </w:p>
-    <w:p>
-      <w:r>
-        <w:rPr>
-          <w:rFonts w:hint="eastAsia"/>
-          <w:color w:val="FF5050"/>
-        </w:rPr>
-        <w:t>高级</w:t>
-      </w:r>
-      <w:r>
-        <w:rPr>
-          <w:rFonts w:hint="eastAsia"/>
-        </w:rPr>
-        <w:t>：</w:t>
-      </w:r>
-      <w:r>
-        <w:rPr>
-          <w:rFonts w:hint="eastAsia"/>
-        </w:rPr>
-        <w:t>属于危险的情况，</w:t>
-      </w:r>
-      <w:r>
-        <w:rPr>
-          <w:rFonts w:hint="eastAsia"/>
-        </w:rPr>
-        <w:t>部分影响</w:t>
-      </w:r>
-      <w:r>
-        <w:rPr>
-          <w:rFonts w:hint="eastAsia"/>
-        </w:rPr>
-        <w:t>VESB</w:t>
-      </w:r>
-      <w:r>
-        <w:rPr>
-          <w:rFonts w:hint="eastAsia"/>
-        </w:rPr>
-        <w:t>的通信或异常，直接</w:t>
-      </w:r>
-      <w:r>
-        <w:rPr>
-          <w:rFonts w:hint="eastAsia"/>
-        </w:rPr>
-        <w:t>影响生产</w:t>
-      </w:r>
-      <w:r>
-        <w:rPr>
-          <w:rFonts w:hint="eastAsia"/>
-        </w:rPr>
-        <w:t>环境。</w:t>
-      </w:r>
-    </w:p>
-    <w:p>
-      <w:r>
-        <w:rPr>
-          <w:rFonts w:hint="eastAsia"/>
-          <w:color w:val="0070C0"/>
-        </w:rPr>
-        <w:t>中级</w:t>
-      </w:r>
-      <w:r>
-        <w:rPr>
-          <w:rFonts w:hint="eastAsia"/>
-        </w:rPr>
-        <w:t>：属于一般级别的警报，不影响生产环境。</w:t>
-      </w:r>
-    </w:p>
-    <w:p>
-      <w:r>
-        <w:rPr>
-          <w:rFonts w:hint="eastAsia"/>
-          <w:color w:val="00B050"/>
-        </w:rPr>
-        <w:t>低级</w:t>
-      </w:r>
-      <w:r>
-        <w:rPr>
-          <w:rFonts w:hint="eastAsia"/>
-        </w:rPr>
-        <w:t>：对</w:t>
-      </w:r>
-      <w:r>
-        <w:rPr>
-          <w:rFonts w:hint="eastAsia"/>
-        </w:rPr>
-        <w:t>VESB</w:t>
-      </w:r>
-      <w:r>
-        <w:rPr>
-          <w:rFonts w:hint="eastAsia"/>
-        </w:rPr>
-        <w:t>的正常使用</w:t>
-      </w:r>
-      <w:r>
-        <w:rPr>
-          <w:rFonts w:hint="eastAsia"/>
-        </w:rPr>
-        <w:t>不产生</w:t>
-      </w:r>
-      <w:r>
-        <w:rPr>
-          <w:rFonts w:hint="eastAsia"/>
-        </w:rPr>
-        <w:t>影响。</w:t>
-      </w:r>
-    </w:p>
-    <w:p>
-      <w:pPr>
-        <w:pStyle w:val="3"/>
-      </w:pPr>
-      <w:bookmarkStart w:id="27" w:name="_Toc354649553"/>
-      <w:r>
-        <w:rPr>
-          <w:rFonts w:hint="eastAsia"/>
-        </w:rPr>
-        <w:t>SDS</w:t>
-      </w:r>
-      <w:r>
-        <w:rPr>
-          <w:rFonts w:hint="eastAsia"/>
-        </w:rPr>
-        <w:t>的</w:t>
-      </w:r>
-      <w:r>
-        <w:rPr>
-          <w:rFonts w:hint="eastAsia"/>
-        </w:rPr>
-        <w:t>崩溃</w:t>
-      </w:r>
-      <w:bookmarkEnd w:id="27"/>
-    </w:p>
-    <w:p>
-      <w:r>
-        <w:rPr>
-          <w:rFonts w:hint="eastAsia"/>
-          <w:b/>
-        </w:rPr>
-        <w:t>造成的</w:t>
-      </w:r>
-      <w:r>
-        <w:rPr>
-          <w:rFonts w:hint="eastAsia"/>
-          <w:b/>
-        </w:rPr>
-        <w:t>后果</w:t>
-      </w:r>
-      <w:r>
-        <w:rPr>
-          <w:rFonts w:hint="eastAsia"/>
-        </w:rPr>
-        <w:t>：</w:t>
-      </w:r>
-      <w:r>
-        <w:rPr>
-          <w:rFonts w:hint="eastAsia"/>
-        </w:rPr>
-        <w:t>SDS</w:t>
-      </w:r>
-      <w:r>
-        <w:rPr>
-          <w:rFonts w:hint="eastAsia"/>
-        </w:rPr>
-        <w:t>崩溃之后将导致合并文档不能正常生成，直接导致引用服务时候的代码及配置自动生成失败</w:t>
-      </w:r>
-      <w:r>
-        <w:rPr>
-          <w:rFonts w:hint="eastAsia"/>
-        </w:rPr>
-        <w:t>，主要存在于开发阶段。</w:t>
-      </w:r>
-    </w:p>
-    <w:p>
-      <w:r>
-        <w:rPr>
-          <w:rFonts w:hint="eastAsia"/>
-          <w:b/>
-        </w:rPr>
-        <w:t>警报</w:t>
-      </w:r>
-      <w:r>
-        <w:rPr>
-          <w:rFonts w:hint="eastAsia"/>
-          <w:b/>
-        </w:rPr>
-        <w:t>指数</w:t>
-      </w:r>
-      <w:r>
-        <w:rPr>
-          <w:rFonts w:hint="eastAsia"/>
-        </w:rPr>
-        <w:t>：</w:t>
-      </w:r>
-      <w:r>
-        <w:rPr>
-          <w:rFonts w:hint="eastAsia"/>
-          <w:color w:val="0070C0"/>
-        </w:rPr>
-        <w:t>中</w:t>
-      </w:r>
-      <w:r>
-        <w:rPr>
-          <w:rFonts w:hint="eastAsia"/>
-          <w:color w:val="0070C0"/>
-        </w:rPr>
-        <w:t>级</w:t>
-      </w:r>
-    </w:p>
-    <w:p>
-      <w:pPr>
-        <w:pStyle w:val="3"/>
-      </w:pPr>
-      <w:bookmarkStart w:id="28" w:name="_Toc354649554"/>
-      <w:r>
-        <w:rPr>
-          <w:rFonts w:hint="eastAsia"/>
-        </w:rPr>
-        <w:t>方法地址列表同步失败</w:t>
-      </w:r>
-      <w:bookmarkEnd w:id="28"/>
-    </w:p>
-    <w:p>
-      <w:r>
-        <w:rPr>
-          <w:rFonts w:hint="eastAsia"/>
-          <w:b/>
-        </w:rPr>
-        <w:t>造成的后果</w:t>
-      </w:r>
-      <w:r>
-        <w:rPr>
-          <w:rFonts w:hint="eastAsia"/>
-          <w:b/>
-        </w:rPr>
-        <w:t>：</w:t>
-      </w:r>
-      <w:r>
-        <w:rPr>
-          <w:rFonts w:hint="eastAsia"/>
-        </w:rPr>
-        <w:t>同步失败之后，新添加的数据不能更新到</w:t>
-      </w:r>
-      <w:r>
-        <w:rPr>
-          <w:rFonts w:hint="eastAsia"/>
-        </w:rPr>
-        <w:t>VESB</w:t>
-      </w:r>
-      <w:r>
-        <w:rPr>
-          <w:rFonts w:hint="eastAsia"/>
-        </w:rPr>
-        <w:t>服务中，导致新的合并方法的调用不能正常完成。</w:t>
-      </w:r>
-    </w:p>
-    <w:p>
-      <w:pPr>
-        <w:rPr>
-          <w:b/>
-        </w:rPr>
-      </w:pPr>
-      <w:r>
-        <w:rPr>
-          <w:rFonts w:hint="eastAsia"/>
-          <w:b/>
-        </w:rPr>
-        <w:t>警报指数：</w:t>
-      </w:r>
-      <w:r>
-        <w:rPr>
-          <w:rFonts w:hint="eastAsia"/>
-          <w:color w:val="FF5050"/>
-        </w:rPr>
-        <w:t>高</w:t>
-      </w:r>
-      <w:r>
-        <w:rPr>
-          <w:rFonts w:hint="eastAsia"/>
-          <w:color w:val="FF5050"/>
-        </w:rPr>
-        <w:t>级</w:t>
-      </w:r>
-    </w:p>
-    <w:p>
-      <w:pPr>
-        <w:pStyle w:val="1"/>
-      </w:pPr>
-      <w:bookmarkStart w:id="29" w:name="_Toc354649555"/>
-      <w:r>
-        <w:rPr>
-          <w:rFonts w:hint="eastAsia"/>
-        </w:rPr>
-        <w:lastRenderedPageBreak/>
+      <w:bookmarkStart w:id="23" w:name="_Toc433621662"/>
+      <w:r>
+        <w:rPr>
+          <w:rFonts w:hint="eastAsia"/>
+        </w:rPr>
         <w:t>写在最后</w:t>
       </w:r>
-      <w:bookmarkEnd w:id="29"/>
+      <w:bookmarkEnd w:id="23"/>
     </w:p>
     <w:p/>
     <w:sectPr>
-      <w:footerReference w:type="default" r:id="rId28"/>
+      <w:footerReference w:type="default" r:id="rId25"/>
       <w:pgSz w:w="11906" w:h="16838"/>
       <w:pgMar w:top="1440" w:right="1800" w:bottom="1440" w:left="1800" w:header="851" w:footer="992" w:gutter="0"/>
       <w:pgNumType w:start="0"/>
@@ -5867,7 +4540,7 @@
 </file>
 
 <file path=word/endnotes.xml><?xml version="1.0" encoding="utf-8"?>
-<w:endnotes xmlns:wpc="http://schemas.microsoft.com/office/word/2010/wordprocessingCanvas" xmlns:mc="http://schemas.openxmlformats.org/markup-compatibility/2006" xmlns:o="urn:schemas-microsoft-com:office:office" xmlns:r="http://schemas.openxmlformats.org/officeDocument/2006/relationships" xmlns:m="http://schemas.openxmlformats.org/officeDocument/2006/math" xmlns:v="urn:schemas-microsoft-com:vml" xmlns:wp14="http://schemas.microsoft.com/office/word/2010/wordprocessingDrawing" xmlns:wp="http://schemas.openxmlformats.org/drawingml/2006/wordprocessingDrawing" xmlns:w10="urn:schemas-microsoft-com:office:word" xmlns:w="http://schemas.openxmlformats.org/wordprocessingml/2006/main" xmlns:w14="http://schemas.microsoft.com/office/word/2010/wordml" xmlns:wpg="http://schemas.microsoft.com/office/word/2010/wordprocessingGroup" xmlns:wpi="http://schemas.microsoft.com/office/word/2010/wordprocessingInk" xmlns:wne="http://schemas.microsoft.com/office/word/2006/wordml" xmlns:wps="http://schemas.microsoft.com/office/word/2010/wordprocessingShape" mc:Ignorable="w14 wp14">
+<w:endnotes xmlns:wpc="http://schemas.microsoft.com/office/word/2010/wordprocessingCanvas" xmlns:mc="http://schemas.openxmlformats.org/markup-compatibility/2006" xmlns:o="urn:schemas-microsoft-com:office:office" xmlns:r="http://schemas.openxmlformats.org/officeDocument/2006/relationships" xmlns:m="http://schemas.openxmlformats.org/officeDocument/2006/math" xmlns:v="urn:schemas-microsoft-com:vml" xmlns:wp14="http://schemas.microsoft.com/office/word/2010/wordprocessingDrawing" xmlns:wp="http://schemas.openxmlformats.org/drawingml/2006/wordprocessingDrawing" xmlns:w10="urn:schemas-microsoft-com:office:word" xmlns:w="http://schemas.openxmlformats.org/wordprocessingml/2006/main" xmlns:w14="http://schemas.microsoft.com/office/word/2010/wordml" xmlns:w15="http://schemas.microsoft.com/office/word/2012/wordml" xmlns:wpg="http://schemas.microsoft.com/office/word/2010/wordprocessingGroup" xmlns:wpi="http://schemas.microsoft.com/office/word/2010/wordprocessingInk" xmlns:wne="http://schemas.microsoft.com/office/word/2006/wordml" xmlns:wps="http://schemas.microsoft.com/office/word/2010/wordprocessingShape" mc:Ignorable="w14 w15 wp14">
   <w:endnote w:type="separator" w:id="-1">
     <w:p>
       <w:r>
@@ -5886,7 +4559,7 @@
 </file>
 
 <file path=word/footer1.xml><?xml version="1.0" encoding="utf-8"?>
-<w:ftr xmlns:wpc="http://schemas.microsoft.com/office/word/2010/wordprocessingCanvas" xmlns:mc="http://schemas.openxmlformats.org/markup-compatibility/2006" xmlns:o="urn:schemas-microsoft-com:office:office" xmlns:r="http://schemas.openxmlformats.org/officeDocument/2006/relationships" xmlns:m="http://schemas.openxmlformats.org/officeDocument/2006/math" xmlns:v="urn:schemas-microsoft-com:vml" xmlns:wp14="http://schemas.microsoft.com/office/word/2010/wordprocessingDrawing" xmlns:wp="http://schemas.openxmlformats.org/drawingml/2006/wordprocessingDrawing" xmlns:w10="urn:schemas-microsoft-com:office:word" xmlns:w="http://schemas.openxmlformats.org/wordprocessingml/2006/main" xmlns:w14="http://schemas.microsoft.com/office/word/2010/wordml" xmlns:wpg="http://schemas.microsoft.com/office/word/2010/wordprocessingGroup" xmlns:wpi="http://schemas.microsoft.com/office/word/2010/wordprocessingInk" xmlns:wne="http://schemas.microsoft.com/office/word/2006/wordml" xmlns:wps="http://schemas.microsoft.com/office/word/2010/wordprocessingShape" mc:Ignorable="w14 wp14">
+<w:ftr xmlns:wpc="http://schemas.microsoft.com/office/word/2010/wordprocessingCanvas" xmlns:mc="http://schemas.openxmlformats.org/markup-compatibility/2006" xmlns:o="urn:schemas-microsoft-com:office:office" xmlns:r="http://schemas.openxmlformats.org/officeDocument/2006/relationships" xmlns:m="http://schemas.openxmlformats.org/officeDocument/2006/math" xmlns:v="urn:schemas-microsoft-com:vml" xmlns:wp14="http://schemas.microsoft.com/office/word/2010/wordprocessingDrawing" xmlns:wp="http://schemas.openxmlformats.org/drawingml/2006/wordprocessingDrawing" xmlns:w10="urn:schemas-microsoft-com:office:word" xmlns:w="http://schemas.openxmlformats.org/wordprocessingml/2006/main" xmlns:w14="http://schemas.microsoft.com/office/word/2010/wordml" xmlns:w15="http://schemas.microsoft.com/office/word/2012/wordml" xmlns:wpg="http://schemas.microsoft.com/office/word/2010/wordprocessingGroup" xmlns:wpi="http://schemas.microsoft.com/office/word/2010/wordprocessingInk" xmlns:wne="http://schemas.microsoft.com/office/word/2006/wordml" xmlns:wps="http://schemas.microsoft.com/office/word/2010/wordprocessingShape" mc:Ignorable="w14 w15 wp14">
   <w:sdt>
     <w:sdtPr>
       <w:id w:val="1691334307"/>
@@ -5916,7 +4589,7 @@
             <w:noProof/>
             <w:lang w:val="zh-CN"/>
           </w:rPr>
-          <w:t>9</w:t>
+          <w:t>11</w:t>
         </w:r>
         <w:r>
           <w:fldChar w:fldCharType="end"/>
@@ -5933,7 +4606,7 @@
 </file>
 
 <file path=word/footnotes.xml><?xml version="1.0" encoding="utf-8"?>
-<w:footnotes xmlns:wpc="http://schemas.microsoft.com/office/word/2010/wordprocessingCanvas" xmlns:mc="http://schemas.openxmlformats.org/markup-compatibility/2006" xmlns:o="urn:schemas-microsoft-com:office:office" xmlns:r="http://schemas.openxmlformats.org/officeDocument/2006/relationships" xmlns:m="http://schemas.openxmlformats.org/officeDocument/2006/math" xmlns:v="urn:schemas-microsoft-com:vml" xmlns:wp14="http://schemas.microsoft.com/office/word/2010/wordprocessingDrawing" xmlns:wp="http://schemas.openxmlformats.org/drawingml/2006/wordprocessingDrawing" xmlns:w10="urn:schemas-microsoft-com:office:word" xmlns:w="http://schemas.openxmlformats.org/wordprocessingml/2006/main" xmlns:w14="http://schemas.microsoft.com/office/word/2010/wordml" xmlns:wpg="http://schemas.microsoft.com/office/word/2010/wordprocessingGroup" xmlns:wpi="http://schemas.microsoft.com/office/word/2010/wordprocessingInk" xmlns:wne="http://schemas.microsoft.com/office/word/2006/wordml" xmlns:wps="http://schemas.microsoft.com/office/word/2010/wordprocessingShape" mc:Ignorable="w14 wp14">
+<w:footnotes xmlns:wpc="http://schemas.microsoft.com/office/word/2010/wordprocessingCanvas" xmlns:mc="http://schemas.openxmlformats.org/markup-compatibility/2006" xmlns:o="urn:schemas-microsoft-com:office:office" xmlns:r="http://schemas.openxmlformats.org/officeDocument/2006/relationships" xmlns:m="http://schemas.openxmlformats.org/officeDocument/2006/math" xmlns:v="urn:schemas-microsoft-com:vml" xmlns:wp14="http://schemas.microsoft.com/office/word/2010/wordprocessingDrawing" xmlns:wp="http://schemas.openxmlformats.org/drawingml/2006/wordprocessingDrawing" xmlns:w10="urn:schemas-microsoft-com:office:word" xmlns:w="http://schemas.openxmlformats.org/wordprocessingml/2006/main" xmlns:w14="http://schemas.microsoft.com/office/word/2010/wordml" xmlns:w15="http://schemas.microsoft.com/office/word/2012/wordml" xmlns:wpg="http://schemas.microsoft.com/office/word/2010/wordprocessingGroup" xmlns:wpi="http://schemas.microsoft.com/office/word/2010/wordprocessingInk" xmlns:wne="http://schemas.microsoft.com/office/word/2006/wordml" xmlns:wps="http://schemas.microsoft.com/office/word/2010/wordprocessingShape" mc:Ignorable="w14 w15 wp14">
   <w:footnote w:type="separator" w:id="-1">
     <w:p>
       <w:r>
@@ -5952,8 +4625,8 @@
 </file>
 
 <file path=word/numbering.xml><?xml version="1.0" encoding="utf-8"?>
-<w:numbering xmlns:wpc="http://schemas.microsoft.com/office/word/2010/wordprocessingCanvas" xmlns:mc="http://schemas.openxmlformats.org/markup-compatibility/2006" xmlns:o="urn:schemas-microsoft-com:office:office" xmlns:r="http://schemas.openxmlformats.org/officeDocument/2006/relationships" xmlns:m="http://schemas.openxmlformats.org/officeDocument/2006/math" xmlns:v="urn:schemas-microsoft-com:vml" xmlns:wp14="http://schemas.microsoft.com/office/word/2010/wordprocessingDrawing" xmlns:wp="http://schemas.openxmlformats.org/drawingml/2006/wordprocessingDrawing" xmlns:w10="urn:schemas-microsoft-com:office:word" xmlns:w="http://schemas.openxmlformats.org/wordprocessingml/2006/main" xmlns:w14="http://schemas.microsoft.com/office/word/2010/wordml" xmlns:wpg="http://schemas.microsoft.com/office/word/2010/wordprocessingGroup" xmlns:wpi="http://schemas.microsoft.com/office/word/2010/wordprocessingInk" xmlns:wne="http://schemas.microsoft.com/office/word/2006/wordml" xmlns:wps="http://schemas.microsoft.com/office/word/2010/wordprocessingShape" mc:Ignorable="w14 wp14">
-  <w:abstractNum w:abstractNumId="0">
+<w:numbering xmlns:wpc="http://schemas.microsoft.com/office/word/2010/wordprocessingCanvas" xmlns:mc="http://schemas.openxmlformats.org/markup-compatibility/2006" xmlns:o="urn:schemas-microsoft-com:office:office" xmlns:r="http://schemas.openxmlformats.org/officeDocument/2006/relationships" xmlns:m="http://schemas.openxmlformats.org/officeDocument/2006/math" xmlns:v="urn:schemas-microsoft-com:vml" xmlns:wp14="http://schemas.microsoft.com/office/word/2010/wordprocessingDrawing" xmlns:wp="http://schemas.openxmlformats.org/drawingml/2006/wordprocessingDrawing" xmlns:w10="urn:schemas-microsoft-com:office:word" xmlns:w="http://schemas.openxmlformats.org/wordprocessingml/2006/main" xmlns:w14="http://schemas.microsoft.com/office/word/2010/wordml" xmlns:w15="http://schemas.microsoft.com/office/word/2012/wordml" xmlns:wpg="http://schemas.microsoft.com/office/word/2010/wordprocessingGroup" xmlns:wpi="http://schemas.microsoft.com/office/word/2010/wordprocessingInk" xmlns:wne="http://schemas.microsoft.com/office/word/2006/wordml" xmlns:wps="http://schemas.microsoft.com/office/word/2010/wordprocessingShape" mc:Ignorable="w14 w15 wp14">
+  <w:abstractNum w:abstractNumId="0" w15:restartNumberingAfterBreak="0">
     <w:nsid w:val="03020052"/>
     <w:multiLevelType w:val="hybridMultilevel"/>
     <w:tmpl w:val="A89AAABA"/>
@@ -6042,7 +4715,7 @@
       </w:pPr>
     </w:lvl>
   </w:abstractNum>
-  <w:abstractNum w:abstractNumId="1">
+  <w:abstractNum w:abstractNumId="1" w15:restartNumberingAfterBreak="0">
     <w:nsid w:val="37C41DC6"/>
     <w:multiLevelType w:val="hybridMultilevel"/>
     <w:tmpl w:val="DA60503A"/>
@@ -6155,7 +4828,7 @@
       </w:rPr>
     </w:lvl>
   </w:abstractNum>
-  <w:abstractNum w:abstractNumId="2">
+  <w:abstractNum w:abstractNumId="2" w15:restartNumberingAfterBreak="0">
     <w:nsid w:val="451A38BE"/>
     <w:multiLevelType w:val="hybridMultilevel"/>
     <w:tmpl w:val="5F76A2C0"/>
@@ -6244,7 +4917,7 @@
       </w:pPr>
     </w:lvl>
   </w:abstractNum>
-  <w:abstractNum w:abstractNumId="3">
+  <w:abstractNum w:abstractNumId="3" w15:restartNumberingAfterBreak="0">
     <w:nsid w:val="4EAF663C"/>
     <w:multiLevelType w:val="hybridMultilevel"/>
     <w:tmpl w:val="66A2B616"/>
@@ -6333,7 +5006,7 @@
       </w:pPr>
     </w:lvl>
   </w:abstractNum>
-  <w:abstractNum w:abstractNumId="4">
+  <w:abstractNum w:abstractNumId="4" w15:restartNumberingAfterBreak="0">
     <w:nsid w:val="5FCC5653"/>
     <w:multiLevelType w:val="hybridMultilevel"/>
     <w:tmpl w:val="86AABF9A"/>
@@ -6422,7 +5095,7 @@
       </w:pPr>
     </w:lvl>
   </w:abstractNum>
-  <w:abstractNum w:abstractNumId="5">
+  <w:abstractNum w:abstractNumId="5" w15:restartNumberingAfterBreak="0">
     <w:nsid w:val="7FBD538C"/>
     <w:multiLevelType w:val="hybridMultilevel"/>
     <w:tmpl w:val="D95C2F5C"/>
@@ -6530,7 +5203,7 @@
 </file>
 
 <file path=word/styles.xml><?xml version="1.0" encoding="utf-8"?>
-<w:styles xmlns:mc="http://schemas.openxmlformats.org/markup-compatibility/2006" xmlns:r="http://schemas.openxmlformats.org/officeDocument/2006/relationships" xmlns:w="http://schemas.openxmlformats.org/wordprocessingml/2006/main" xmlns:w14="http://schemas.microsoft.com/office/word/2010/wordml" mc:Ignorable="w14">
+<w:styles xmlns:mc="http://schemas.openxmlformats.org/markup-compatibility/2006" xmlns:r="http://schemas.openxmlformats.org/officeDocument/2006/relationships" xmlns:w="http://schemas.openxmlformats.org/wordprocessingml/2006/main" xmlns:w14="http://schemas.microsoft.com/office/word/2010/wordml" xmlns:w15="http://schemas.microsoft.com/office/word/2012/wordml" mc:Ignorable="w14 w15">
   <w:docDefaults>
     <w:rPrDefault>
       <w:rPr>
@@ -6543,672 +5216,378 @@
     </w:rPrDefault>
     <w:pPrDefault/>
   </w:docDefaults>
-  <w:latentStyles w:defLockedState="0" w:defUIPriority="99" w:defSemiHidden="1" w:defUnhideWhenUsed="1" w:defQFormat="0" w:count="267">
-    <w:lsdException w:name="Normal" w:semiHidden="0" w:uiPriority="0" w:unhideWhenUsed="0" w:qFormat="1"/>
-    <w:lsdException w:name="heading 1" w:semiHidden="0" w:uiPriority="9" w:unhideWhenUsed="0" w:qFormat="1"/>
-    <w:lsdException w:name="heading 2" w:uiPriority="9" w:qFormat="1"/>
-    <w:lsdException w:name="heading 3" w:uiPriority="9" w:qFormat="1"/>
-    <w:lsdException w:name="heading 4" w:uiPriority="9" w:qFormat="1"/>
-    <w:lsdException w:name="heading 5" w:uiPriority="9" w:qFormat="1"/>
-    <w:lsdException w:name="heading 6" w:uiPriority="9" w:qFormat="1"/>
-    <w:lsdException w:name="heading 7" w:uiPriority="9" w:qFormat="1"/>
-    <w:lsdException w:name="heading 8" w:uiPriority="9" w:qFormat="1"/>
-    <w:lsdException w:name="heading 9" w:uiPriority="9" w:qFormat="1"/>
-    <w:lsdException w:name="toc 1" w:uiPriority="39" w:qFormat="1"/>
-    <w:lsdException w:name="toc 2" w:uiPriority="39" w:qFormat="1"/>
-    <w:lsdException w:name="toc 3" w:uiPriority="39" w:qFormat="1"/>
-    <w:lsdException w:name="toc 4" w:uiPriority="39"/>
-    <w:lsdException w:name="toc 5" w:uiPriority="39"/>
-    <w:lsdException w:name="toc 6" w:uiPriority="39"/>
-    <w:lsdException w:name="toc 7" w:uiPriority="39"/>
-    <w:lsdException w:name="toc 8" w:uiPriority="39"/>
-    <w:lsdException w:name="toc 9" w:uiPriority="39"/>
-    <w:lsdException w:name="caption" w:uiPriority="35" w:qFormat="1"/>
-    <w:lsdException w:name="Title" w:semiHidden="0" w:uiPriority="10" w:unhideWhenUsed="0" w:qFormat="1"/>
-    <w:lsdException w:name="Default Paragraph Font" w:uiPriority="1"/>
-    <w:lsdException w:name="Subtitle" w:semiHidden="0" w:uiPriority="11" w:unhideWhenUsed="0" w:qFormat="1"/>
-    <w:lsdException w:name="Strong" w:semiHidden="0" w:uiPriority="22" w:unhideWhenUsed="0" w:qFormat="1"/>
-    <w:lsdException w:name="Emphasis" w:semiHidden="0" w:uiPriority="20" w:unhideWhenUsed="0" w:qFormat="1"/>
-    <w:lsdException w:name="Table Grid" w:semiHidden="0" w:uiPriority="59" w:unhideWhenUsed="0"/>
-    <w:lsdException w:name="Placeholder Text" w:unhideWhenUsed="0"/>
-    <w:lsdException w:name="No Spacing" w:semiHidden="0" w:uiPriority="1" w:unhideWhenUsed="0" w:qFormat="1"/>
-    <w:lsdException w:name="Light Shading" w:semiHidden="0" w:uiPriority="60" w:unhideWhenUsed="0"/>
-    <w:lsdException w:name="Light List" w:semiHidden="0" w:uiPriority="61" w:unhideWhenUsed="0"/>
-    <w:lsdException w:name="Light Grid" w:semiHidden="0" w:uiPriority="62" w:unhideWhenUsed="0"/>
-    <w:lsdException w:name="Medium Shading 1" w:semiHidden="0" w:uiPriority="63" w:unhideWhenUsed="0"/>
-    <w:lsdException w:name="Medium Shading 2" w:semiHidden="0" w:uiPriority="64" w:unhideWhenUsed="0"/>
-    <w:lsdException w:name="Medium List 1" w:semiHidden="0" w:uiPriority="65" w:unhideWhenUsed="0"/>
-    <w:lsdException w:name="Medium List 2" w:semiHidden="0" w:uiPriority="66" w:unhideWhenUsed="0"/>
-    <w:lsdException w:name="Medium Grid 1" w:semiHidden="0" w:uiPriority="67" w:unhideWhenUsed="0"/>
-    <w:lsdException w:name="Medium Grid 2" w:semiHidden="0" w:uiPriority="68" w:unhideWhenUsed="0"/>
-    <w:lsdException w:name="Medium Grid 3" w:semiHidden="0" w:uiPriority="69" w:unhideWhenUsed="0"/>
-    <w:lsdException w:name="Dark List" w:semiHidden="0" w:uiPriority="70" w:unhideWhenUsed="0"/>
-    <w:lsdException w:name="Colorful Shading" w:semiHidden="0" w:uiPriority="71" w:unhideWhenUsed="0"/>
-    <w:lsdException w:name="Colorful List" w:semiHidden="0" w:uiPriority="72" w:unhideWhenUsed="0"/>
-    <w:lsdException w:name="Colorful Grid" w:semiHidden="0" w:uiPriority="73" w:unhideWhenUsed="0"/>
-    <w:lsdException w:name="Light Shading Accent 1" w:semiHidden="0" w:uiPriority="60" w:unhideWhenUsed="0"/>
-    <w:lsdException w:name="Light List Accent 1" w:semiHidden="0" w:uiPriority="61" w:unhideWhenUsed="0"/>
-    <w:lsdException w:name="Light Grid Accent 1" w:semiHidden="0" w:uiPriority="62" w:unhideWhenUsed="0"/>
-    <w:lsdException w:name="Medium Shading 1 Accent 1" w:semiHidden="0" w:uiPriority="63" w:unhideWhenUsed="0"/>
-    <w:lsdException w:name="Medium Shading 2 Accent 1" w:semiHidden="0" w:uiPriority="64" w:unhideWhenUsed="0"/>
-    <w:lsdException w:name="Medium List 1 Accent 1" w:semiHidden="0" w:uiPriority="65" w:unhideWhenUsed="0"/>
-    <w:lsdException w:name="Revision" w:unhideWhenUsed="0"/>
-    <w:lsdException w:name="List Paragraph" w:semiHidden="0" w:uiPriority="34" w:unhideWhenUsed="0" w:qFormat="1"/>
-    <w:lsdException w:name="Quote" w:semiHidden="0" w:uiPriority="29" w:unhideWhenUsed="0" w:qFormat="1"/>
-    <w:lsdException w:name="Intense Quote" w:semiHidden="0" w:uiPriority="30" w:unhideWhenUsed="0" w:qFormat="1"/>
-    <w:lsdException w:name="Medium List 2 Accent 1" w:semiHidden="0" w:uiPriority="66" w:unhideWhenUsed="0"/>
-    <w:lsdException w:name="Medium Grid 1 Accent 1" w:semiHidden="0" w:uiPriority="67" w:unhideWhenUsed="0"/>
-    <w:lsdException w:name="Medium Grid 2 Accent 1" w:semiHidden="0" w:uiPriority="68" w:unhideWhenUsed="0"/>
-    <w:lsdException w:name="Medium Grid 3 Accent 1" w:semiHidden="0" w:uiPriority="69" w:unhideWhenUsed="0"/>
-    <w:lsdException w:name="Dark List Accent 1" w:semiHidden="0" w:uiPriority="70" w:unhideWhenUsed="0"/>
-    <w:lsdException w:name="Colorful Shading Accent 1" w:semiHidden="0" w:uiPriority="71" w:unhideWhenUsed="0"/>
-    <w:lsdException w:name="Colorful List Accent 1" w:semiHidden="0" w:uiPriority="72" w:unhideWhenUsed="0"/>
-    <w:lsdException w:name="Colorful Grid Accent 1" w:semiHidden="0" w:uiPriority="73" w:unhideWhenUsed="0"/>
-    <w:lsdException w:name="Light Shading Accent 2" w:semiHidden="0" w:uiPriority="60" w:unhideWhenUsed="0"/>
-    <w:lsdException w:name="Light List Accent 2" w:semiHidden="0" w:uiPriority="61" w:unhideWhenUsed="0"/>
-    <w:lsdException w:name="Light Grid Accent 2" w:semiHidden="0" w:uiPriority="62" w:unhideWhenUsed="0"/>
-    <w:lsdException w:name="Medium Shading 1 Accent 2" w:semiHidden="0" w:uiPriority="63" w:unhideWhenUsed="0"/>
-    <w:lsdException w:name="Medium Shading 2 Accent 2" w:semiHidden="0" w:uiPriority="64" w:unhideWhenUsed="0"/>
-    <w:lsdException w:name="Medium List 1 Accent 2" w:semiHidden="0" w:uiPriority="65" w:unhideWhenUsed="0"/>
-    <w:lsdException w:name="Medium List 2 Accent 2" w:semiHidden="0" w:uiPriority="66" w:unhideWhenUsed="0"/>
-    <w:lsdException w:name="Medium Grid 1 Accent 2" w:semiHidden="0" w:uiPriority="67" w:unhideWhenUsed="0"/>
-    <w:lsdException w:name="Medium Grid 2 Accent 2" w:semiHidden="0" w:uiPriority="68" w:unhideWhenUsed="0"/>
-    <w:lsdException w:name="Medium Grid 3 Accent 2" w:semiHidden="0" w:uiPriority="69" w:unhideWhenUsed="0"/>
-    <w:lsdException w:name="Dark List Accent 2" w:semiHidden="0" w:uiPriority="70" w:unhideWhenUsed="0"/>
-    <w:lsdException w:name="Colorful Shading Accent 2" w:semiHidden="0" w:uiPriority="71" w:unhideWhenUsed="0"/>
-    <w:lsdException w:name="Colorful List Accent 2" w:semiHidden="0" w:uiPriority="72" w:unhideWhenUsed="0"/>
-    <w:lsdException w:name="Colorful Grid Accent 2" w:semiHidden="0" w:uiPriority="73" w:unhideWhenUsed="0"/>
-    <w:lsdException w:name="Light Shading Accent 3" w:semiHidden="0" w:uiPriority="60" w:unhideWhenUsed="0"/>
-    <w:lsdException w:name="Light List Accent 3" w:semiHidden="0" w:uiPriority="61" w:unhideWhenUsed="0"/>
-    <w:lsdException w:name="Light Grid Accent 3" w:semiHidden="0" w:uiPriority="62" w:unhideWhenUsed="0"/>
-    <w:lsdException w:name="Medium Shading 1 Accent 3" w:semiHidden="0" w:uiPriority="63" w:unhideWhenUsed="0"/>
-    <w:lsdException w:name="Medium Shading 2 Accent 3" w:semiHidden="0" w:uiPriority="64" w:unhideWhenUsed="0"/>
-    <w:lsdException w:name="Medium List 1 Accent 3" w:semiHidden="0" w:uiPriority="65" w:unhideWhenUsed="0"/>
-    <w:lsdException w:name="Medium List 2 Accent 3" w:semiHidden="0" w:uiPriority="66" w:unhideWhenUsed="0"/>
-    <w:lsdException w:name="Medium Grid 1 Accent 3" w:semiHidden="0" w:uiPriority="67" w:unhideWhenUsed="0"/>
-    <w:lsdException w:name="Medium Grid 2 Accent 3" w:semiHidden="0" w:uiPriority="68" w:unhideWhenUsed="0"/>
-    <w:lsdException w:name="Medium Grid 3 Accent 3" w:semiHidden="0" w:uiPriority="69" w:unhideWhenUsed="0"/>
-    <w:lsdException w:name="Dark List Accent 3" w:semiHidden="0" w:uiPriority="70" w:unhideWhenUsed="0"/>
-    <w:lsdException w:name="Colorful Shading Accent 3" w:semiHidden="0" w:uiPriority="71" w:unhideWhenUsed="0"/>
-    <w:lsdException w:name="Colorful List Accent 3" w:semiHidden="0" w:uiPriority="72" w:unhideWhenUsed="0"/>
-    <w:lsdException w:name="Colorful Grid Accent 3" w:semiHidden="0" w:uiPriority="73" w:unhideWhenUsed="0"/>
-    <w:lsdException w:name="Light Shading Accent 4" w:semiHidden="0" w:uiPriority="60" w:unhideWhenUsed="0"/>
-    <w:lsdException w:name="Light List Accent 4" w:semiHidden="0" w:uiPriority="61" w:unhideWhenUsed="0"/>
-    <w:lsdException w:name="Light Grid Accent 4" w:semiHidden="0" w:uiPriority="62" w:unhideWhenUsed="0"/>
-    <w:lsdException w:name="Medium Shading 1 Accent 4" w:semiHidden="0" w:uiPriority="63" w:unhideWhenUsed="0"/>
-    <w:lsdException w:name="Medium Shading 2 Accent 4" w:semiHidden="0" w:uiPriority="64" w:unhideWhenUsed="0"/>
-    <w:lsdException w:name="Medium List 1 Accent 4" w:semiHidden="0" w:uiPriority="65" w:unhideWhenUsed="0"/>
-    <w:lsdException w:name="Medium List 2 Accent 4" w:semiHidden="0" w:uiPriority="66" w:unhideWhenUsed="0"/>
-    <w:lsdException w:name="Medium Grid 1 Accent 4" w:semiHidden="0" w:uiPriority="67" w:unhideWhenUsed="0"/>
-    <w:lsdException w:name="Medium Grid 2 Accent 4" w:semiHidden="0" w:uiPriority="68" w:unhideWhenUsed="0"/>
-    <w:lsdException w:name="Medium Grid 3 Accent 4" w:semiHidden="0" w:uiPriority="69" w:unhideWhenUsed="0"/>
-    <w:lsdException w:name="Dark List Accent 4" w:semiHidden="0" w:uiPriority="70" w:unhideWhenUsed="0"/>
-    <w:lsdException w:name="Colorful Shading Accent 4" w:semiHidden="0" w:uiPriority="71" w:unhideWhenUsed="0"/>
-    <w:lsdException w:name="Colorful List Accent 4" w:semiHidden="0" w:uiPriority="72" w:unhideWhenUsed="0"/>
-    <w:lsdException w:name="Colorful Grid Accent 4" w:semiHidden="0" w:uiPriority="73" w:unhideWhenUsed="0"/>
-    <w:lsdException w:name="Light Shading Accent 5" w:semiHidden="0" w:uiPriority="60" w:unhideWhenUsed="0"/>
-    <w:lsdException w:name="Light List Accent 5" w:semiHidden="0" w:uiPriority="61" w:unhideWhenUsed="0"/>
-    <w:lsdException w:name="Light Grid Accent 5" w:semiHidden="0" w:uiPriority="62" w:unhideWhenUsed="0"/>
-    <w:lsdException w:name="Medium Shading 1 Accent 5" w:semiHidden="0" w:uiPriority="63" w:unhideWhenUsed="0"/>
-    <w:lsdException w:name="Medium Shading 2 Accent 5" w:semiHidden="0" w:uiPriority="64" w:unhideWhenUsed="0"/>
-    <w:lsdException w:name="Medium List 1 Accent 5" w:semiHidden="0" w:uiPriority="65" w:unhideWhenUsed="0"/>
-    <w:lsdException w:name="Medium List 2 Accent 5" w:semiHidden="0" w:uiPriority="66" w:unhideWhenUsed="0"/>
-    <w:lsdException w:name="Medium Grid 1 Accent 5" w:semiHidden="0" w:uiPriority="67" w:unhideWhenUsed="0"/>
-    <w:lsdException w:name="Medium Grid 2 Accent 5" w:semiHidden="0" w:uiPriority="68" w:unhideWhenUsed="0"/>
-    <w:lsdException w:name="Medium Grid 3 Accent 5" w:semiHidden="0" w:uiPriority="69" w:unhideWhenUsed="0"/>
-    <w:lsdException w:name="Dark List Accent 5" w:semiHidden="0" w:uiPriority="70" w:unhideWhenUsed="0"/>
-    <w:lsdException w:name="Colorful Shading Accent 5" w:semiHidden="0" w:uiPriority="71" w:unhideWhenUsed="0"/>
-    <w:lsdException w:name="Colorful List Accent 5" w:semiHidden="0" w:uiPriority="72" w:unhideWhenUsed="0"/>
-    <w:lsdException w:name="Colorful Grid Accent 5" w:semiHidden="0" w:uiPriority="73" w:unhideWhenUsed="0"/>
-    <w:lsdException w:name="Light Shading Accent 6" w:semiHidden="0" w:uiPriority="60" w:unhideWhenUsed="0"/>
-    <w:lsdException w:name="Light List Accent 6" w:semiHidden="0" w:uiPriority="61" w:unhideWhenUsed="0"/>
-    <w:lsdException w:name="Light Grid Accent 6" w:semiHidden="0" w:uiPriority="62" w:unhideWhenUsed="0"/>
-    <w:lsdException w:name="Medium Shading 1 Accent 6" w:semiHidden="0" w:uiPriority="63" w:unhideWhenUsed="0"/>
-    <w:lsdException w:name="Medium Shading 2 Accent 6" w:semiHidden="0" w:uiPriority="64" w:unhideWhenUsed="0"/>
-    <w:lsdException w:name="Medium List 1 Accent 6" w:semiHidden="0" w:uiPriority="65" w:unhideWhenUsed="0"/>
-    <w:lsdException w:name="Medium List 2 Accent 6" w:semiHidden="0" w:uiPriority="66" w:unhideWhenUsed="0"/>
-    <w:lsdException w:name="Medium Grid 1 Accent 6" w:semiHidden="0" w:uiPriority="67" w:unhideWhenUsed="0"/>
-    <w:lsdException w:name="Medium Grid 2 Accent 6" w:semiHidden="0" w:uiPriority="68" w:unhideWhenUsed="0"/>
-    <w:lsdException w:name="Medium Grid 3 Accent 6" w:semiHidden="0" w:uiPriority="69" w:unhideWhenUsed="0"/>
-    <w:lsdException w:name="Dark List Accent 6" w:semiHidden="0" w:uiPriority="70" w:unhideWhenUsed="0"/>
-    <w:lsdException w:name="Colorful Shading Accent 6" w:semiHidden="0" w:uiPriority="71" w:unhideWhenUsed="0"/>
-    <w:lsdException w:name="Colorful List Accent 6" w:semiHidden="0" w:uiPriority="72" w:unhideWhenUsed="0"/>
-    <w:lsdException w:name="Colorful Grid Accent 6" w:semiHidden="0" w:uiPriority="73" w:unhideWhenUsed="0"/>
-    <w:lsdException w:name="Subtle Emphasis" w:semiHidden="0" w:uiPriority="19" w:unhideWhenUsed="0" w:qFormat="1"/>
-    <w:lsdException w:name="Intense Emphasis" w:semiHidden="0" w:uiPriority="21" w:unhideWhenUsed="0" w:qFormat="1"/>
-    <w:lsdException w:name="Subtle Reference" w:semiHidden="0" w:uiPriority="31" w:unhideWhenUsed="0" w:qFormat="1"/>
-    <w:lsdException w:name="Intense Reference" w:semiHidden="0" w:uiPriority="32" w:unhideWhenUsed="0" w:qFormat="1"/>
-    <w:lsdException w:name="Book Title" w:semiHidden="0" w:uiPriority="33" w:unhideWhenUsed="0" w:qFormat="1"/>
-    <w:lsdException w:name="Bibliography" w:uiPriority="37"/>
-    <w:lsdException w:name="TOC Heading" w:uiPriority="39" w:qFormat="1"/>
-  </w:latentStyles>
-  <w:style w:type="paragraph" w:default="1" w:styleId="a">
-    <w:name w:val="Normal"/>
-    <w:qFormat/>
-    <w:pPr>
-      <w:widowControl w:val="0"/>
-      <w:jc w:val="both"/>
-    </w:pPr>
-  </w:style>
-  <w:style w:type="paragraph" w:styleId="1">
-    <w:name w:val="heading 1"/>
-    <w:basedOn w:val="a"/>
-    <w:next w:val="a"/>
-    <w:link w:val="1Char"/>
-    <w:uiPriority w:val="9"/>
-    <w:qFormat/>
-    <w:rsid w:val="007E66D6"/>
-    <w:pPr>
-      <w:keepNext/>
-      <w:keepLines/>
-      <w:spacing w:before="340" w:after="330" w:line="578" w:lineRule="auto"/>
-      <w:outlineLvl w:val="0"/>
-    </w:pPr>
-    <w:rPr>
-      <w:b/>
-      <w:bCs/>
-      <w:kern w:val="44"/>
-      <w:sz w:val="44"/>
-      <w:szCs w:val="44"/>
-    </w:rPr>
-  </w:style>
-  <w:style w:type="paragraph" w:styleId="2">
-    <w:name w:val="heading 2"/>
-    <w:basedOn w:val="a"/>
-    <w:next w:val="a"/>
-    <w:link w:val="2Char"/>
-    <w:uiPriority w:val="9"/>
-    <w:unhideWhenUsed/>
-    <w:qFormat/>
-    <w:rsid w:val="00FC3CF9"/>
-    <w:pPr>
-      <w:keepNext/>
-      <w:keepLines/>
-      <w:spacing w:before="260" w:after="260" w:line="416" w:lineRule="auto"/>
-      <w:outlineLvl w:val="1"/>
-    </w:pPr>
-    <w:rPr>
-      <w:rFonts w:asciiTheme="majorHAnsi" w:eastAsiaTheme="majorEastAsia" w:hAnsiTheme="majorHAnsi" w:cstheme="majorBidi"/>
-      <w:b/>
-      <w:bCs/>
-      <w:sz w:val="32"/>
-      <w:szCs w:val="32"/>
-    </w:rPr>
-  </w:style>
-  <w:style w:type="paragraph" w:styleId="3">
-    <w:name w:val="heading 3"/>
-    <w:basedOn w:val="a"/>
-    <w:next w:val="a"/>
-    <w:link w:val="3Char"/>
-    <w:uiPriority w:val="9"/>
-    <w:unhideWhenUsed/>
-    <w:qFormat/>
-    <w:rsid w:val="00185816"/>
-    <w:pPr>
-      <w:keepNext/>
-      <w:keepLines/>
-      <w:spacing w:before="260" w:after="260" w:line="416" w:lineRule="auto"/>
-      <w:outlineLvl w:val="2"/>
-    </w:pPr>
-    <w:rPr>
-      <w:b/>
-      <w:bCs/>
-      <w:sz w:val="32"/>
-      <w:szCs w:val="32"/>
-    </w:rPr>
-  </w:style>
-  <w:style w:type="character" w:default="1" w:styleId="a0">
-    <w:name w:val="Default Paragraph Font"/>
-    <w:uiPriority w:val="1"/>
-    <w:semiHidden/>
-    <w:unhideWhenUsed/>
-  </w:style>
-  <w:style w:type="table" w:default="1" w:styleId="a1">
-    <w:name w:val="Normal Table"/>
-    <w:uiPriority w:val="99"/>
-    <w:semiHidden/>
-    <w:unhideWhenUsed/>
-    <w:tblPr>
-      <w:tblInd w:w="0" w:type="dxa"/>
-      <w:tblCellMar>
-        <w:top w:w="0" w:type="dxa"/>
-        <w:left w:w="108" w:type="dxa"/>
-        <w:bottom w:w="0" w:type="dxa"/>
-        <w:right w:w="108" w:type="dxa"/>
-      </w:tblCellMar>
-    </w:tblPr>
-  </w:style>
-  <w:style w:type="numbering" w:default="1" w:styleId="a2">
-    <w:name w:val="No List"/>
-    <w:uiPriority w:val="99"/>
-    <w:semiHidden/>
-    <w:unhideWhenUsed/>
-  </w:style>
-  <w:style w:type="paragraph" w:styleId="a3">
-    <w:name w:val="No Spacing"/>
-    <w:link w:val="Char"/>
-    <w:uiPriority w:val="1"/>
-    <w:qFormat/>
-    <w:rsid w:val="00D06C15"/>
-    <w:rPr>
-      <w:kern w:val="0"/>
-      <w:sz w:val="22"/>
-    </w:rPr>
-  </w:style>
-  <w:style w:type="character" w:customStyle="1" w:styleId="Char">
-    <w:name w:val="无间隔 Char"/>
-    <w:basedOn w:val="a0"/>
-    <w:link w:val="a3"/>
-    <w:uiPriority w:val="1"/>
-    <w:rsid w:val="00D06C15"/>
-    <w:rPr>
-      <w:kern w:val="0"/>
-      <w:sz w:val="22"/>
-    </w:rPr>
-  </w:style>
-  <w:style w:type="paragraph" w:styleId="a4">
-    <w:name w:val="Balloon Text"/>
-    <w:basedOn w:val="a"/>
-    <w:link w:val="Char0"/>
-    <w:uiPriority w:val="99"/>
-    <w:semiHidden/>
-    <w:unhideWhenUsed/>
-    <w:rsid w:val="00D06C15"/>
-    <w:rPr>
-      <w:sz w:val="18"/>
-      <w:szCs w:val="18"/>
-    </w:rPr>
-  </w:style>
-  <w:style w:type="character" w:customStyle="1" w:styleId="Char0">
-    <w:name w:val="批注框文本 Char"/>
-    <w:basedOn w:val="a0"/>
-    <w:link w:val="a4"/>
-    <w:uiPriority w:val="99"/>
-    <w:semiHidden/>
-    <w:rsid w:val="00D06C15"/>
-    <w:rPr>
-      <w:sz w:val="18"/>
-      <w:szCs w:val="18"/>
-    </w:rPr>
-  </w:style>
-  <w:style w:type="paragraph" w:styleId="a5">
-    <w:name w:val="header"/>
-    <w:basedOn w:val="a"/>
-    <w:link w:val="Char1"/>
-    <w:uiPriority w:val="99"/>
-    <w:unhideWhenUsed/>
-    <w:rsid w:val="00C6641B"/>
-    <w:pPr>
-      <w:pBdr>
-        <w:bottom w:val="single" w:sz="6" w:space="1" w:color="auto"/>
-      </w:pBdr>
-      <w:tabs>
-        <w:tab w:val="center" w:pos="4153"/>
-        <w:tab w:val="right" w:pos="8306"/>
-      </w:tabs>
-      <w:snapToGrid w:val="0"/>
-      <w:jc w:val="center"/>
-    </w:pPr>
-    <w:rPr>
-      <w:sz w:val="18"/>
-      <w:szCs w:val="18"/>
-    </w:rPr>
-  </w:style>
-  <w:style w:type="character" w:customStyle="1" w:styleId="Char1">
-    <w:name w:val="页眉 Char"/>
-    <w:basedOn w:val="a0"/>
-    <w:link w:val="a5"/>
-    <w:uiPriority w:val="99"/>
-    <w:rsid w:val="00C6641B"/>
-    <w:rPr>
-      <w:sz w:val="18"/>
-      <w:szCs w:val="18"/>
-    </w:rPr>
-  </w:style>
-  <w:style w:type="paragraph" w:styleId="a6">
-    <w:name w:val="footer"/>
-    <w:basedOn w:val="a"/>
-    <w:link w:val="Char2"/>
-    <w:uiPriority w:val="99"/>
-    <w:unhideWhenUsed/>
-    <w:rsid w:val="00C6641B"/>
-    <w:pPr>
-      <w:tabs>
-        <w:tab w:val="center" w:pos="4153"/>
-        <w:tab w:val="right" w:pos="8306"/>
-      </w:tabs>
-      <w:snapToGrid w:val="0"/>
-      <w:jc w:val="left"/>
-    </w:pPr>
-    <w:rPr>
-      <w:sz w:val="18"/>
-      <w:szCs w:val="18"/>
-    </w:rPr>
-  </w:style>
-  <w:style w:type="character" w:customStyle="1" w:styleId="Char2">
-    <w:name w:val="页脚 Char"/>
-    <w:basedOn w:val="a0"/>
-    <w:link w:val="a6"/>
-    <w:uiPriority w:val="99"/>
-    <w:rsid w:val="00C6641B"/>
-    <w:rPr>
-      <w:sz w:val="18"/>
-      <w:szCs w:val="18"/>
-    </w:rPr>
-  </w:style>
-  <w:style w:type="character" w:customStyle="1" w:styleId="1Char">
-    <w:name w:val="标题 1 Char"/>
-    <w:basedOn w:val="a0"/>
-    <w:link w:val="1"/>
-    <w:uiPriority w:val="9"/>
-    <w:rsid w:val="007E66D6"/>
-    <w:rPr>
-      <w:b/>
-      <w:bCs/>
-      <w:kern w:val="44"/>
-      <w:sz w:val="44"/>
-      <w:szCs w:val="44"/>
-    </w:rPr>
-  </w:style>
-  <w:style w:type="paragraph" w:styleId="TOC">
-    <w:name w:val="TOC Heading"/>
-    <w:basedOn w:val="1"/>
-    <w:next w:val="a"/>
-    <w:uiPriority w:val="39"/>
-    <w:semiHidden/>
-    <w:unhideWhenUsed/>
-    <w:qFormat/>
-    <w:rsid w:val="007E66D6"/>
-    <w:pPr>
-      <w:widowControl/>
-      <w:spacing w:before="480" w:after="0" w:line="276" w:lineRule="auto"/>
-      <w:jc w:val="left"/>
-      <w:outlineLvl w:val="9"/>
-    </w:pPr>
-    <w:rPr>
-      <w:rFonts w:asciiTheme="majorHAnsi" w:eastAsiaTheme="majorEastAsia" w:hAnsiTheme="majorHAnsi" w:cstheme="majorBidi"/>
-      <w:color w:val="365F91" w:themeColor="accent1" w:themeShade="BF"/>
-      <w:kern w:val="0"/>
-      <w:sz w:val="28"/>
-      <w:szCs w:val="28"/>
-    </w:rPr>
-  </w:style>
-  <w:style w:type="paragraph" w:styleId="20">
-    <w:name w:val="toc 2"/>
-    <w:basedOn w:val="a"/>
-    <w:next w:val="a"/>
-    <w:autoRedefine/>
-    <w:uiPriority w:val="39"/>
-    <w:unhideWhenUsed/>
-    <w:qFormat/>
-    <w:rsid w:val="007E66D6"/>
-    <w:pPr>
-      <w:widowControl/>
-      <w:spacing w:after="100" w:line="276" w:lineRule="auto"/>
-      <w:ind w:left="220"/>
-      <w:jc w:val="left"/>
-    </w:pPr>
-    <w:rPr>
-      <w:kern w:val="0"/>
-      <w:sz w:val="22"/>
-    </w:rPr>
-  </w:style>
-  <w:style w:type="paragraph" w:styleId="10">
-    <w:name w:val="toc 1"/>
-    <w:basedOn w:val="a"/>
-    <w:next w:val="a"/>
-    <w:autoRedefine/>
-    <w:uiPriority w:val="39"/>
-    <w:unhideWhenUsed/>
-    <w:qFormat/>
-    <w:rsid w:val="007E66D6"/>
-    <w:pPr>
-      <w:widowControl/>
-      <w:spacing w:after="100" w:line="276" w:lineRule="auto"/>
-      <w:jc w:val="left"/>
-    </w:pPr>
-    <w:rPr>
-      <w:kern w:val="0"/>
-      <w:sz w:val="22"/>
-    </w:rPr>
-  </w:style>
-  <w:style w:type="paragraph" w:styleId="30">
-    <w:name w:val="toc 3"/>
-    <w:basedOn w:val="a"/>
-    <w:next w:val="a"/>
-    <w:autoRedefine/>
-    <w:uiPriority w:val="39"/>
-    <w:unhideWhenUsed/>
-    <w:qFormat/>
-    <w:rsid w:val="007E66D6"/>
-    <w:pPr>
-      <w:widowControl/>
-      <w:spacing w:after="100" w:line="276" w:lineRule="auto"/>
-      <w:ind w:left="440"/>
-      <w:jc w:val="left"/>
-    </w:pPr>
-    <w:rPr>
-      <w:kern w:val="0"/>
-      <w:sz w:val="22"/>
-    </w:rPr>
-  </w:style>
-  <w:style w:type="character" w:styleId="a7">
-    <w:name w:val="Hyperlink"/>
-    <w:basedOn w:val="a0"/>
-    <w:uiPriority w:val="99"/>
-    <w:unhideWhenUsed/>
-    <w:rsid w:val="00FF7921"/>
-    <w:rPr>
-      <w:color w:val="0000FF" w:themeColor="hyperlink"/>
-      <w:u w:val="single"/>
-    </w:rPr>
-  </w:style>
-  <w:style w:type="character" w:customStyle="1" w:styleId="2Char">
-    <w:name w:val="标题 2 Char"/>
-    <w:basedOn w:val="a0"/>
-    <w:link w:val="2"/>
-    <w:uiPriority w:val="9"/>
-    <w:rsid w:val="00FC3CF9"/>
-    <w:rPr>
-      <w:rFonts w:asciiTheme="majorHAnsi" w:eastAsiaTheme="majorEastAsia" w:hAnsiTheme="majorHAnsi" w:cstheme="majorBidi"/>
-      <w:b/>
-      <w:bCs/>
-      <w:sz w:val="32"/>
-      <w:szCs w:val="32"/>
-    </w:rPr>
-  </w:style>
-  <w:style w:type="paragraph" w:styleId="a8">
-    <w:name w:val="caption"/>
-    <w:basedOn w:val="a"/>
-    <w:next w:val="a"/>
-    <w:uiPriority w:val="35"/>
-    <w:unhideWhenUsed/>
-    <w:qFormat/>
-    <w:rsid w:val="00E4307D"/>
-    <w:rPr>
-      <w:rFonts w:asciiTheme="majorHAnsi" w:eastAsia="黑体" w:hAnsiTheme="majorHAnsi" w:cstheme="majorBidi"/>
-      <w:sz w:val="20"/>
-      <w:szCs w:val="20"/>
-    </w:rPr>
-  </w:style>
-  <w:style w:type="character" w:customStyle="1" w:styleId="3Char">
-    <w:name w:val="标题 3 Char"/>
-    <w:basedOn w:val="a0"/>
-    <w:link w:val="3"/>
-    <w:uiPriority w:val="9"/>
-    <w:rsid w:val="00185816"/>
-    <w:rPr>
-      <w:b/>
-      <w:bCs/>
-      <w:sz w:val="32"/>
-      <w:szCs w:val="32"/>
-    </w:rPr>
-  </w:style>
-  <w:style w:type="paragraph" w:styleId="a9">
-    <w:name w:val="List Paragraph"/>
-    <w:basedOn w:val="a"/>
-    <w:uiPriority w:val="34"/>
-    <w:qFormat/>
-    <w:rsid w:val="00B06EE2"/>
-    <w:pPr>
-      <w:ind w:firstLineChars="200" w:firstLine="420"/>
-    </w:pPr>
-  </w:style>
-</w:styles>
-</file>
-
-<file path=word/stylesWithEffects.xml><?xml version="1.0" encoding="utf-8"?>
-<w:styles xmlns:wpc="http://schemas.microsoft.com/office/word/2010/wordprocessingCanvas" xmlns:mc="http://schemas.openxmlformats.org/markup-compatibility/2006" xmlns:o="urn:schemas-microsoft-com:office:office" xmlns:r="http://schemas.openxmlformats.org/officeDocument/2006/relationships" xmlns:m="http://schemas.openxmlformats.org/officeDocument/2006/math" xmlns:v="urn:schemas-microsoft-com:vml" xmlns:wp14="http://schemas.microsoft.com/office/word/2010/wordprocessingDrawing" xmlns:wp="http://schemas.openxmlformats.org/drawingml/2006/wordprocessingDrawing" xmlns:w10="urn:schemas-microsoft-com:office:word" xmlns:w="http://schemas.openxmlformats.org/wordprocessingml/2006/main" xmlns:w14="http://schemas.microsoft.com/office/word/2010/wordml" xmlns:wpg="http://schemas.microsoft.com/office/word/2010/wordprocessingGroup" xmlns:wpi="http://schemas.microsoft.com/office/word/2010/wordprocessingInk" xmlns:wne="http://schemas.microsoft.com/office/word/2006/wordml" xmlns:wps="http://schemas.microsoft.com/office/word/2010/wordprocessingShape" mc:Ignorable="w14 wp14">
-  <w:docDefaults>
-    <w:rPrDefault>
-      <w:rPr>
-        <w:rFonts w:asciiTheme="minorHAnsi" w:eastAsiaTheme="minorEastAsia" w:hAnsiTheme="minorHAnsi" w:cstheme="minorBidi"/>
-        <w:kern w:val="2"/>
-        <w:sz w:val="21"/>
-        <w:szCs w:val="22"/>
-        <w:lang w:val="en-US" w:eastAsia="zh-CN" w:bidi="ar-SA"/>
-      </w:rPr>
-    </w:rPrDefault>
-    <w:pPrDefault/>
-  </w:docDefaults>
-  <w:latentStyles w:defLockedState="0" w:defUIPriority="99" w:defSemiHidden="1" w:defUnhideWhenUsed="1" w:defQFormat="0" w:count="267">
-    <w:lsdException w:name="Normal" w:semiHidden="0" w:uiPriority="0" w:unhideWhenUsed="0" w:qFormat="1"/>
-    <w:lsdException w:name="heading 1" w:semiHidden="0" w:uiPriority="9" w:unhideWhenUsed="0" w:qFormat="1"/>
-    <w:lsdException w:name="heading 2" w:uiPriority="9" w:qFormat="1"/>
-    <w:lsdException w:name="heading 3" w:uiPriority="9" w:qFormat="1"/>
-    <w:lsdException w:name="heading 4" w:uiPriority="9" w:qFormat="1"/>
-    <w:lsdException w:name="heading 5" w:uiPriority="9" w:qFormat="1"/>
-    <w:lsdException w:name="heading 6" w:uiPriority="9" w:qFormat="1"/>
-    <w:lsdException w:name="heading 7" w:uiPriority="9" w:qFormat="1"/>
-    <w:lsdException w:name="heading 8" w:uiPriority="9" w:qFormat="1"/>
-    <w:lsdException w:name="heading 9" w:uiPriority="9" w:qFormat="1"/>
-    <w:lsdException w:name="toc 1" w:uiPriority="39" w:qFormat="1"/>
-    <w:lsdException w:name="toc 2" w:uiPriority="39" w:qFormat="1"/>
-    <w:lsdException w:name="toc 3" w:uiPriority="39" w:qFormat="1"/>
-    <w:lsdException w:name="toc 4" w:uiPriority="39"/>
-    <w:lsdException w:name="toc 5" w:uiPriority="39"/>
-    <w:lsdException w:name="toc 6" w:uiPriority="39"/>
-    <w:lsdException w:name="toc 7" w:uiPriority="39"/>
-    <w:lsdException w:name="toc 8" w:uiPriority="39"/>
-    <w:lsdException w:name="toc 9" w:uiPriority="39"/>
-    <w:lsdException w:name="caption" w:uiPriority="35" w:qFormat="1"/>
-    <w:lsdException w:name="Title" w:semiHidden="0" w:uiPriority="10" w:unhideWhenUsed="0" w:qFormat="1"/>
-    <w:lsdException w:name="Default Paragraph Font" w:uiPriority="1"/>
-    <w:lsdException w:name="Subtitle" w:semiHidden="0" w:uiPriority="11" w:unhideWhenUsed="0" w:qFormat="1"/>
-    <w:lsdException w:name="Strong" w:semiHidden="0" w:uiPriority="22" w:unhideWhenUsed="0" w:qFormat="1"/>
-    <w:lsdException w:name="Emphasis" w:semiHidden="0" w:uiPriority="20" w:unhideWhenUsed="0" w:qFormat="1"/>
-    <w:lsdException w:name="Table Grid" w:semiHidden="0" w:uiPriority="59" w:unhideWhenUsed="0"/>
-    <w:lsdException w:name="Placeholder Text" w:unhideWhenUsed="0"/>
-    <w:lsdException w:name="No Spacing" w:semiHidden="0" w:uiPriority="1" w:unhideWhenUsed="0" w:qFormat="1"/>
-    <w:lsdException w:name="Light Shading" w:semiHidden="0" w:uiPriority="60" w:unhideWhenUsed="0"/>
-    <w:lsdException w:name="Light List" w:semiHidden="0" w:uiPriority="61" w:unhideWhenUsed="0"/>
-    <w:lsdException w:name="Light Grid" w:semiHidden="0" w:uiPriority="62" w:unhideWhenUsed="0"/>
-    <w:lsdException w:name="Medium Shading 1" w:semiHidden="0" w:uiPriority="63" w:unhideWhenUsed="0"/>
-    <w:lsdException w:name="Medium Shading 2" w:semiHidden="0" w:uiPriority="64" w:unhideWhenUsed="0"/>
-    <w:lsdException w:name="Medium List 1" w:semiHidden="0" w:uiPriority="65" w:unhideWhenUsed="0"/>
-    <w:lsdException w:name="Medium List 2" w:semiHidden="0" w:uiPriority="66" w:unhideWhenUsed="0"/>
-    <w:lsdException w:name="Medium Grid 1" w:semiHidden="0" w:uiPriority="67" w:unhideWhenUsed="0"/>
-    <w:lsdException w:name="Medium Grid 2" w:semiHidden="0" w:uiPriority="68" w:unhideWhenUsed="0"/>
-    <w:lsdException w:name="Medium Grid 3" w:semiHidden="0" w:uiPriority="69" w:unhideWhenUsed="0"/>
-    <w:lsdException w:name="Dark List" w:semiHidden="0" w:uiPriority="70" w:unhideWhenUsed="0"/>
-    <w:lsdException w:name="Colorful Shading" w:semiHidden="0" w:uiPriority="71" w:unhideWhenUsed="0"/>
-    <w:lsdException w:name="Colorful List" w:semiHidden="0" w:uiPriority="72" w:unhideWhenUsed="0"/>
-    <w:lsdException w:name="Colorful Grid" w:semiHidden="0" w:uiPriority="73" w:unhideWhenUsed="0"/>
-    <w:lsdException w:name="Light Shading Accent 1" w:semiHidden="0" w:uiPriority="60" w:unhideWhenUsed="0"/>
-    <w:lsdException w:name="Light List Accent 1" w:semiHidden="0" w:uiPriority="61" w:unhideWhenUsed="0"/>
-    <w:lsdException w:name="Light Grid Accent 1" w:semiHidden="0" w:uiPriority="62" w:unhideWhenUsed="0"/>
-    <w:lsdException w:name="Medium Shading 1 Accent 1" w:semiHidden="0" w:uiPriority="63" w:unhideWhenUsed="0"/>
-    <w:lsdException w:name="Medium Shading 2 Accent 1" w:semiHidden="0" w:uiPriority="64" w:unhideWhenUsed="0"/>
-    <w:lsdException w:name="Medium List 1 Accent 1" w:semiHidden="0" w:uiPriority="65" w:unhideWhenUsed="0"/>
-    <w:lsdException w:name="Revision" w:unhideWhenUsed="0"/>
-    <w:lsdException w:name="List Paragraph" w:semiHidden="0" w:uiPriority="34" w:unhideWhenUsed="0" w:qFormat="1"/>
-    <w:lsdException w:name="Quote" w:semiHidden="0" w:uiPriority="29" w:unhideWhenUsed="0" w:qFormat="1"/>
-    <w:lsdException w:name="Intense Quote" w:semiHidden="0" w:uiPriority="30" w:unhideWhenUsed="0" w:qFormat="1"/>
-    <w:lsdException w:name="Medium List 2 Accent 1" w:semiHidden="0" w:uiPriority="66" w:unhideWhenUsed="0"/>
-    <w:lsdException w:name="Medium Grid 1 Accent 1" w:semiHidden="0" w:uiPriority="67" w:unhideWhenUsed="0"/>
-    <w:lsdException w:name="Medium Grid 2 Accent 1" w:semiHidden="0" w:uiPriority="68" w:unhideWhenUsed="0"/>
-    <w:lsdException w:name="Medium Grid 3 Accent 1" w:semiHidden="0" w:uiPriority="69" w:unhideWhenUsed="0"/>
-    <w:lsdException w:name="Dark List Accent 1" w:semiHidden="0" w:uiPriority="70" w:unhideWhenUsed="0"/>
-    <w:lsdException w:name="Colorful Shading Accent 1" w:semiHidden="0" w:uiPriority="71" w:unhideWhenUsed="0"/>
-    <w:lsdException w:name="Colorful List Accent 1" w:semiHidden="0" w:uiPriority="72" w:unhideWhenUsed="0"/>
-    <w:lsdException w:name="Colorful Grid Accent 1" w:semiHidden="0" w:uiPriority="73" w:unhideWhenUsed="0"/>
-    <w:lsdException w:name="Light Shading Accent 2" w:semiHidden="0" w:uiPriority="60" w:unhideWhenUsed="0"/>
-    <w:lsdException w:name="Light List Accent 2" w:semiHidden="0" w:uiPriority="61" w:unhideWhenUsed="0"/>
-    <w:lsdException w:name="Light Grid Accent 2" w:semiHidden="0" w:uiPriority="62" w:unhideWhenUsed="0"/>
-    <w:lsdException w:name="Medium Shading 1 Accent 2" w:semiHidden="0" w:uiPriority="63" w:unhideWhenUsed="0"/>
-    <w:lsdException w:name="Medium Shading 2 Accent 2" w:semiHidden="0" w:uiPriority="64" w:unhideWhenUsed="0"/>
-    <w:lsdException w:name="Medium List 1 Accent 2" w:semiHidden="0" w:uiPriority="65" w:unhideWhenUsed="0"/>
-    <w:lsdException w:name="Medium List 2 Accent 2" w:semiHidden="0" w:uiPriority="66" w:unhideWhenUsed="0"/>
-    <w:lsdException w:name="Medium Grid 1 Accent 2" w:semiHidden="0" w:uiPriority="67" w:unhideWhenUsed="0"/>
-    <w:lsdException w:name="Medium Grid 2 Accent 2" w:semiHidden="0" w:uiPriority="68" w:unhideWhenUsed="0"/>
-    <w:lsdException w:name="Medium Grid 3 Accent 2" w:semiHidden="0" w:uiPriority="69" w:unhideWhenUsed="0"/>
-    <w:lsdException w:name="Dark List Accent 2" w:semiHidden="0" w:uiPriority="70" w:unhideWhenUsed="0"/>
-    <w:lsdException w:name="Colorful Shading Accent 2" w:semiHidden="0" w:uiPriority="71" w:unhideWhenUsed="0"/>
-    <w:lsdException w:name="Colorful List Accent 2" w:semiHidden="0" w:uiPriority="72" w:unhideWhenUsed="0"/>
-    <w:lsdException w:name="Colorful Grid Accent 2" w:semiHidden="0" w:uiPriority="73" w:unhideWhenUsed="0"/>
-    <w:lsdException w:name="Light Shading Accent 3" w:semiHidden="0" w:uiPriority="60" w:unhideWhenUsed="0"/>
-    <w:lsdException w:name="Light List Accent 3" w:semiHidden="0" w:uiPriority="61" w:unhideWhenUsed="0"/>
-    <w:lsdException w:name="Light Grid Accent 3" w:semiHidden="0" w:uiPriority="62" w:unhideWhenUsed="0"/>
-    <w:lsdException w:name="Medium Shading 1 Accent 3" w:semiHidden="0" w:uiPriority="63" w:unhideWhenUsed="0"/>
-    <w:lsdException w:name="Medium Shading 2 Accent 3" w:semiHidden="0" w:uiPriority="64" w:unhideWhenUsed="0"/>
-    <w:lsdException w:name="Medium List 1 Accent 3" w:semiHidden="0" w:uiPriority="65" w:unhideWhenUsed="0"/>
-    <w:lsdException w:name="Medium List 2 Accent 3" w:semiHidden="0" w:uiPriority="66" w:unhideWhenUsed="0"/>
-    <w:lsdException w:name="Medium Grid 1 Accent 3" w:semiHidden="0" w:uiPriority="67" w:unhideWhenUsed="0"/>
-    <w:lsdException w:name="Medium Grid 2 Accent 3" w:semiHidden="0" w:uiPriority="68" w:unhideWhenUsed="0"/>
-    <w:lsdException w:name="Medium Grid 3 Accent 3" w:semiHidden="0" w:uiPriority="69" w:unhideWhenUsed="0"/>
-    <w:lsdException w:name="Dark List Accent 3" w:semiHidden="0" w:uiPriority="70" w:unhideWhenUsed="0"/>
-    <w:lsdException w:name="Colorful Shading Accent 3" w:semiHidden="0" w:uiPriority="71" w:unhideWhenUsed="0"/>
-    <w:lsdException w:name="Colorful List Accent 3" w:semiHidden="0" w:uiPriority="72" w:unhideWhenUsed="0"/>
-    <w:lsdException w:name="Colorful Grid Accent 3" w:semiHidden="0" w:uiPriority="73" w:unhideWhenUsed="0"/>
-    <w:lsdException w:name="Light Shading Accent 4" w:semiHidden="0" w:uiPriority="60" w:unhideWhenUsed="0"/>
-    <w:lsdException w:name="Light List Accent 4" w:semiHidden="0" w:uiPriority="61" w:unhideWhenUsed="0"/>
-    <w:lsdException w:name="Light Grid Accent 4" w:semiHidden="0" w:uiPriority="62" w:unhideWhenUsed="0"/>
-    <w:lsdException w:name="Medium Shading 1 Accent 4" w:semiHidden="0" w:uiPriority="63" w:unhideWhenUsed="0"/>
-    <w:lsdException w:name="Medium Shading 2 Accent 4" w:semiHidden="0" w:uiPriority="64" w:unhideWhenUsed="0"/>
-    <w:lsdException w:name="Medium List 1 Accent 4" w:semiHidden="0" w:uiPriority="65" w:unhideWhenUsed="0"/>
-    <w:lsdException w:name="Medium List 2 Accent 4" w:semiHidden="0" w:uiPriority="66" w:unhideWhenUsed="0"/>
-    <w:lsdException w:name="Medium Grid 1 Accent 4" w:semiHidden="0" w:uiPriority="67" w:unhideWhenUsed="0"/>
-    <w:lsdException w:name="Medium Grid 2 Accent 4" w:semiHidden="0" w:uiPriority="68" w:unhideWhenUsed="0"/>
-    <w:lsdException w:name="Medium Grid 3 Accent 4" w:semiHidden="0" w:uiPriority="69" w:unhideWhenUsed="0"/>
-    <w:lsdException w:name="Dark List Accent 4" w:semiHidden="0" w:uiPriority="70" w:unhideWhenUsed="0"/>
-    <w:lsdException w:name="Colorful Shading Accent 4" w:semiHidden="0" w:uiPriority="71" w:unhideWhenUsed="0"/>
-    <w:lsdException w:name="Colorful List Accent 4" w:semiHidden="0" w:uiPriority="72" w:unhideWhenUsed="0"/>
-    <w:lsdException w:name="Colorful Grid Accent 4" w:semiHidden="0" w:uiPriority="73" w:unhideWhenUsed="0"/>
-    <w:lsdException w:name="Light Shading Accent 5" w:semiHidden="0" w:uiPriority="60" w:unhideWhenUsed="0"/>
-    <w:lsdException w:name="Light List Accent 5" w:semiHidden="0" w:uiPriority="61" w:unhideWhenUsed="0"/>
-    <w:lsdException w:name="Light Grid Accent 5" w:semiHidden="0" w:uiPriority="62" w:unhideWhenUsed="0"/>
-    <w:lsdException w:name="Medium Shading 1 Accent 5" w:semiHidden="0" w:uiPriority="63" w:unhideWhenUsed="0"/>
-    <w:lsdException w:name="Medium Shading 2 Accent 5" w:semiHidden="0" w:uiPriority="64" w:unhideWhenUsed="0"/>
-    <w:lsdException w:name="Medium List 1 Accent 5" w:semiHidden="0" w:uiPriority="65" w:unhideWhenUsed="0"/>
-    <w:lsdException w:name="Medium List 2 Accent 5" w:semiHidden="0" w:uiPriority="66" w:unhideWhenUsed="0"/>
-    <w:lsdException w:name="Medium Grid 1 Accent 5" w:semiHidden="0" w:uiPriority="67" w:unhideWhenUsed="0"/>
-    <w:lsdException w:name="Medium Grid 2 Accent 5" w:semiHidden="0" w:uiPriority="68" w:unhideWhenUsed="0"/>
-    <w:lsdException w:name="Medium Grid 3 Accent 5" w:semiHidden="0" w:uiPriority="69" w:unhideWhenUsed="0"/>
-    <w:lsdException w:name="Dark List Accent 5" w:semiHidden="0" w:uiPriority="70" w:unhideWhenUsed="0"/>
-    <w:lsdException w:name="Colorful Shading Accent 5" w:semiHidden="0" w:uiPriority="71" w:unhideWhenUsed="0"/>
-    <w:lsdException w:name="Colorful List Accent 5" w:semiHidden="0" w:uiPriority="72" w:unhideWhenUsed="0"/>
-    <w:lsdException w:name="Colorful Grid Accent 5" w:semiHidden="0" w:uiPriority="73" w:unhideWhenUsed="0"/>
-    <w:lsdException w:name="Light Shading Accent 6" w:semiHidden="0" w:uiPriority="60" w:unhideWhenUsed="0"/>
-    <w:lsdException w:name="Light List Accent 6" w:semiHidden="0" w:uiPriority="61" w:unhideWhenUsed="0"/>
-    <w:lsdException w:name="Light Grid Accent 6" w:semiHidden="0" w:uiPriority="62" w:unhideWhenUsed="0"/>
-    <w:lsdException w:name="Medium Shading 1 Accent 6" w:semiHidden="0" w:uiPriority="63" w:unhideWhenUsed="0"/>
-    <w:lsdException w:name="Medium Shading 2 Accent 6" w:semiHidden="0" w:uiPriority="64" w:unhideWhenUsed="0"/>
-    <w:lsdException w:name="Medium List 1 Accent 6" w:semiHidden="0" w:uiPriority="65" w:unhideWhenUsed="0"/>
-    <w:lsdException w:name="Medium List 2 Accent 6" w:semiHidden="0" w:uiPriority="66" w:unhideWhenUsed="0"/>
-    <w:lsdException w:name="Medium Grid 1 Accent 6" w:semiHidden="0" w:uiPriority="67" w:unhideWhenUsed="0"/>
-    <w:lsdException w:name="Medium Grid 2 Accent 6" w:semiHidden="0" w:uiPriority="68" w:unhideWhenUsed="0"/>
-    <w:lsdException w:name="Medium Grid 3 Accent 6" w:semiHidden="0" w:uiPriority="69" w:unhideWhenUsed="0"/>
-    <w:lsdException w:name="Dark List Accent 6" w:semiHidden="0" w:uiPriority="70" w:unhideWhenUsed="0"/>
-    <w:lsdException w:name="Colorful Shading Accent 6" w:semiHidden="0" w:uiPriority="71" w:unhideWhenUsed="0"/>
-    <w:lsdException w:name="Colorful List Accent 6" w:semiHidden="0" w:uiPriority="72" w:unhideWhenUsed="0"/>
-    <w:lsdException w:name="Colorful Grid Accent 6" w:semiHidden="0" w:uiPriority="73" w:unhideWhenUsed="0"/>
-    <w:lsdException w:name="Subtle Emphasis" w:semiHidden="0" w:uiPriority="19" w:unhideWhenUsed="0" w:qFormat="1"/>
-    <w:lsdException w:name="Intense Emphasis" w:semiHidden="0" w:uiPriority="21" w:unhideWhenUsed="0" w:qFormat="1"/>
-    <w:lsdException w:name="Subtle Reference" w:semiHidden="0" w:uiPriority="31" w:unhideWhenUsed="0" w:qFormat="1"/>
-    <w:lsdException w:name="Intense Reference" w:semiHidden="0" w:uiPriority="32" w:unhideWhenUsed="0" w:qFormat="1"/>
-    <w:lsdException w:name="Book Title" w:semiHidden="0" w:uiPriority="33" w:unhideWhenUsed="0" w:qFormat="1"/>
-    <w:lsdException w:name="Bibliography" w:uiPriority="37"/>
-    <w:lsdException w:name="TOC Heading" w:uiPriority="39" w:qFormat="1"/>
+  <w:latentStyles w:defLockedState="0" w:defUIPriority="99" w:defSemiHidden="0" w:defUnhideWhenUsed="0" w:defQFormat="0" w:count="371">
+    <w:lsdException w:name="Normal" w:uiPriority="0" w:qFormat="1"/>
+    <w:lsdException w:name="heading 1" w:uiPriority="9" w:qFormat="1"/>
+    <w:lsdException w:name="heading 2" w:semiHidden="1" w:uiPriority="9" w:unhideWhenUsed="1" w:qFormat="1"/>
+    <w:lsdException w:name="heading 3" w:semiHidden="1" w:uiPriority="9" w:unhideWhenUsed="1" w:qFormat="1"/>
+    <w:lsdException w:name="heading 4" w:semiHidden="1" w:uiPriority="9" w:unhideWhenUsed="1" w:qFormat="1"/>
+    <w:lsdException w:name="heading 5" w:semiHidden="1" w:uiPriority="9" w:unhideWhenUsed="1" w:qFormat="1"/>
+    <w:lsdException w:name="heading 6" w:semiHidden="1" w:uiPriority="9" w:unhideWhenUsed="1" w:qFormat="1"/>
+    <w:lsdException w:name="heading 7" w:semiHidden="1" w:uiPriority="9" w:unhideWhenUsed="1" w:qFormat="1"/>
+    <w:lsdException w:name="heading 8" w:semiHidden="1" w:uiPriority="9" w:unhideWhenUsed="1" w:qFormat="1"/>
+    <w:lsdException w:name="heading 9" w:semiHidden="1" w:uiPriority="9" w:unhideWhenUsed="1" w:qFormat="1"/>
+    <w:lsdException w:name="index 1" w:semiHidden="1" w:unhideWhenUsed="1"/>
+    <w:lsdException w:name="index 2" w:semiHidden="1" w:unhideWhenUsed="1"/>
+    <w:lsdException w:name="index 3" w:semiHidden="1" w:unhideWhenUsed="1"/>
+    <w:lsdException w:name="index 4" w:semiHidden="1" w:unhideWhenUsed="1"/>
+    <w:lsdException w:name="index 5" w:semiHidden="1" w:unhideWhenUsed="1"/>
+    <w:lsdException w:name="index 6" w:semiHidden="1" w:unhideWhenUsed="1"/>
+    <w:lsdException w:name="index 7" w:semiHidden="1" w:unhideWhenUsed="1"/>
+    <w:lsdException w:name="index 8" w:semiHidden="1" w:unhideWhenUsed="1"/>
+    <w:lsdException w:name="index 9" w:semiHidden="1" w:unhideWhenUsed="1"/>
+    <w:lsdException w:name="toc 1" w:semiHidden="1" w:uiPriority="39" w:unhideWhenUsed="1" w:qFormat="1"/>
+    <w:lsdException w:name="toc 2" w:semiHidden="1" w:uiPriority="39" w:unhideWhenUsed="1" w:qFormat="1"/>
+    <w:lsdException w:name="toc 3" w:semiHidden="1" w:uiPriority="39" w:unhideWhenUsed="1" w:qFormat="1"/>
+    <w:lsdException w:name="toc 4" w:semiHidden="1" w:uiPriority="39" w:unhideWhenUsed="1"/>
+    <w:lsdException w:name="toc 5" w:semiHidden="1" w:uiPriority="39" w:unhideWhenUsed="1"/>
+    <w:lsdException w:name="toc 6" w:semiHidden="1" w:uiPriority="39" w:unhideWhenUsed="1"/>
+    <w:lsdException w:name="toc 7" w:semiHidden="1" w:uiPriority="39" w:unhideWhenUsed="1"/>
+    <w:lsdException w:name="toc 8" w:semiHidden="1" w:uiPriority="39" w:unhideWhenUsed="1"/>
+    <w:lsdException w:name="toc 9" w:semiHidden="1" w:uiPriority="39" w:unhideWhenUsed="1"/>
+    <w:lsdException w:name="Normal Indent" w:semiHidden="1" w:unhideWhenUsed="1"/>
+    <w:lsdException w:name="footnote text" w:semiHidden="1" w:unhideWhenUsed="1"/>
+    <w:lsdException w:name="annotation text" w:semiHidden="1" w:unhideWhenUsed="1"/>
+    <w:lsdException w:name="header" w:semiHidden="1" w:unhideWhenUsed="1"/>
+    <w:lsdException w:name="footer" w:semiHidden="1" w:unhideWhenUsed="1"/>
+    <w:lsdException w:name="index heading" w:semiHidden="1" w:unhideWhenUsed="1"/>
+    <w:lsdException w:name="caption" w:semiHidden="1" w:uiPriority="35" w:unhideWhenUsed="1" w:qFormat="1"/>
+    <w:lsdException w:name="table of figures" w:semiHidden="1" w:unhideWhenUsed="1"/>
+    <w:lsdException w:name="envelope address" w:semiHidden="1" w:unhideWhenUsed="1"/>
+    <w:lsdException w:name="envelope return" w:semiHidden="1" w:unhideWhenUsed="1"/>
+    <w:lsdException w:name="footnote reference" w:semiHidden="1" w:unhideWhenUsed="1"/>
+    <w:lsdException w:name="annotation reference" w:semiHidden="1" w:unhideWhenUsed="1"/>
+    <w:lsdException w:name="line number" w:semiHidden="1" w:unhideWhenUsed="1"/>
+    <w:lsdException w:name="page number" w:semiHidden="1" w:unhideWhenUsed="1"/>
+    <w:lsdException w:name="endnote reference" w:semiHidden="1" w:unhideWhenUsed="1"/>
+    <w:lsdException w:name="endnote text" w:semiHidden="1" w:unhideWhenUsed="1"/>
+    <w:lsdException w:name="table of authorities" w:semiHidden="1" w:unhideWhenUsed="1"/>
+    <w:lsdException w:name="macro" w:semiHidden="1" w:unhideWhenUsed="1"/>
+    <w:lsdException w:name="toa heading" w:semiHidden="1" w:unhideWhenUsed="1"/>
+    <w:lsdException w:name="List" w:semiHidden="1" w:unhideWhenUsed="1"/>
+    <w:lsdException w:name="List Bullet" w:semiHidden="1" w:unhideWhenUsed="1"/>
+    <w:lsdException w:name="List Number" w:semiHidden="1" w:unhideWhenUsed="1"/>
+    <w:lsdException w:name="List 2" w:semiHidden="1" w:unhideWhenUsed="1"/>
+    <w:lsdException w:name="List 3" w:semiHidden="1" w:unhideWhenUsed="1"/>
+    <w:lsdException w:name="List 4" w:semiHidden="1" w:unhideWhenUsed="1"/>
+    <w:lsdException w:name="List 5" w:semiHidden="1" w:unhideWhenUsed="1"/>
+    <w:lsdException w:name="List Bullet 2" w:semiHidden="1" w:unhideWhenUsed="1"/>
+    <w:lsdException w:name="List Bullet 3" w:semiHidden="1" w:unhideWhenUsed="1"/>
+    <w:lsdException w:name="List Bullet 4" w:semiHidden="1" w:unhideWhenUsed="1"/>
+    <w:lsdException w:name="List Bullet 5" w:semiHidden="1" w:unhideWhenUsed="1"/>
+    <w:lsdException w:name="List Number 2" w:semiHidden="1" w:unhideWhenUsed="1"/>
+    <w:lsdException w:name="List Number 3" w:semiHidden="1" w:unhideWhenUsed="1"/>
+    <w:lsdException w:name="List Number 4" w:semiHidden="1" w:unhideWhenUsed="1"/>
+    <w:lsdException w:name="List Number 5" w:semiHidden="1" w:unhideWhenUsed="1"/>
+    <w:lsdException w:name="Title" w:uiPriority="10" w:qFormat="1"/>
+    <w:lsdException w:name="Closing" w:semiHidden="1" w:unhideWhenUsed="1"/>
+    <w:lsdException w:name="Signature" w:semiHidden="1" w:unhideWhenUsed="1"/>
+    <w:lsdException w:name="Default Paragraph Font" w:semiHidden="1" w:uiPriority="1" w:unhideWhenUsed="1"/>
+    <w:lsdException w:name="Body Text" w:semiHidden="1" w:unhideWhenUsed="1"/>
+    <w:lsdException w:name="Body Text Indent" w:semiHidden="1" w:unhideWhenUsed="1"/>
+    <w:lsdException w:name="List Continue" w:semiHidden="1" w:unhideWhenUsed="1"/>
+    <w:lsdException w:name="List Continue 2" w:semiHidden="1" w:unhideWhenUsed="1"/>
+    <w:lsdException w:name="List Continue 3" w:semiHidden="1" w:unhideWhenUsed="1"/>
+    <w:lsdException w:name="List Continue 4" w:semiHidden="1" w:unhideWhenUsed="1"/>
+    <w:lsdException w:name="List Continue 5" w:semiHidden="1" w:unhideWhenUsed="1"/>
+    <w:lsdException w:name="Message Header" w:semiHidden="1" w:unhideWhenUsed="1"/>
+    <w:lsdException w:name="Subtitle" w:uiPriority="11" w:qFormat="1"/>
+    <w:lsdException w:name="Salutation" w:semiHidden="1" w:unhideWhenUsed="1"/>
+    <w:lsdException w:name="Date" w:semiHidden="1" w:unhideWhenUsed="1"/>
+    <w:lsdException w:name="Body Text First Indent" w:semiHidden="1" w:unhideWhenUsed="1"/>
+    <w:lsdException w:name="Body Text First Indent 2" w:semiHidden="1" w:unhideWhenUsed="1"/>
+    <w:lsdException w:name="Note Heading" w:semiHidden="1" w:unhideWhenUsed="1"/>
+    <w:lsdException w:name="Body Text 2" w:semiHidden="1" w:unhideWhenUsed="1"/>
+    <w:lsdException w:name="Body Text 3" w:semiHidden="1" w:unhideWhenUsed="1"/>
+    <w:lsdException w:name="Body Text Indent 2" w:semiHidden="1" w:unhideWhenUsed="1"/>
+    <w:lsdException w:name="Body Text Indent 3" w:semiHidden="1" w:unhideWhenUsed="1"/>
+    <w:lsdException w:name="Block Text" w:semiHidden="1" w:unhideWhenUsed="1"/>
+    <w:lsdException w:name="Hyperlink" w:semiHidden="1" w:unhideWhenUsed="1"/>
+    <w:lsdException w:name="FollowedHyperlink" w:semiHidden="1" w:unhideWhenUsed="1"/>
+    <w:lsdException w:name="Strong" w:uiPriority="22" w:qFormat="1"/>
+    <w:lsdException w:name="Emphasis" w:uiPriority="20" w:qFormat="1"/>
+    <w:lsdException w:name="Document Map" w:semiHidden="1" w:unhideWhenUsed="1"/>
+    <w:lsdException w:name="Plain Text" w:semiHidden="1" w:unhideWhenUsed="1"/>
+    <w:lsdException w:name="E-mail Signature" w:semiHidden="1" w:unhideWhenUsed="1"/>
+    <w:lsdException w:name="HTML Top of Form" w:semiHidden="1" w:unhideWhenUsed="1"/>
+    <w:lsdException w:name="HTML Bottom of Form" w:semiHidden="1" w:unhideWhenUsed="1"/>
+    <w:lsdException w:name="Normal (Web)" w:semiHidden="1" w:unhideWhenUsed="1"/>
+    <w:lsdException w:name="HTML Acronym" w:semiHidden="1" w:unhideWhenUsed="1"/>
+    <w:lsdException w:name="HTML Address" w:semiHidden="1" w:unhideWhenUsed="1"/>
+    <w:lsdException w:name="HTML Cite" w:semiHidden="1" w:unhideWhenUsed="1"/>
+    <w:lsdException w:name="HTML Code" w:semiHidden="1" w:unhideWhenUsed="1"/>
+    <w:lsdException w:name="HTML Definition" w:semiHidden="1" w:unhideWhenUsed="1"/>
+    <w:lsdException w:name="HTML Keyboard" w:semiHidden="1" w:unhideWhenUsed="1"/>
+    <w:lsdException w:name="HTML Preformatted" w:semiHidden="1" w:unhideWhenUsed="1"/>
+    <w:lsdException w:name="HTML Sample" w:semiHidden="1" w:unhideWhenUsed="1"/>
+    <w:lsdException w:name="HTML Typewriter" w:semiHidden="1" w:unhideWhenUsed="1"/>
+    <w:lsdException w:name="HTML Variable" w:semiHidden="1" w:unhideWhenUsed="1"/>
+    <w:lsdException w:name="Normal Table" w:semiHidden="1" w:unhideWhenUsed="1"/>
+    <w:lsdException w:name="annotation subject" w:semiHidden="1" w:unhideWhenUsed="1"/>
+    <w:lsdException w:name="No List" w:semiHidden="1" w:unhideWhenUsed="1"/>
+    <w:lsdException w:name="Outline List 1" w:semiHidden="1" w:unhideWhenUsed="1"/>
+    <w:lsdException w:name="Outline List 2" w:semiHidden="1" w:unhideWhenUsed="1"/>
+    <w:lsdException w:name="Outline List 3" w:semiHidden="1" w:unhideWhenUsed="1"/>
+    <w:lsdException w:name="Table Simple 1" w:semiHidden="1" w:unhideWhenUsed="1"/>
+    <w:lsdException w:name="Table Simple 2" w:semiHidden="1" w:unhideWhenUsed="1"/>
+    <w:lsdException w:name="Table Simple 3" w:semiHidden="1" w:unhideWhenUsed="1"/>
+    <w:lsdException w:name="Table Classic 1" w:semiHidden="1" w:unhideWhenUsed="1"/>
+    <w:lsdException w:name="Table Classic 2" w:semiHidden="1" w:unhideWhenUsed="1"/>
+    <w:lsdException w:name="Table Classic 3" w:semiHidden="1" w:unhideWhenUsed="1"/>
+    <w:lsdException w:name="Table Classic 4" w:semiHidden="1" w:unhideWhenUsed="1"/>
+    <w:lsdException w:name="Table Colorful 1" w:semiHidden="1" w:unhideWhenUsed="1"/>
+    <w:lsdException w:name="Table Colorful 2" w:semiHidden="1" w:unhideWhenUsed="1"/>
+    <w:lsdException w:name="Table Colorful 3" w:semiHidden="1" w:unhideWhenUsed="1"/>
+    <w:lsdException w:name="Table Columns 1" w:semiHidden="1" w:unhideWhenUsed="1"/>
+    <w:lsdException w:name="Table Columns 2" w:semiHidden="1" w:unhideWhenUsed="1"/>
+    <w:lsdException w:name="Table Columns 3" w:semiHidden="1" w:unhideWhenUsed="1"/>
+    <w:lsdException w:name="Table Columns 4" w:semiHidden="1" w:unhideWhenUsed="1"/>
+    <w:lsdException w:name="Table Columns 5" w:semiHidden="1" w:unhideWhenUsed="1"/>
+    <w:lsdException w:name="Table Grid 1" w:semiHidden="1" w:unhideWhenUsed="1"/>
+    <w:lsdException w:name="Table Grid 2" w:semiHidden="1" w:unhideWhenUsed="1"/>
+    <w:lsdException w:name="Table Grid 3" w:semiHidden="1" w:unhideWhenUsed="1"/>
+    <w:lsdException w:name="Table Grid 4" w:semiHidden="1" w:unhideWhenUsed="1"/>
+    <w:lsdException w:name="Table Grid 5" w:semiHidden="1" w:unhideWhenUsed="1"/>
+    <w:lsdException w:name="Table Grid 6" w:semiHidden="1" w:unhideWhenUsed="1"/>
+    <w:lsdException w:name="Table Grid 7" w:semiHidden="1" w:unhideWhenUsed="1"/>
+    <w:lsdException w:name="Table Grid 8" w:semiHidden="1" w:unhideWhenUsed="1"/>
+    <w:lsdException w:name="Table List 1" w:semiHidden="1" w:unhideWhenUsed="1"/>
+    <w:lsdException w:name="Table List 2" w:semiHidden="1" w:unhideWhenUsed="1"/>
+    <w:lsdException w:name="Table List 3" w:semiHidden="1" w:unhideWhenUsed="1"/>
+    <w:lsdException w:name="Table List 4" w:semiHidden="1" w:unhideWhenUsed="1"/>
+    <w:lsdException w:name="Table List 5" w:semiHidden="1" w:unhideWhenUsed="1"/>
+    <w:lsdException w:name="Table List 6" w:semiHidden="1" w:unhideWhenUsed="1"/>
+    <w:lsdException w:name="Table List 7" w:semiHidden="1" w:unhideWhenUsed="1"/>
+    <w:lsdException w:name="Table List 8" w:semiHidden="1" w:unhideWhenUsed="1"/>
+    <w:lsdException w:name="Table 3D effects 1" w:semiHidden="1" w:unhideWhenUsed="1"/>
+    <w:lsdException w:name="Table 3D effects 2" w:semiHidden="1" w:unhideWhenUsed="1"/>
+    <w:lsdException w:name="Table 3D effects 3" w:semiHidden="1" w:unhideWhenUsed="1"/>
+    <w:lsdException w:name="Table Contemporary" w:semiHidden="1" w:unhideWhenUsed="1"/>
+    <w:lsdException w:name="Table Elegant" w:semiHidden="1" w:unhideWhenUsed="1"/>
+    <w:lsdException w:name="Table Professional" w:semiHidden="1" w:unhideWhenUsed="1"/>
+    <w:lsdException w:name="Table Subtle 1" w:semiHidden="1" w:unhideWhenUsed="1"/>
+    <w:lsdException w:name="Table Subtle 2" w:semiHidden="1" w:unhideWhenUsed="1"/>
+    <w:lsdException w:name="Table Web 1" w:semiHidden="1" w:unhideWhenUsed="1"/>
+    <w:lsdException w:name="Table Web 2" w:semiHidden="1" w:unhideWhenUsed="1"/>
+    <w:lsdException w:name="Table Web 3" w:semiHidden="1" w:unhideWhenUsed="1"/>
+    <w:lsdException w:name="Balloon Text" w:semiHidden="1" w:unhideWhenUsed="1"/>
+    <w:lsdException w:name="Table Grid" w:uiPriority="59"/>
+    <w:lsdException w:name="Table Theme" w:semiHidden="1" w:unhideWhenUsed="1"/>
+    <w:lsdException w:name="Placeholder Text" w:semiHidden="1"/>
+    <w:lsdException w:name="No Spacing" w:uiPriority="1" w:qFormat="1"/>
+    <w:lsdException w:name="Light Shading" w:uiPriority="60"/>
+    <w:lsdException w:name="Light List" w:uiPriority="61"/>
+    <w:lsdException w:name="Light Grid" w:uiPriority="62"/>
+    <w:lsdException w:name="Medium Shading 1" w:uiPriority="63"/>
+    <w:lsdException w:name="Medium Shading 2" w:uiPriority="64"/>
+    <w:lsdException w:name="Medium List 1" w:uiPriority="65"/>
+    <w:lsdException w:name="Medium List 2" w:uiPriority="66"/>
+    <w:lsdException w:name="Medium Grid 1" w:uiPriority="67"/>
+    <w:lsdException w:name="Medium Grid 2" w:uiPriority="68"/>
+    <w:lsdException w:name="Medium Grid 3" w:uiPriority="69"/>
+    <w:lsdException w:name="Dark List" w:uiPriority="70"/>
+    <w:lsdException w:name="Colorful Shading" w:uiPriority="71"/>
+    <w:lsdException w:name="Colorful List" w:uiPriority="72"/>
+    <w:lsdException w:name="Colorful Grid" w:uiPriority="73"/>
+    <w:lsdException w:name="Light Shading Accent 1" w:uiPriority="60"/>
+    <w:lsdException w:name="Light List Accent 1" w:uiPriority="61"/>
+    <w:lsdException w:name="Light Grid Accent 1" w:uiPriority="62"/>
+    <w:lsdException w:name="Medium Shading 1 Accent 1" w:uiPriority="63"/>
+    <w:lsdException w:name="Medium Shading 2 Accent 1" w:uiPriority="64"/>
+    <w:lsdException w:name="Medium List 1 Accent 1" w:uiPriority="65"/>
+    <w:lsdException w:name="Revision" w:semiHidden="1"/>
+    <w:lsdException w:name="List Paragraph" w:uiPriority="34" w:qFormat="1"/>
+    <w:lsdException w:name="Quote" w:uiPriority="29" w:qFormat="1"/>
+    <w:lsdException w:name="Intense Quote" w:uiPriority="30" w:qFormat="1"/>
+    <w:lsdException w:name="Medium List 2 Accent 1" w:uiPriority="66"/>
+    <w:lsdException w:name="Medium Grid 1 Accent 1" w:uiPriority="67"/>
+    <w:lsdException w:name="Medium Grid 2 Accent 1" w:uiPriority="68"/>
+    <w:lsdException w:name="Medium Grid 3 Accent 1" w:uiPriority="69"/>
+    <w:lsdException w:name="Dark List Accent 1" w:uiPriority="70"/>
+    <w:lsdException w:name="Colorful Shading Accent 1" w:uiPriority="71"/>
+    <w:lsdException w:name="Colorful List Accent 1" w:uiPriority="72"/>
+    <w:lsdException w:name="Colorful Grid Accent 1" w:uiPriority="73"/>
+    <w:lsdException w:name="Light Shading Accent 2" w:uiPriority="60"/>
+    <w:lsdException w:name="Light List Accent 2" w:uiPriority="61"/>
+    <w:lsdException w:name="Light Grid Accent 2" w:uiPriority="62"/>
+    <w:lsdException w:name="Medium Shading 1 Accent 2" w:uiPriority="63"/>
+    <w:lsdException w:name="Medium Shading 2 Accent 2" w:uiPriority="64"/>
+    <w:lsdException w:name="Medium List 1 Accent 2" w:uiPriority="65"/>
+    <w:lsdException w:name="Medium List 2 Accent 2" w:uiPriority="66"/>
+    <w:lsdException w:name="Medium Grid 1 Accent 2" w:uiPriority="67"/>
+    <w:lsdException w:name="Medium Grid 2 Accent 2" w:uiPriority="68"/>
+    <w:lsdException w:name="Medium Grid 3 Accent 2" w:uiPriority="69"/>
+    <w:lsdException w:name="Dark List Accent 2" w:uiPriority="70"/>
+    <w:lsdException w:name="Colorful Shading Accent 2" w:uiPriority="71"/>
+    <w:lsdException w:name="Colorful List Accent 2" w:uiPriority="72"/>
+    <w:lsdException w:name="Colorful Grid Accent 2" w:uiPriority="73"/>
+    <w:lsdException w:name="Light Shading Accent 3" w:uiPriority="60"/>
+    <w:lsdException w:name="Light List Accent 3" w:uiPriority="61"/>
+    <w:lsdException w:name="Light Grid Accent 3" w:uiPriority="62"/>
+    <w:lsdException w:name="Medium Shading 1 Accent 3" w:uiPriority="63"/>
+    <w:lsdException w:name="Medium Shading 2 Accent 3" w:uiPriority="64"/>
+    <w:lsdException w:name="Medium List 1 Accent 3" w:uiPriority="65"/>
+    <w:lsdException w:name="Medium List 2 Accent 3" w:uiPriority="66"/>
+    <w:lsdException w:name="Medium Grid 1 Accent 3" w:uiPriority="67"/>
+    <w:lsdException w:name="Medium Grid 2 Accent 3" w:uiPriority="68"/>
+    <w:lsdException w:name="Medium Grid 3 Accent 3" w:uiPriority="69"/>
+    <w:lsdException w:name="Dark List Accent 3" w:uiPriority="70"/>
+    <w:lsdException w:name="Colorful Shading Accent 3" w:uiPriority="71"/>
+    <w:lsdException w:name="Colorful List Accent 3" w:uiPriority="72"/>
+    <w:lsdException w:name="Colorful Grid Accent 3" w:uiPriority="73"/>
+    <w:lsdException w:name="Light Shading Accent 4" w:uiPriority="60"/>
+    <w:lsdException w:name="Light List Accent 4" w:uiPriority="61"/>
+    <w:lsdException w:name="Light Grid Accent 4" w:uiPriority="62"/>
+    <w:lsdException w:name="Medium Shading 1 Accent 4" w:uiPriority="63"/>
+    <w:lsdException w:name="Medium Shading 2 Accent 4" w:uiPriority="64"/>
+    <w:lsdException w:name="Medium List 1 Accent 4" w:uiPriority="65"/>
+    <w:lsdException w:name="Medium List 2 Accent 4" w:uiPriority="66"/>
+    <w:lsdException w:name="Medium Grid 1 Accent 4" w:uiPriority="67"/>
+    <w:lsdException w:name="Medium Grid 2 Accent 4" w:uiPriority="68"/>
+    <w:lsdException w:name="Medium Grid 3 Accent 4" w:uiPriority="69"/>
+    <w:lsdException w:name="Dark List Accent 4" w:uiPriority="70"/>
+    <w:lsdException w:name="Colorful Shading Accent 4" w:uiPriority="71"/>
+    <w:lsdException w:name="Colorful List Accent 4" w:uiPriority="72"/>
+    <w:lsdException w:name="Colorful Grid Accent 4" w:uiPriority="73"/>
+    <w:lsdException w:name="Light Shading Accent 5" w:uiPriority="60"/>
+    <w:lsdException w:name="Light List Accent 5" w:uiPriority="61"/>
+    <w:lsdException w:name="Light Grid Accent 5" w:uiPriority="62"/>
+    <w:lsdException w:name="Medium Shading 1 Accent 5" w:uiPriority="63"/>
+    <w:lsdException w:name="Medium Shading 2 Accent 5" w:uiPriority="64"/>
+    <w:lsdException w:name="Medium List 1 Accent 5" w:uiPriority="65"/>
+    <w:lsdException w:name="Medium List 2 Accent 5" w:uiPriority="66"/>
+    <w:lsdException w:name="Medium Grid 1 Accent 5" w:uiPriority="67"/>
+    <w:lsdException w:name="Medium Grid 2 Accent 5" w:uiPriority="68"/>
+    <w:lsdException w:name="Medium Grid 3 Accent 5" w:uiPriority="69"/>
+    <w:lsdException w:name="Dark List Accent 5" w:uiPriority="70"/>
+    <w:lsdException w:name="Colorful Shading Accent 5" w:uiPriority="71"/>
+    <w:lsdException w:name="Colorful List Accent 5" w:uiPriority="72"/>
+    <w:lsdException w:name="Colorful Grid Accent 5" w:uiPriority="73"/>
+    <w:lsdException w:name="Light Shading Accent 6" w:uiPriority="60"/>
+    <w:lsdException w:name="Light List Accent 6" w:uiPriority="61"/>
+    <w:lsdException w:name="Light Grid Accent 6" w:uiPriority="62"/>
+    <w:lsdException w:name="Medium Shading 1 Accent 6" w:uiPriority="63"/>
+    <w:lsdException w:name="Medium Shading 2 Accent 6" w:uiPriority="64"/>
+    <w:lsdException w:name="Medium List 1 Accent 6" w:uiPriority="65"/>
+    <w:lsdException w:name="Medium List 2 Accent 6" w:uiPriority="66"/>
+    <w:lsdException w:name="Medium Grid 1 Accent 6" w:uiPriority="67"/>
+    <w:lsdException w:name="Medium Grid 2 Accent 6" w:uiPriority="68"/>
+    <w:lsdException w:name="Medium Grid 3 Accent 6" w:uiPriority="69"/>
+    <w:lsdException w:name="Dark List Accent 6" w:uiPriority="70"/>
+    <w:lsdException w:name="Colorful Shading Accent 6" w:uiPriority="71"/>
+    <w:lsdException w:name="Colorful List Accent 6" w:uiPriority="72"/>
+    <w:lsdException w:name="Colorful Grid Accent 6" w:uiPriority="73"/>
+    <w:lsdException w:name="Subtle Emphasis" w:uiPriority="19" w:qFormat="1"/>
+    <w:lsdException w:name="Intense Emphasis" w:uiPriority="21" w:qFormat="1"/>
+    <w:lsdException w:name="Subtle Reference" w:uiPriority="31" w:qFormat="1"/>
+    <w:lsdException w:name="Intense Reference" w:uiPriority="32" w:qFormat="1"/>
+    <w:lsdException w:name="Book Title" w:uiPriority="33" w:qFormat="1"/>
+    <w:lsdException w:name="Bibliography" w:semiHidden="1" w:uiPriority="37" w:unhideWhenUsed="1"/>
+    <w:lsdException w:name="TOC Heading" w:semiHidden="1" w:uiPriority="39" w:unhideWhenUsed="1" w:qFormat="1"/>
+    <w:lsdException w:name="Plain Table 1" w:uiPriority="41"/>
+    <w:lsdException w:name="Plain Table 2" w:uiPriority="42"/>
+    <w:lsdException w:name="Plain Table 3" w:uiPriority="43"/>
+    <w:lsdException w:name="Plain Table 4" w:uiPriority="44"/>
+    <w:lsdException w:name="Plain Table 5" w:uiPriority="45"/>
+    <w:lsdException w:name="Grid Table Light" w:uiPriority="40"/>
+    <w:lsdException w:name="Grid Table 1 Light" w:uiPriority="46"/>
+    <w:lsdException w:name="Grid Table 2" w:uiPriority="47"/>
+    <w:lsdException w:name="Grid Table 3" w:uiPriority="48"/>
+    <w:lsdException w:name="Grid Table 4" w:uiPriority="49"/>
+    <w:lsdException w:name="Grid Table 5 Dark" w:uiPriority="50"/>
+    <w:lsdException w:name="Grid Table 6 Colorful" w:uiPriority="51"/>
+    <w:lsdException w:name="Grid Table 7 Colorful" w:uiPriority="52"/>
+    <w:lsdException w:name="Grid Table 1 Light Accent 1" w:uiPriority="46"/>
+    <w:lsdException w:name="Grid Table 2 Accent 1" w:uiPriority="47"/>
+    <w:lsdException w:name="Grid Table 3 Accent 1" w:uiPriority="48"/>
+    <w:lsdException w:name="Grid Table 4 Accent 1" w:uiPriority="49"/>
+    <w:lsdException w:name="Grid Table 5 Dark Accent 1" w:uiPriority="50"/>
+    <w:lsdException w:name="Grid Table 6 Colorful Accent 1" w:uiPriority="51"/>
+    <w:lsdException w:name="Grid Table 7 Colorful Accent 1" w:uiPriority="52"/>
+    <w:lsdException w:name="Grid Table 1 Light Accent 2" w:uiPriority="46"/>
+    <w:lsdException w:name="Grid Table 2 Accent 2" w:uiPriority="47"/>
+    <w:lsdException w:name="Grid Table 3 Accent 2" w:uiPriority="48"/>
+    <w:lsdException w:name="Grid Table 4 Accent 2" w:uiPriority="49"/>
+    <w:lsdException w:name="Grid Table 5 Dark Accent 2" w:uiPriority="50"/>
+    <w:lsdException w:name="Grid Table 6 Colorful Accent 2" w:uiPriority="51"/>
+    <w:lsdException w:name="Grid Table 7 Colorful Accent 2" w:uiPriority="52"/>
+    <w:lsdException w:name="Grid Table 1 Light Accent 3" w:uiPriority="46"/>
+    <w:lsdException w:name="Grid Table 2 Accent 3" w:uiPriority="47"/>
+    <w:lsdException w:name="Grid Table 3 Accent 3" w:uiPriority="48"/>
+    <w:lsdException w:name="Grid Table 4 Accent 3" w:uiPriority="49"/>
+    <w:lsdException w:name="Grid Table 5 Dark Accent 3" w:uiPriority="50"/>
+    <w:lsdException w:name="Grid Table 6 Colorful Accent 3" w:uiPriority="51"/>
+    <w:lsdException w:name="Grid Table 7 Colorful Accent 3" w:uiPriority="52"/>
+    <w:lsdException w:name="Grid Table 1 Light Accent 4" w:uiPriority="46"/>
+    <w:lsdException w:name="Grid Table 2 Accent 4" w:uiPriority="47"/>
+    <w:lsdException w:name="Grid Table 3 Accent 4" w:uiPriority="48"/>
+    <w:lsdException w:name="Grid Table 4 Accent 4" w:uiPriority="49"/>
+    <w:lsdException w:name="Grid Table 5 Dark Accent 4" w:uiPriority="50"/>
+    <w:lsdException w:name="Grid Table 6 Colorful Accent 4" w:uiPriority="51"/>
+    <w:lsdException w:name="Grid Table 7 Colorful Accent 4" w:uiPriority="52"/>
+    <w:lsdException w:name="Grid Table 1 Light Accent 5" w:uiPriority="46"/>
+    <w:lsdException w:name="Grid Table 2 Accent 5" w:uiPriority="47"/>
+    <w:lsdException w:name="Grid Table 3 Accent 5" w:uiPriority="48"/>
+    <w:lsdException w:name="Grid Table 4 Accent 5" w:uiPriority="49"/>
+    <w:lsdException w:name="Grid Table 5 Dark Accent 5" w:uiPriority="50"/>
+    <w:lsdException w:name="Grid Table 6 Colorful Accent 5" w:uiPriority="51"/>
+    <w:lsdException w:name="Grid Table 7 Colorful Accent 5" w:uiPriority="52"/>
+    <w:lsdException w:name="Grid Table 1 Light Accent 6" w:uiPriority="46"/>
+    <w:lsdException w:name="Grid Table 2 Accent 6" w:uiPriority="47"/>
+    <w:lsdException w:name="Grid Table 3 Accent 6" w:uiPriority="48"/>
+    <w:lsdException w:name="Grid Table 4 Accent 6" w:uiPriority="49"/>
+    <w:lsdException w:name="Grid Table 5 Dark Accent 6" w:uiPriority="50"/>
+    <w:lsdException w:name="Grid Table 6 Colorful Accent 6" w:uiPriority="51"/>
+    <w:lsdException w:name="Grid Table 7 Colorful Accent 6" w:uiPriority="52"/>
+    <w:lsdException w:name="List Table 1 Light" w:uiPriority="46"/>
+    <w:lsdException w:name="List Table 2" w:uiPriority="47"/>
+    <w:lsdException w:name="List Table 3" w:uiPriority="48"/>
+    <w:lsdException w:name="List Table 4" w:uiPriority="49"/>
+    <w:lsdException w:name="List Table 5 Dark" w:uiPriority="50"/>
+    <w:lsdException w:name="List Table 6 Colorful" w:uiPriority="51"/>
+    <w:lsdException w:name="List Table 7 Colorful" w:uiPriority="52"/>
+    <w:lsdException w:name="List Table 1 Light Accent 1" w:uiPriority="46"/>
+    <w:lsdException w:name="List Table 2 Accent 1" w:uiPriority="47"/>
+    <w:lsdException w:name="List Table 3 Accent 1" w:uiPriority="48"/>
+    <w:lsdException w:name="List Table 4 Accent 1" w:uiPriority="49"/>
+    <w:lsdException w:name="List Table 5 Dark Accent 1" w:uiPriority="50"/>
+    <w:lsdException w:name="List Table 6 Colorful Accent 1" w:uiPriority="51"/>
+    <w:lsdException w:name="List Table 7 Colorful Accent 1" w:uiPriority="52"/>
+    <w:lsdException w:name="List Table 1 Light Accent 2" w:uiPriority="46"/>
+    <w:lsdException w:name="List Table 2 Accent 2" w:uiPriority="47"/>
+    <w:lsdException w:name="List Table 3 Accent 2" w:uiPriority="48"/>
+    <w:lsdException w:name="List Table 4 Accent 2" w:uiPriority="49"/>
+    <w:lsdException w:name="List Table 5 Dark Accent 2" w:uiPriority="50"/>
+    <w:lsdException w:name="List Table 6 Colorful Accent 2" w:uiPriority="51"/>
+    <w:lsdException w:name="List Table 7 Colorful Accent 2" w:uiPriority="52"/>
+    <w:lsdException w:name="List Table 1 Light Accent 3" w:uiPriority="46"/>
+    <w:lsdException w:name="List Table 2 Accent 3" w:uiPriority="47"/>
+    <w:lsdException w:name="List Table 3 Accent 3" w:uiPriority="48"/>
+    <w:lsdException w:name="List Table 4 Accent 3" w:uiPriority="49"/>
+    <w:lsdException w:name="List Table 5 Dark Accent 3" w:uiPriority="50"/>
+    <w:lsdException w:name="List Table 6 Colorful Accent 3" w:uiPriority="51"/>
+    <w:lsdException w:name="List Table 7 Colorful Accent 3" w:uiPriority="52"/>
+    <w:lsdException w:name="List Table 1 Light Accent 4" w:uiPriority="46"/>
+    <w:lsdException w:name="List Table 2 Accent 4" w:uiPriority="47"/>
+    <w:lsdException w:name="List Table 3 Accent 4" w:uiPriority="48"/>
+    <w:lsdException w:name="List Table 4 Accent 4" w:uiPriority="49"/>
+    <w:lsdException w:name="List Table 5 Dark Accent 4" w:uiPriority="50"/>
+    <w:lsdException w:name="List Table 6 Colorful Accent 4" w:uiPriority="51"/>
+    <w:lsdException w:name="List Table 7 Colorful Accent 4" w:uiPriority="52"/>
+    <w:lsdException w:name="List Table 1 Light Accent 5" w:uiPriority="46"/>
+    <w:lsdException w:name="List Table 2 Accent 5" w:uiPriority="47"/>
+    <w:lsdException w:name="List Table 3 Accent 5" w:uiPriority="48"/>
+    <w:lsdException w:name="List Table 4 Accent 5" w:uiPriority="49"/>
+    <w:lsdException w:name="List Table 5 Dark Accent 5" w:uiPriority="50"/>
+    <w:lsdException w:name="List Table 6 Colorful Accent 5" w:uiPriority="51"/>
+    <w:lsdException w:name="List Table 7 Colorful Accent 5" w:uiPriority="52"/>
+    <w:lsdException w:name="List Table 1 Light Accent 6" w:uiPriority="46"/>
+    <w:lsdException w:name="List Table 2 Accent 6" w:uiPriority="47"/>
+    <w:lsdException w:name="List Table 3 Accent 6" w:uiPriority="48"/>
+    <w:lsdException w:name="List Table 4 Accent 6" w:uiPriority="49"/>
+    <w:lsdException w:name="List Table 5 Dark Accent 6" w:uiPriority="50"/>
+    <w:lsdException w:name="List Table 6 Colorful Accent 6" w:uiPriority="51"/>
+    <w:lsdException w:name="List Table 7 Colorful Accent 6" w:uiPriority="52"/>
   </w:latentStyles>
   <w:style w:type="paragraph" w:default="1" w:styleId="a">
     <w:name w:val="Normal"/>
@@ -7586,7 +5965,7 @@
 </file>
 
 <file path=word/glossary/document.xml><?xml version="1.0" encoding="utf-8"?>
-<w:glossaryDocument xmlns:wpc="http://schemas.microsoft.com/office/word/2010/wordprocessingCanvas" xmlns:mc="http://schemas.openxmlformats.org/markup-compatibility/2006" xmlns:o="urn:schemas-microsoft-com:office:office" xmlns:r="http://schemas.openxmlformats.org/officeDocument/2006/relationships" xmlns:m="http://schemas.openxmlformats.org/officeDocument/2006/math" xmlns:v="urn:schemas-microsoft-com:vml" xmlns:wp14="http://schemas.microsoft.com/office/word/2010/wordprocessingDrawing" xmlns:wp="http://schemas.openxmlformats.org/drawingml/2006/wordprocessingDrawing" xmlns:w10="urn:schemas-microsoft-com:office:word" xmlns:w="http://schemas.openxmlformats.org/wordprocessingml/2006/main" xmlns:w14="http://schemas.microsoft.com/office/word/2010/wordml" xmlns:wpg="http://schemas.microsoft.com/office/word/2010/wordprocessingGroup" xmlns:wpi="http://schemas.microsoft.com/office/word/2010/wordprocessingInk" xmlns:wne="http://schemas.microsoft.com/office/word/2006/wordml" xmlns:wps="http://schemas.microsoft.com/office/word/2010/wordprocessingShape" mc:Ignorable="w14 wp14">
+<w:glossaryDocument xmlns:wpc="http://schemas.microsoft.com/office/word/2010/wordprocessingCanvas" xmlns:mc="http://schemas.openxmlformats.org/markup-compatibility/2006" xmlns:o="urn:schemas-microsoft-com:office:office" xmlns:r="http://schemas.openxmlformats.org/officeDocument/2006/relationships" xmlns:m="http://schemas.openxmlformats.org/officeDocument/2006/math" xmlns:v="urn:schemas-microsoft-com:vml" xmlns:wp14="http://schemas.microsoft.com/office/word/2010/wordprocessingDrawing" xmlns:wp="http://schemas.openxmlformats.org/drawingml/2006/wordprocessingDrawing" xmlns:w10="urn:schemas-microsoft-com:office:word" xmlns:w="http://schemas.openxmlformats.org/wordprocessingml/2006/main" xmlns:w14="http://schemas.microsoft.com/office/word/2010/wordml" xmlns:w15="http://schemas.microsoft.com/office/word/2012/wordml" xmlns:wpg="http://schemas.microsoft.com/office/word/2010/wordprocessingGroup" xmlns:wpi="http://schemas.microsoft.com/office/word/2010/wordprocessingInk" xmlns:wne="http://schemas.microsoft.com/office/word/2006/wordml" xmlns:wps="http://schemas.microsoft.com/office/word/2010/wordprocessingShape" mc:Ignorable="w14 w15 wp14">
   <w:docParts>
     <w:docPart>
       <w:docPartPr>
@@ -7640,13 +6019,13 @@
 </file>
 
 <file path=word/glossary/fontTable.xml><?xml version="1.0" encoding="utf-8"?>
-<w:fonts xmlns:mc="http://schemas.openxmlformats.org/markup-compatibility/2006" xmlns:r="http://schemas.openxmlformats.org/officeDocument/2006/relationships" xmlns:w="http://schemas.openxmlformats.org/wordprocessingml/2006/main" xmlns:w14="http://schemas.microsoft.com/office/word/2010/wordml" mc:Ignorable="w14">
+<w:fonts xmlns:mc="http://schemas.openxmlformats.org/markup-compatibility/2006" xmlns:r="http://schemas.openxmlformats.org/officeDocument/2006/relationships" xmlns:w="http://schemas.openxmlformats.org/wordprocessingml/2006/main" xmlns:w14="http://schemas.microsoft.com/office/word/2010/wordml" xmlns:w15="http://schemas.microsoft.com/office/word/2012/wordml" mc:Ignorable="w14 w15">
   <w:font w:name="Times New Roman">
     <w:panose1 w:val="02020603050405020304"/>
     <w:charset w:val="00"/>
     <w:family w:val="roman"/>
     <w:pitch w:val="variable"/>
-    <w:sig w:usb0="E0002AFF" w:usb1="C0007841" w:usb2="00000009" w:usb3="00000000" w:csb0="000001FF" w:csb1="00000000"/>
+    <w:sig w:usb0="E0002EFF" w:usb1="C0007843" w:usb2="00000009" w:usb3="00000000" w:csb0="000001FF" w:csb1="00000000"/>
   </w:font>
   <w:font w:name="Wingdings">
     <w:panose1 w:val="05000000000000000000"/>
@@ -7660,7 +6039,7 @@
     <w:charset w:val="00"/>
     <w:family w:val="swiss"/>
     <w:pitch w:val="variable"/>
-    <w:sig w:usb0="E10002FF" w:usb1="4000ACFF" w:usb2="00000009" w:usb3="00000000" w:csb0="0000019F" w:csb1="00000000"/>
+    <w:sig w:usb0="E00002FF" w:usb1="4000ACFF" w:usb2="00000001" w:usb3="00000000" w:csb0="0000019F" w:csb1="00000000"/>
   </w:font>
   <w:font w:name="宋体">
     <w:altName w:val="SimSun"/>
@@ -7686,11 +6065,18 @@
     <w:pitch w:val="fixed"/>
     <w:sig w:usb0="00000001" w:usb1="080E0000" w:usb2="00000010" w:usb3="00000000" w:csb0="00040000" w:csb1="00000000"/>
   </w:font>
+  <w:font w:name="Calibri Light">
+    <w:panose1 w:val="020F0302020204030204"/>
+    <w:charset w:val="00"/>
+    <w:family w:val="swiss"/>
+    <w:pitch w:val="variable"/>
+    <w:sig w:usb0="A00002EF" w:usb1="4000207B" w:usb2="00000000" w:usb3="00000000" w:csb0="0000019F" w:csb1="00000000"/>
+  </w:font>
 </w:fonts>
 </file>
 
 <file path=word/glossary/settings.xml><?xml version="1.0" encoding="utf-8"?>
-<w:settings xmlns:mc="http://schemas.openxmlformats.org/markup-compatibility/2006" xmlns:o="urn:schemas-microsoft-com:office:office" xmlns:r="http://schemas.openxmlformats.org/officeDocument/2006/relationships" xmlns:m="http://schemas.openxmlformats.org/officeDocument/2006/math" xmlns:v="urn:schemas-microsoft-com:vml" xmlns:w10="urn:schemas-microsoft-com:office:word" xmlns:w="http://schemas.openxmlformats.org/wordprocessingml/2006/main" xmlns:w14="http://schemas.microsoft.com/office/word/2010/wordml" xmlns:sl="http://schemas.openxmlformats.org/schemaLibrary/2006/main" mc:Ignorable="w14">
+<w:settings xmlns:mc="http://schemas.openxmlformats.org/markup-compatibility/2006" xmlns:o="urn:schemas-microsoft-com:office:office" xmlns:r="http://schemas.openxmlformats.org/officeDocument/2006/relationships" xmlns:m="http://schemas.openxmlformats.org/officeDocument/2006/math" xmlns:v="urn:schemas-microsoft-com:vml" xmlns:w10="urn:schemas-microsoft-com:office:word" xmlns:w="http://schemas.openxmlformats.org/wordprocessingml/2006/main" xmlns:w14="http://schemas.microsoft.com/office/word/2010/wordml" xmlns:w15="http://schemas.microsoft.com/office/word/2012/wordml" xmlns:sl="http://schemas.openxmlformats.org/schemaLibrary/2006/main" mc:Ignorable="w14 w15">
   <w:view w:val="normal"/>
   <w:bordersDoNotSurroundHeader/>
   <w:bordersDoNotSurroundFooter/>
@@ -7721,6 +6107,7 @@
     <w:rsid w:val="00AF0020"/>
     <w:rsid w:val="00BA5651"/>
     <w:rsid w:val="00BF3A94"/>
+    <w:rsid w:val="00D24308"/>
     <w:rsid w:val="00D40807"/>
   </w:rsids>
   <m:mathPr>
@@ -7744,7 +6131,7 @@
 </file>
 
 <file path=word/glossary/styles.xml><?xml version="1.0" encoding="utf-8"?>
-<w:styles xmlns:mc="http://schemas.openxmlformats.org/markup-compatibility/2006" xmlns:r="http://schemas.openxmlformats.org/officeDocument/2006/relationships" xmlns:w="http://schemas.openxmlformats.org/wordprocessingml/2006/main" xmlns:w14="http://schemas.microsoft.com/office/word/2010/wordml" mc:Ignorable="w14">
+<w:styles xmlns:mc="http://schemas.openxmlformats.org/markup-compatibility/2006" xmlns:r="http://schemas.openxmlformats.org/officeDocument/2006/relationships" xmlns:w="http://schemas.openxmlformats.org/wordprocessingml/2006/main" xmlns:w14="http://schemas.microsoft.com/office/word/2010/wordml" xmlns:w15="http://schemas.microsoft.com/office/word/2012/wordml" mc:Ignorable="w14 w15">
   <w:docDefaults>
     <w:rPrDefault>
       <w:rPr>
@@ -7757,431 +6144,378 @@
     </w:rPrDefault>
     <w:pPrDefault/>
   </w:docDefaults>
-  <w:latentStyles w:defLockedState="0" w:defUIPriority="99" w:defSemiHidden="1" w:defUnhideWhenUsed="1" w:defQFormat="0" w:count="267">
-    <w:lsdException w:name="Normal" w:semiHidden="0" w:uiPriority="0" w:unhideWhenUsed="0" w:qFormat="1"/>
-    <w:lsdException w:name="heading 1" w:semiHidden="0" w:uiPriority="9" w:unhideWhenUsed="0" w:qFormat="1"/>
-    <w:lsdException w:name="heading 2" w:uiPriority="9" w:qFormat="1"/>
-    <w:lsdException w:name="heading 3" w:uiPriority="9" w:qFormat="1"/>
-    <w:lsdException w:name="heading 4" w:uiPriority="9" w:qFormat="1"/>
-    <w:lsdException w:name="heading 5" w:uiPriority="9" w:qFormat="1"/>
-    <w:lsdException w:name="heading 6" w:uiPriority="9" w:qFormat="1"/>
-    <w:lsdException w:name="heading 7" w:uiPriority="9" w:qFormat="1"/>
-    <w:lsdException w:name="heading 8" w:uiPriority="9" w:qFormat="1"/>
-    <w:lsdException w:name="heading 9" w:uiPriority="9" w:qFormat="1"/>
-    <w:lsdException w:name="toc 1" w:uiPriority="39"/>
-    <w:lsdException w:name="toc 2" w:uiPriority="39"/>
-    <w:lsdException w:name="toc 3" w:uiPriority="39"/>
-    <w:lsdException w:name="toc 4" w:uiPriority="39"/>
-    <w:lsdException w:name="toc 5" w:uiPriority="39"/>
-    <w:lsdException w:name="toc 6" w:uiPriority="39"/>
-    <w:lsdException w:name="toc 7" w:uiPriority="39"/>
-    <w:lsdException w:name="toc 8" w:uiPriority="39"/>
-    <w:lsdException w:name="toc 9" w:uiPriority="39"/>
-    <w:lsdException w:name="caption" w:uiPriority="35" w:qFormat="1"/>
-    <w:lsdException w:name="Title" w:semiHidden="0" w:uiPriority="10" w:unhideWhenUsed="0" w:qFormat="1"/>
-    <w:lsdException w:name="Default Paragraph Font" w:uiPriority="1"/>
-    <w:lsdException w:name="Subtitle" w:semiHidden="0" w:uiPriority="11" w:unhideWhenUsed="0" w:qFormat="1"/>
-    <w:lsdException w:name="Strong" w:semiHidden="0" w:uiPriority="22" w:unhideWhenUsed="0" w:qFormat="1"/>
-    <w:lsdException w:name="Emphasis" w:semiHidden="0" w:uiPriority="20" w:unhideWhenUsed="0" w:qFormat="1"/>
-    <w:lsdException w:name="Table Grid" w:semiHidden="0" w:uiPriority="59" w:unhideWhenUsed="0"/>
-    <w:lsdException w:name="Placeholder Text" w:unhideWhenUsed="0"/>
-    <w:lsdException w:name="No Spacing" w:semiHidden="0" w:uiPriority="1" w:unhideWhenUsed="0" w:qFormat="1"/>
-    <w:lsdException w:name="Light Shading" w:semiHidden="0" w:uiPriority="60" w:unhideWhenUsed="0"/>
-    <w:lsdException w:name="Light List" w:semiHidden="0" w:uiPriority="61" w:unhideWhenUsed="0"/>
-    <w:lsdException w:name="Light Grid" w:semiHidden="0" w:uiPriority="62" w:unhideWhenUsed="0"/>
-    <w:lsdException w:name="Medium Shading 1" w:semiHidden="0" w:uiPriority="63" w:unhideWhenUsed="0"/>
-    <w:lsdException w:name="Medium Shading 2" w:semiHidden="0" w:uiPriority="64" w:unhideWhenUsed="0"/>
-    <w:lsdException w:name="Medium List 1" w:semiHidden="0" w:uiPriority="65" w:unhideWhenUsed="0"/>
-    <w:lsdException w:name="Medium List 2" w:semiHidden="0" w:uiPriority="66" w:unhideWhenUsed="0"/>
-    <w:lsdException w:name="Medium Grid 1" w:semiHidden="0" w:uiPriority="67" w:unhideWhenUsed="0"/>
-    <w:lsdException w:name="Medium Grid 2" w:semiHidden="0" w:uiPriority="68" w:unhideWhenUsed="0"/>
-    <w:lsdException w:name="Medium Grid 3" w:semiHidden="0" w:uiPriority="69" w:unhideWhenUsed="0"/>
-    <w:lsdException w:name="Dark List" w:semiHidden="0" w:uiPriority="70" w:unhideWhenUsed="0"/>
-    <w:lsdException w:name="Colorful Shading" w:semiHidden="0" w:uiPriority="71" w:unhideWhenUsed="0"/>
-    <w:lsdException w:name="Colorful List" w:semiHidden="0" w:uiPriority="72" w:unhideWhenUsed="0"/>
-    <w:lsdException w:name="Colorful Grid" w:semiHidden="0" w:uiPriority="73" w:unhideWhenUsed="0"/>
-    <w:lsdException w:name="Light Shading Accent 1" w:semiHidden="0" w:uiPriority="60" w:unhideWhenUsed="0"/>
-    <w:lsdException w:name="Light List Accent 1" w:semiHidden="0" w:uiPriority="61" w:unhideWhenUsed="0"/>
-    <w:lsdException w:name="Light Grid Accent 1" w:semiHidden="0" w:uiPriority="62" w:unhideWhenUsed="0"/>
-    <w:lsdException w:name="Medium Shading 1 Accent 1" w:semiHidden="0" w:uiPriority="63" w:unhideWhenUsed="0"/>
-    <w:lsdException w:name="Medium Shading 2 Accent 1" w:semiHidden="0" w:uiPriority="64" w:unhideWhenUsed="0"/>
-    <w:lsdException w:name="Medium List 1 Accent 1" w:semiHidden="0" w:uiPriority="65" w:unhideWhenUsed="0"/>
-    <w:lsdException w:name="Revision" w:unhideWhenUsed="0"/>
-    <w:lsdException w:name="List Paragraph" w:semiHidden="0" w:uiPriority="34" w:unhideWhenUsed="0" w:qFormat="1"/>
-    <w:lsdException w:name="Quote" w:semiHidden="0" w:uiPriority="29" w:unhideWhenUsed="0" w:qFormat="1"/>
-    <w:lsdException w:name="Intense Quote" w:semiHidden="0" w:uiPriority="30" w:unhideWhenUsed="0" w:qFormat="1"/>
-    <w:lsdException w:name="Medium List 2 Accent 1" w:semiHidden="0" w:uiPriority="66" w:unhideWhenUsed="0"/>
-    <w:lsdException w:name="Medium Grid 1 Accent 1" w:semiHidden="0" w:uiPriority="67" w:unhideWhenUsed="0"/>
-    <w:lsdException w:name="Medium Grid 2 Accent 1" w:semiHidden="0" w:uiPriority="68" w:unhideWhenUsed="0"/>
-    <w:lsdException w:name="Medium Grid 3 Accent 1" w:semiHidden="0" w:uiPriority="69" w:unhideWhenUsed="0"/>
-    <w:lsdException w:name="Dark List Accent 1" w:semiHidden="0" w:uiPriority="70" w:unhideWhenUsed="0"/>
-    <w:lsdException w:name="Colorful Shading Accent 1" w:semiHidden="0" w:uiPriority="71" w:unhideWhenUsed="0"/>
-    <w:lsdException w:name="Colorful List Accent 1" w:semiHidden="0" w:uiPriority="72" w:unhideWhenUsed="0"/>
-    <w:lsdException w:name="Colorful Grid Accent 1" w:semiHidden="0" w:uiPriority="73" w:unhideWhenUsed="0"/>
-    <w:lsdException w:name="Light Shading Accent 2" w:semiHidden="0" w:uiPriority="60" w:unhideWhenUsed="0"/>
-    <w:lsdException w:name="Light List Accent 2" w:semiHidden="0" w:uiPriority="61" w:unhideWhenUsed="0"/>
-    <w:lsdException w:name="Light Grid Accent 2" w:semiHidden="0" w:uiPriority="62" w:unhideWhenUsed="0"/>
-    <w:lsdException w:name="Medium Shading 1 Accent 2" w:semiHidden="0" w:uiPriority="63" w:unhideWhenUsed="0"/>
-    <w:lsdException w:name="Medium Shading 2 Accent 2" w:semiHidden="0" w:uiPriority="64" w:unhideWhenUsed="0"/>
-    <w:lsdException w:name="Medium List 1 Accent 2" w:semiHidden="0" w:uiPriority="65" w:unhideWhenUsed="0"/>
-    <w:lsdException w:name="Medium List 2 Accent 2" w:semiHidden="0" w:uiPriority="66" w:unhideWhenUsed="0"/>
-    <w:lsdException w:name="Medium Grid 1 Accent 2" w:semiHidden="0" w:uiPriority="67" w:unhideWhenUsed="0"/>
-    <w:lsdException w:name="Medium Grid 2 Accent 2" w:semiHidden="0" w:uiPriority="68" w:unhideWhenUsed="0"/>
-    <w:lsdException w:name="Medium Grid 3 Accent 2" w:semiHidden="0" w:uiPriority="69" w:unhideWhenUsed="0"/>
-    <w:lsdException w:name="Dark List Accent 2" w:semiHidden="0" w:uiPriority="70" w:unhideWhenUsed="0"/>
-    <w:lsdException w:name="Colorful Shading Accent 2" w:semiHidden="0" w:uiPriority="71" w:unhideWhenUsed="0"/>
-    <w:lsdException w:name="Colorful List Accent 2" w:semiHidden="0" w:uiPriority="72" w:unhideWhenUsed="0"/>
-    <w:lsdException w:name="Colorful Grid Accent 2" w:semiHidden="0" w:uiPriority="73" w:unhideWhenUsed="0"/>
-    <w:lsdException w:name="Light Shading Accent 3" w:semiHidden="0" w:uiPriority="60" w:unhideWhenUsed="0"/>
-    <w:lsdException w:name="Light List Accent 3" w:semiHidden="0" w:uiPriority="61" w:unhideWhenUsed="0"/>
-    <w:lsdException w:name="Light Grid Accent 3" w:semiHidden="0" w:uiPriority="62" w:unhideWhenUsed="0"/>
-    <w:lsdException w:name="Medium Shading 1 Accent 3" w:semiHidden="0" w:uiPriority="63" w:unhideWhenUsed="0"/>
-    <w:lsdException w:name="Medium Shading 2 Accent 3" w:semiHidden="0" w:uiPriority="64" w:unhideWhenUsed="0"/>
-    <w:lsdException w:name="Medium List 1 Accent 3" w:semiHidden="0" w:uiPriority="65" w:unhideWhenUsed="0"/>
-    <w:lsdException w:name="Medium List 2 Accent 3" w:semiHidden="0" w:uiPriority="66" w:unhideWhenUsed="0"/>
-    <w:lsdException w:name="Medium Grid 1 Accent 3" w:semiHidden="0" w:uiPriority="67" w:unhideWhenUsed="0"/>
-    <w:lsdException w:name="Medium Grid 2 Accent 3" w:semiHidden="0" w:uiPriority="68" w:unhideWhenUsed="0"/>
-    <w:lsdException w:name="Medium Grid 3 Accent 3" w:semiHidden="0" w:uiPriority="69" w:unhideWhenUsed="0"/>
-    <w:lsdException w:name="Dark List Accent 3" w:semiHidden="0" w:uiPriority="70" w:unhideWhenUsed="0"/>
-    <w:lsdException w:name="Colorful Shading Accent 3" w:semiHidden="0" w:uiPriority="71" w:unhideWhenUsed="0"/>
-    <w:lsdException w:name="Colorful List Accent 3" w:semiHidden="0" w:uiPriority="72" w:unhideWhenUsed="0"/>
-    <w:lsdException w:name="Colorful Grid Accent 3" w:semiHidden="0" w:uiPriority="73" w:unhideWhenUsed="0"/>
-    <w:lsdException w:name="Light Shading Accent 4" w:semiHidden="0" w:uiPriority="60" w:unhideWhenUsed="0"/>
-    <w:lsdException w:name="Light List Accent 4" w:semiHidden="0" w:uiPriority="61" w:unhideWhenUsed="0"/>
-    <w:lsdException w:name="Light Grid Accent 4" w:semiHidden="0" w:uiPriority="62" w:unhideWhenUsed="0"/>
-    <w:lsdException w:name="Medium Shading 1 Accent 4" w:semiHidden="0" w:uiPriority="63" w:unhideWhenUsed="0"/>
-    <w:lsdException w:name="Medium Shading 2 Accent 4" w:semiHidden="0" w:uiPriority="64" w:unhideWhenUsed="0"/>
-    <w:lsdException w:name="Medium List 1 Accent 4" w:semiHidden="0" w:uiPriority="65" w:unhideWhenUsed="0"/>
-    <w:lsdException w:name="Medium List 2 Accent 4" w:semiHidden="0" w:uiPriority="66" w:unhideWhenUsed="0"/>
-    <w:lsdException w:name="Medium Grid 1 Accent 4" w:semiHidden="0" w:uiPriority="67" w:unhideWhenUsed="0"/>
-    <w:lsdException w:name="Medium Grid 2 Accent 4" w:semiHidden="0" w:uiPriority="68" w:unhideWhenUsed="0"/>
-    <w:lsdException w:name="Medium Grid 3 Accent 4" w:semiHidden="0" w:uiPriority="69" w:unhideWhenUsed="0"/>
-    <w:lsdException w:name="Dark List Accent 4" w:semiHidden="0" w:uiPriority="70" w:unhideWhenUsed="0"/>
-    <w:lsdException w:name="Colorful Shading Accent 4" w:semiHidden="0" w:uiPriority="71" w:unhideWhenUsed="0"/>
-    <w:lsdException w:name="Colorful List Accent 4" w:semiHidden="0" w:uiPriority="72" w:unhideWhenUsed="0"/>
-    <w:lsdException w:name="Colorful Grid Accent 4" w:semiHidden="0" w:uiPriority="73" w:unhideWhenUsed="0"/>
-    <w:lsdException w:name="Light Shading Accent 5" w:semiHidden="0" w:uiPriority="60" w:unhideWhenUsed="0"/>
-    <w:lsdException w:name="Light List Accent 5" w:semiHidden="0" w:uiPriority="61" w:unhideWhenUsed="0"/>
-    <w:lsdException w:name="Light Grid Accent 5" w:semiHidden="0" w:uiPriority="62" w:unhideWhenUsed="0"/>
-    <w:lsdException w:name="Medium Shading 1 Accent 5" w:semiHidden="0" w:uiPriority="63" w:unhideWhenUsed="0"/>
-    <w:lsdException w:name="Medium Shading 2 Accent 5" w:semiHidden="0" w:uiPriority="64" w:unhideWhenUsed="0"/>
-    <w:lsdException w:name="Medium List 1 Accent 5" w:semiHidden="0" w:uiPriority="65" w:unhideWhenUsed="0"/>
-    <w:lsdException w:name="Medium List 2 Accent 5" w:semiHidden="0" w:uiPriority="66" w:unhideWhenUsed="0"/>
-    <w:lsdException w:name="Medium Grid 1 Accent 5" w:semiHidden="0" w:uiPriority="67" w:unhideWhenUsed="0"/>
-    <w:lsdException w:name="Medium Grid 2 Accent 5" w:semiHidden="0" w:uiPriority="68" w:unhideWhenUsed="0"/>
-    <w:lsdException w:name="Medium Grid 3 Accent 5" w:semiHidden="0" w:uiPriority="69" w:unhideWhenUsed="0"/>
-    <w:lsdException w:name="Dark List Accent 5" w:semiHidden="0" w:uiPriority="70" w:unhideWhenUsed="0"/>
-    <w:lsdException w:name="Colorful Shading Accent 5" w:semiHidden="0" w:uiPriority="71" w:unhideWhenUsed="0"/>
-    <w:lsdException w:name="Colorful List Accent 5" w:semiHidden="0" w:uiPriority="72" w:unhideWhenUsed="0"/>
-    <w:lsdException w:name="Colorful Grid Accent 5" w:semiHidden="0" w:uiPriority="73" w:unhideWhenUsed="0"/>
-    <w:lsdException w:name="Light Shading Accent 6" w:semiHidden="0" w:uiPriority="60" w:unhideWhenUsed="0"/>
-    <w:lsdException w:name="Light List Accent 6" w:semiHidden="0" w:uiPriority="61" w:unhideWhenUsed="0"/>
-    <w:lsdException w:name="Light Grid Accent 6" w:semiHidden="0" w:uiPriority="62" w:unhideWhenUsed="0"/>
-    <w:lsdException w:name="Medium Shading 1 Accent 6" w:semiHidden="0" w:uiPriority="63" w:unhideWhenUsed="0"/>
-    <w:lsdException w:name="Medium Shading 2 Accent 6" w:semiHidden="0" w:uiPriority="64" w:unhideWhenUsed="0"/>
-    <w:lsdException w:name="Medium List 1 Accent 6" w:semiHidden="0" w:uiPriority="65" w:unhideWhenUsed="0"/>
-    <w:lsdException w:name="Medium List 2 Accent 6" w:semiHidden="0" w:uiPriority="66" w:unhideWhenUsed="0"/>
-    <w:lsdException w:name="Medium Grid 1 Accent 6" w:semiHidden="0" w:uiPriority="67" w:unhideWhenUsed="0"/>
-    <w:lsdException w:name="Medium Grid 2 Accent 6" w:semiHidden="0" w:uiPriority="68" w:unhideWhenUsed="0"/>
-    <w:lsdException w:name="Medium Grid 3 Accent 6" w:semiHidden="0" w:uiPriority="69" w:unhideWhenUsed="0"/>
-    <w:lsdException w:name="Dark List Accent 6" w:semiHidden="0" w:uiPriority="70" w:unhideWhenUsed="0"/>
-    <w:lsdException w:name="Colorful Shading Accent 6" w:semiHidden="0" w:uiPriority="71" w:unhideWhenUsed="0"/>
-    <w:lsdException w:name="Colorful List Accent 6" w:semiHidden="0" w:uiPriority="72" w:unhideWhenUsed="0"/>
-    <w:lsdException w:name="Colorful Grid Accent 6" w:semiHidden="0" w:uiPriority="73" w:unhideWhenUsed="0"/>
-    <w:lsdException w:name="Subtle Emphasis" w:semiHidden="0" w:uiPriority="19" w:unhideWhenUsed="0" w:qFormat="1"/>
-    <w:lsdException w:name="Intense Emphasis" w:semiHidden="0" w:uiPriority="21" w:unhideWhenUsed="0" w:qFormat="1"/>
-    <w:lsdException w:name="Subtle Reference" w:semiHidden="0" w:uiPriority="31" w:unhideWhenUsed="0" w:qFormat="1"/>
-    <w:lsdException w:name="Intense Reference" w:semiHidden="0" w:uiPriority="32" w:unhideWhenUsed="0" w:qFormat="1"/>
-    <w:lsdException w:name="Book Title" w:semiHidden="0" w:uiPriority="33" w:unhideWhenUsed="0" w:qFormat="1"/>
-    <w:lsdException w:name="Bibliography" w:uiPriority="37"/>
-    <w:lsdException w:name="TOC Heading" w:uiPriority="39" w:qFormat="1"/>
-  </w:latentStyles>
-  <w:style w:type="paragraph" w:default="1" w:styleId="a">
-    <w:name w:val="Normal"/>
-    <w:qFormat/>
-    <w:pPr>
-      <w:widowControl w:val="0"/>
-      <w:jc w:val="both"/>
-    </w:pPr>
-  </w:style>
-  <w:style w:type="character" w:default="1" w:styleId="a0">
-    <w:name w:val="Default Paragraph Font"/>
-    <w:uiPriority w:val="1"/>
-    <w:semiHidden/>
-    <w:unhideWhenUsed/>
-  </w:style>
-  <w:style w:type="table" w:default="1" w:styleId="a1">
-    <w:name w:val="Normal Table"/>
-    <w:uiPriority w:val="99"/>
-    <w:semiHidden/>
-    <w:unhideWhenUsed/>
-    <w:tblPr>
-      <w:tblInd w:w="0" w:type="dxa"/>
-      <w:tblCellMar>
-        <w:top w:w="0" w:type="dxa"/>
-        <w:left w:w="108" w:type="dxa"/>
-        <w:bottom w:w="0" w:type="dxa"/>
-        <w:right w:w="108" w:type="dxa"/>
-      </w:tblCellMar>
-    </w:tblPr>
-  </w:style>
-  <w:style w:type="numbering" w:default="1" w:styleId="a2">
-    <w:name w:val="No List"/>
-    <w:uiPriority w:val="99"/>
-    <w:semiHidden/>
-    <w:unhideWhenUsed/>
-  </w:style>
-  <w:style w:type="paragraph" w:customStyle="1" w:styleId="C5C1A7EBC35A4DD4B3834A0E05FF9056">
-    <w:name w:val="C5C1A7EBC35A4DD4B3834A0E05FF9056"/>
-    <w:rsid w:val="00D40807"/>
-    <w:pPr>
-      <w:widowControl w:val="0"/>
-      <w:jc w:val="both"/>
-    </w:pPr>
-  </w:style>
-  <w:style w:type="paragraph" w:customStyle="1" w:styleId="A65F8F2747E546F993C500E70414AC05">
-    <w:name w:val="A65F8F2747E546F993C500E70414AC05"/>
-    <w:rsid w:val="00D40807"/>
-    <w:pPr>
-      <w:widowControl w:val="0"/>
-      <w:jc w:val="both"/>
-    </w:pPr>
-  </w:style>
-  <w:style w:type="paragraph" w:customStyle="1" w:styleId="7BB77945786F4CF296E331ECD0351D24">
-    <w:name w:val="7BB77945786F4CF296E331ECD0351D24"/>
-    <w:rsid w:val="00D40807"/>
-    <w:pPr>
-      <w:widowControl w:val="0"/>
-      <w:jc w:val="both"/>
-    </w:pPr>
-  </w:style>
-  <w:style w:type="paragraph" w:customStyle="1" w:styleId="9D7045D059E14592AAAA93EC85C58CF1">
-    <w:name w:val="9D7045D059E14592AAAA93EC85C58CF1"/>
-    <w:rsid w:val="00D40807"/>
-    <w:pPr>
-      <w:widowControl w:val="0"/>
-      <w:jc w:val="both"/>
-    </w:pPr>
-  </w:style>
-  <w:style w:type="paragraph" w:customStyle="1" w:styleId="A7BB469D1DA445879C9EBE06B0826F21">
-    <w:name w:val="A7BB469D1DA445879C9EBE06B0826F21"/>
-    <w:rsid w:val="00D40807"/>
-    <w:pPr>
-      <w:widowControl w:val="0"/>
-      <w:jc w:val="both"/>
-    </w:pPr>
-  </w:style>
-  <w:style w:type="paragraph" w:customStyle="1" w:styleId="97CA0DFFFD734C42812618DF2DF8FF08">
-    <w:name w:val="97CA0DFFFD734C42812618DF2DF8FF08"/>
-    <w:rsid w:val="00D40807"/>
-    <w:pPr>
-      <w:widowControl w:val="0"/>
-      <w:jc w:val="both"/>
-    </w:pPr>
-  </w:style>
-  <w:style w:type="paragraph" w:customStyle="1" w:styleId="F55DA368CACE410A993CC6A006C35A7D">
-    <w:name w:val="F55DA368CACE410A993CC6A006C35A7D"/>
-    <w:rsid w:val="00D40807"/>
-    <w:pPr>
-      <w:widowControl w:val="0"/>
-      <w:jc w:val="both"/>
-    </w:pPr>
-  </w:style>
-  <w:style w:type="paragraph" w:customStyle="1" w:styleId="D4647C47852A4F22B573136EDD004008">
-    <w:name w:val="D4647C47852A4F22B573136EDD004008"/>
-    <w:rsid w:val="00D40807"/>
-    <w:pPr>
-      <w:widowControl w:val="0"/>
-      <w:jc w:val="both"/>
-    </w:pPr>
-  </w:style>
-  <w:style w:type="paragraph" w:customStyle="1" w:styleId="45198D82FAB04A59B404E5706371353F">
-    <w:name w:val="45198D82FAB04A59B404E5706371353F"/>
-    <w:rsid w:val="00D40807"/>
-    <w:pPr>
-      <w:widowControl w:val="0"/>
-      <w:jc w:val="both"/>
-    </w:pPr>
-  </w:style>
-  <w:style w:type="paragraph" w:customStyle="1" w:styleId="A36DA44130FF49979369584D20BCE7E5">
-    <w:name w:val="A36DA44130FF49979369584D20BCE7E5"/>
-    <w:rsid w:val="00D40807"/>
-    <w:pPr>
-      <w:widowControl w:val="0"/>
-      <w:jc w:val="both"/>
-    </w:pPr>
-  </w:style>
-  <w:style w:type="paragraph" w:customStyle="1" w:styleId="D520C2CF62CB416489920B41C5B73C49">
-    <w:name w:val="D520C2CF62CB416489920B41C5B73C49"/>
-    <w:rsid w:val="00D40807"/>
-    <w:pPr>
-      <w:widowControl w:val="0"/>
-      <w:jc w:val="both"/>
-    </w:pPr>
-  </w:style>
-  <w:style w:type="paragraph" w:customStyle="1" w:styleId="801321C8F4F6481FA341DA7536B73BB4">
-    <w:name w:val="801321C8F4F6481FA341DA7536B73BB4"/>
-    <w:rsid w:val="00D40807"/>
-    <w:pPr>
-      <w:widowControl w:val="0"/>
-      <w:jc w:val="both"/>
-    </w:pPr>
-  </w:style>
-</w:styles>
-</file>
-
-<file path=word/glossary/stylesWithEffects.xml><?xml version="1.0" encoding="utf-8"?>
-<w:styles xmlns:wpc="http://schemas.microsoft.com/office/word/2010/wordprocessingCanvas" xmlns:mc="http://schemas.openxmlformats.org/markup-compatibility/2006" xmlns:o="urn:schemas-microsoft-com:office:office" xmlns:r="http://schemas.openxmlformats.org/officeDocument/2006/relationships" xmlns:m="http://schemas.openxmlformats.org/officeDocument/2006/math" xmlns:v="urn:schemas-microsoft-com:vml" xmlns:wp14="http://schemas.microsoft.com/office/word/2010/wordprocessingDrawing" xmlns:wp="http://schemas.openxmlformats.org/drawingml/2006/wordprocessingDrawing" xmlns:w10="urn:schemas-microsoft-com:office:word" xmlns:w="http://schemas.openxmlformats.org/wordprocessingml/2006/main" xmlns:w14="http://schemas.microsoft.com/office/word/2010/wordml" xmlns:wpg="http://schemas.microsoft.com/office/word/2010/wordprocessingGroup" xmlns:wpi="http://schemas.microsoft.com/office/word/2010/wordprocessingInk" xmlns:wne="http://schemas.microsoft.com/office/word/2006/wordml" xmlns:wps="http://schemas.microsoft.com/office/word/2010/wordprocessingShape" mc:Ignorable="w14 wp14">
-  <w:docDefaults>
-    <w:rPrDefault>
-      <w:rPr>
-        <w:rFonts w:asciiTheme="minorHAnsi" w:eastAsiaTheme="minorEastAsia" w:hAnsiTheme="minorHAnsi" w:cstheme="minorBidi"/>
-        <w:kern w:val="2"/>
-        <w:sz w:val="21"/>
-        <w:szCs w:val="22"/>
-        <w:lang w:val="en-US" w:eastAsia="zh-CN" w:bidi="ar-SA"/>
-      </w:rPr>
-    </w:rPrDefault>
-    <w:pPrDefault/>
-  </w:docDefaults>
-  <w:latentStyles w:defLockedState="0" w:defUIPriority="99" w:defSemiHidden="1" w:defUnhideWhenUsed="1" w:defQFormat="0" w:count="267">
-    <w:lsdException w:name="Normal" w:semiHidden="0" w:uiPriority="0" w:unhideWhenUsed="0" w:qFormat="1"/>
-    <w:lsdException w:name="heading 1" w:semiHidden="0" w:uiPriority="9" w:unhideWhenUsed="0" w:qFormat="1"/>
-    <w:lsdException w:name="heading 2" w:uiPriority="9" w:qFormat="1"/>
-    <w:lsdException w:name="heading 3" w:uiPriority="9" w:qFormat="1"/>
-    <w:lsdException w:name="heading 4" w:uiPriority="9" w:qFormat="1"/>
-    <w:lsdException w:name="heading 5" w:uiPriority="9" w:qFormat="1"/>
-    <w:lsdException w:name="heading 6" w:uiPriority="9" w:qFormat="1"/>
-    <w:lsdException w:name="heading 7" w:uiPriority="9" w:qFormat="1"/>
-    <w:lsdException w:name="heading 8" w:uiPriority="9" w:qFormat="1"/>
-    <w:lsdException w:name="heading 9" w:uiPriority="9" w:qFormat="1"/>
-    <w:lsdException w:name="toc 1" w:uiPriority="39"/>
-    <w:lsdException w:name="toc 2" w:uiPriority="39"/>
-    <w:lsdException w:name="toc 3" w:uiPriority="39"/>
-    <w:lsdException w:name="toc 4" w:uiPriority="39"/>
-    <w:lsdException w:name="toc 5" w:uiPriority="39"/>
-    <w:lsdException w:name="toc 6" w:uiPriority="39"/>
-    <w:lsdException w:name="toc 7" w:uiPriority="39"/>
-    <w:lsdException w:name="toc 8" w:uiPriority="39"/>
-    <w:lsdException w:name="toc 9" w:uiPriority="39"/>
-    <w:lsdException w:name="caption" w:uiPriority="35" w:qFormat="1"/>
-    <w:lsdException w:name="Title" w:semiHidden="0" w:uiPriority="10" w:unhideWhenUsed="0" w:qFormat="1"/>
-    <w:lsdException w:name="Default Paragraph Font" w:uiPriority="1"/>
-    <w:lsdException w:name="Subtitle" w:semiHidden="0" w:uiPriority="11" w:unhideWhenUsed="0" w:qFormat="1"/>
-    <w:lsdException w:name="Strong" w:semiHidden="0" w:uiPriority="22" w:unhideWhenUsed="0" w:qFormat="1"/>
-    <w:lsdException w:name="Emphasis" w:semiHidden="0" w:uiPriority="20" w:unhideWhenUsed="0" w:qFormat="1"/>
-    <w:lsdException w:name="Table Grid" w:semiHidden="0" w:uiPriority="59" w:unhideWhenUsed="0"/>
-    <w:lsdException w:name="Placeholder Text" w:unhideWhenUsed="0"/>
-    <w:lsdException w:name="No Spacing" w:semiHidden="0" w:uiPriority="1" w:unhideWhenUsed="0" w:qFormat="1"/>
-    <w:lsdException w:name="Light Shading" w:semiHidden="0" w:uiPriority="60" w:unhideWhenUsed="0"/>
-    <w:lsdException w:name="Light List" w:semiHidden="0" w:uiPriority="61" w:unhideWhenUsed="0"/>
-    <w:lsdException w:name="Light Grid" w:semiHidden="0" w:uiPriority="62" w:unhideWhenUsed="0"/>
-    <w:lsdException w:name="Medium Shading 1" w:semiHidden="0" w:uiPriority="63" w:unhideWhenUsed="0"/>
-    <w:lsdException w:name="Medium Shading 2" w:semiHidden="0" w:uiPriority="64" w:unhideWhenUsed="0"/>
-    <w:lsdException w:name="Medium List 1" w:semiHidden="0" w:uiPriority="65" w:unhideWhenUsed="0"/>
-    <w:lsdException w:name="Medium List 2" w:semiHidden="0" w:uiPriority="66" w:unhideWhenUsed="0"/>
-    <w:lsdException w:name="Medium Grid 1" w:semiHidden="0" w:uiPriority="67" w:unhideWhenUsed="0"/>
-    <w:lsdException w:name="Medium Grid 2" w:semiHidden="0" w:uiPriority="68" w:unhideWhenUsed="0"/>
-    <w:lsdException w:name="Medium Grid 3" w:semiHidden="0" w:uiPriority="69" w:unhideWhenUsed="0"/>
-    <w:lsdException w:name="Dark List" w:semiHidden="0" w:uiPriority="70" w:unhideWhenUsed="0"/>
-    <w:lsdException w:name="Colorful Shading" w:semiHidden="0" w:uiPriority="71" w:unhideWhenUsed="0"/>
-    <w:lsdException w:name="Colorful List" w:semiHidden="0" w:uiPriority="72" w:unhideWhenUsed="0"/>
-    <w:lsdException w:name="Colorful Grid" w:semiHidden="0" w:uiPriority="73" w:unhideWhenUsed="0"/>
-    <w:lsdException w:name="Light Shading Accent 1" w:semiHidden="0" w:uiPriority="60" w:unhideWhenUsed="0"/>
-    <w:lsdException w:name="Light List Accent 1" w:semiHidden="0" w:uiPriority="61" w:unhideWhenUsed="0"/>
-    <w:lsdException w:name="Light Grid Accent 1" w:semiHidden="0" w:uiPriority="62" w:unhideWhenUsed="0"/>
-    <w:lsdException w:name="Medium Shading 1 Accent 1" w:semiHidden="0" w:uiPriority="63" w:unhideWhenUsed="0"/>
-    <w:lsdException w:name="Medium Shading 2 Accent 1" w:semiHidden="0" w:uiPriority="64" w:unhideWhenUsed="0"/>
-    <w:lsdException w:name="Medium List 1 Accent 1" w:semiHidden="0" w:uiPriority="65" w:unhideWhenUsed="0"/>
-    <w:lsdException w:name="Revision" w:unhideWhenUsed="0"/>
-    <w:lsdException w:name="List Paragraph" w:semiHidden="0" w:uiPriority="34" w:unhideWhenUsed="0" w:qFormat="1"/>
-    <w:lsdException w:name="Quote" w:semiHidden="0" w:uiPriority="29" w:unhideWhenUsed="0" w:qFormat="1"/>
-    <w:lsdException w:name="Intense Quote" w:semiHidden="0" w:uiPriority="30" w:unhideWhenUsed="0" w:qFormat="1"/>
-    <w:lsdException w:name="Medium List 2 Accent 1" w:semiHidden="0" w:uiPriority="66" w:unhideWhenUsed="0"/>
-    <w:lsdException w:name="Medium Grid 1 Accent 1" w:semiHidden="0" w:uiPriority="67" w:unhideWhenUsed="0"/>
-    <w:lsdException w:name="Medium Grid 2 Accent 1" w:semiHidden="0" w:uiPriority="68" w:unhideWhenUsed="0"/>
-    <w:lsdException w:name="Medium Grid 3 Accent 1" w:semiHidden="0" w:uiPriority="69" w:unhideWhenUsed="0"/>
-    <w:lsdException w:name="Dark List Accent 1" w:semiHidden="0" w:uiPriority="70" w:unhideWhenUsed="0"/>
-    <w:lsdException w:name="Colorful Shading Accent 1" w:semiHidden="0" w:uiPriority="71" w:unhideWhenUsed="0"/>
-    <w:lsdException w:name="Colorful List Accent 1" w:semiHidden="0" w:uiPriority="72" w:unhideWhenUsed="0"/>
-    <w:lsdException w:name="Colorful Grid Accent 1" w:semiHidden="0" w:uiPriority="73" w:unhideWhenUsed="0"/>
-    <w:lsdException w:name="Light Shading Accent 2" w:semiHidden="0" w:uiPriority="60" w:unhideWhenUsed="0"/>
-    <w:lsdException w:name="Light List Accent 2" w:semiHidden="0" w:uiPriority="61" w:unhideWhenUsed="0"/>
-    <w:lsdException w:name="Light Grid Accent 2" w:semiHidden="0" w:uiPriority="62" w:unhideWhenUsed="0"/>
-    <w:lsdException w:name="Medium Shading 1 Accent 2" w:semiHidden="0" w:uiPriority="63" w:unhideWhenUsed="0"/>
-    <w:lsdException w:name="Medium Shading 2 Accent 2" w:semiHidden="0" w:uiPriority="64" w:unhideWhenUsed="0"/>
-    <w:lsdException w:name="Medium List 1 Accent 2" w:semiHidden="0" w:uiPriority="65" w:unhideWhenUsed="0"/>
-    <w:lsdException w:name="Medium List 2 Accent 2" w:semiHidden="0" w:uiPriority="66" w:unhideWhenUsed="0"/>
-    <w:lsdException w:name="Medium Grid 1 Accent 2" w:semiHidden="0" w:uiPriority="67" w:unhideWhenUsed="0"/>
-    <w:lsdException w:name="Medium Grid 2 Accent 2" w:semiHidden="0" w:uiPriority="68" w:unhideWhenUsed="0"/>
-    <w:lsdException w:name="Medium Grid 3 Accent 2" w:semiHidden="0" w:uiPriority="69" w:unhideWhenUsed="0"/>
-    <w:lsdException w:name="Dark List Accent 2" w:semiHidden="0" w:uiPriority="70" w:unhideWhenUsed="0"/>
-    <w:lsdException w:name="Colorful Shading Accent 2" w:semiHidden="0" w:uiPriority="71" w:unhideWhenUsed="0"/>
-    <w:lsdException w:name="Colorful List Accent 2" w:semiHidden="0" w:uiPriority="72" w:unhideWhenUsed="0"/>
-    <w:lsdException w:name="Colorful Grid Accent 2" w:semiHidden="0" w:uiPriority="73" w:unhideWhenUsed="0"/>
-    <w:lsdException w:name="Light Shading Accent 3" w:semiHidden="0" w:uiPriority="60" w:unhideWhenUsed="0"/>
-    <w:lsdException w:name="Light List Accent 3" w:semiHidden="0" w:uiPriority="61" w:unhideWhenUsed="0"/>
-    <w:lsdException w:name="Light Grid Accent 3" w:semiHidden="0" w:uiPriority="62" w:unhideWhenUsed="0"/>
-    <w:lsdException w:name="Medium Shading 1 Accent 3" w:semiHidden="0" w:uiPriority="63" w:unhideWhenUsed="0"/>
-    <w:lsdException w:name="Medium Shading 2 Accent 3" w:semiHidden="0" w:uiPriority="64" w:unhideWhenUsed="0"/>
-    <w:lsdException w:name="Medium List 1 Accent 3" w:semiHidden="0" w:uiPriority="65" w:unhideWhenUsed="0"/>
-    <w:lsdException w:name="Medium List 2 Accent 3" w:semiHidden="0" w:uiPriority="66" w:unhideWhenUsed="0"/>
-    <w:lsdException w:name="Medium Grid 1 Accent 3" w:semiHidden="0" w:uiPriority="67" w:unhideWhenUsed="0"/>
-    <w:lsdException w:name="Medium Grid 2 Accent 3" w:semiHidden="0" w:uiPriority="68" w:unhideWhenUsed="0"/>
-    <w:lsdException w:name="Medium Grid 3 Accent 3" w:semiHidden="0" w:uiPriority="69" w:unhideWhenUsed="0"/>
-    <w:lsdException w:name="Dark List Accent 3" w:semiHidden="0" w:uiPriority="70" w:unhideWhenUsed="0"/>
-    <w:lsdException w:name="Colorful Shading Accent 3" w:semiHidden="0" w:uiPriority="71" w:unhideWhenUsed="0"/>
-    <w:lsdException w:name="Colorful List Accent 3" w:semiHidden="0" w:uiPriority="72" w:unhideWhenUsed="0"/>
-    <w:lsdException w:name="Colorful Grid Accent 3" w:semiHidden="0" w:uiPriority="73" w:unhideWhenUsed="0"/>
-    <w:lsdException w:name="Light Shading Accent 4" w:semiHidden="0" w:uiPriority="60" w:unhideWhenUsed="0"/>
-    <w:lsdException w:name="Light List Accent 4" w:semiHidden="0" w:uiPriority="61" w:unhideWhenUsed="0"/>
-    <w:lsdException w:name="Light Grid Accent 4" w:semiHidden="0" w:uiPriority="62" w:unhideWhenUsed="0"/>
-    <w:lsdException w:name="Medium Shading 1 Accent 4" w:semiHidden="0" w:uiPriority="63" w:unhideWhenUsed="0"/>
-    <w:lsdException w:name="Medium Shading 2 Accent 4" w:semiHidden="0" w:uiPriority="64" w:unhideWhenUsed="0"/>
-    <w:lsdException w:name="Medium List 1 Accent 4" w:semiHidden="0" w:uiPriority="65" w:unhideWhenUsed="0"/>
-    <w:lsdException w:name="Medium List 2 Accent 4" w:semiHidden="0" w:uiPriority="66" w:unhideWhenUsed="0"/>
-    <w:lsdException w:name="Medium Grid 1 Accent 4" w:semiHidden="0" w:uiPriority="67" w:unhideWhenUsed="0"/>
-    <w:lsdException w:name="Medium Grid 2 Accent 4" w:semiHidden="0" w:uiPriority="68" w:unhideWhenUsed="0"/>
-    <w:lsdException w:name="Medium Grid 3 Accent 4" w:semiHidden="0" w:uiPriority="69" w:unhideWhenUsed="0"/>
-    <w:lsdException w:name="Dark List Accent 4" w:semiHidden="0" w:uiPriority="70" w:unhideWhenUsed="0"/>
-    <w:lsdException w:name="Colorful Shading Accent 4" w:semiHidden="0" w:uiPriority="71" w:unhideWhenUsed="0"/>
-    <w:lsdException w:name="Colorful List Accent 4" w:semiHidden="0" w:uiPriority="72" w:unhideWhenUsed="0"/>
-    <w:lsdException w:name="Colorful Grid Accent 4" w:semiHidden="0" w:uiPriority="73" w:unhideWhenUsed="0"/>
-    <w:lsdException w:name="Light Shading Accent 5" w:semiHidden="0" w:uiPriority="60" w:unhideWhenUsed="0"/>
-    <w:lsdException w:name="Light List Accent 5" w:semiHidden="0" w:uiPriority="61" w:unhideWhenUsed="0"/>
-    <w:lsdException w:name="Light Grid Accent 5" w:semiHidden="0" w:uiPriority="62" w:unhideWhenUsed="0"/>
-    <w:lsdException w:name="Medium Shading 1 Accent 5" w:semiHidden="0" w:uiPriority="63" w:unhideWhenUsed="0"/>
-    <w:lsdException w:name="Medium Shading 2 Accent 5" w:semiHidden="0" w:uiPriority="64" w:unhideWhenUsed="0"/>
-    <w:lsdException w:name="Medium List 1 Accent 5" w:semiHidden="0" w:uiPriority="65" w:unhideWhenUsed="0"/>
-    <w:lsdException w:name="Medium List 2 Accent 5" w:semiHidden="0" w:uiPriority="66" w:unhideWhenUsed="0"/>
-    <w:lsdException w:name="Medium Grid 1 Accent 5" w:semiHidden="0" w:uiPriority="67" w:unhideWhenUsed="0"/>
-    <w:lsdException w:name="Medium Grid 2 Accent 5" w:semiHidden="0" w:uiPriority="68" w:unhideWhenUsed="0"/>
-    <w:lsdException w:name="Medium Grid 3 Accent 5" w:semiHidden="0" w:uiPriority="69" w:unhideWhenUsed="0"/>
-    <w:lsdException w:name="Dark List Accent 5" w:semiHidden="0" w:uiPriority="70" w:unhideWhenUsed="0"/>
-    <w:lsdException w:name="Colorful Shading Accent 5" w:semiHidden="0" w:uiPriority="71" w:unhideWhenUsed="0"/>
-    <w:lsdException w:name="Colorful List Accent 5" w:semiHidden="0" w:uiPriority="72" w:unhideWhenUsed="0"/>
-    <w:lsdException w:name="Colorful Grid Accent 5" w:semiHidden="0" w:uiPriority="73" w:unhideWhenUsed="0"/>
-    <w:lsdException w:name="Light Shading Accent 6" w:semiHidden="0" w:uiPriority="60" w:unhideWhenUsed="0"/>
-    <w:lsdException w:name="Light List Accent 6" w:semiHidden="0" w:uiPriority="61" w:unhideWhenUsed="0"/>
-    <w:lsdException w:name="Light Grid Accent 6" w:semiHidden="0" w:uiPriority="62" w:unhideWhenUsed="0"/>
-    <w:lsdException w:name="Medium Shading 1 Accent 6" w:semiHidden="0" w:uiPriority="63" w:unhideWhenUsed="0"/>
-    <w:lsdException w:name="Medium Shading 2 Accent 6" w:semiHidden="0" w:uiPriority="64" w:unhideWhenUsed="0"/>
-    <w:lsdException w:name="Medium List 1 Accent 6" w:semiHidden="0" w:uiPriority="65" w:unhideWhenUsed="0"/>
-    <w:lsdException w:name="Medium List 2 Accent 6" w:semiHidden="0" w:uiPriority="66" w:unhideWhenUsed="0"/>
-    <w:lsdException w:name="Medium Grid 1 Accent 6" w:semiHidden="0" w:uiPriority="67" w:unhideWhenUsed="0"/>
-    <w:lsdException w:name="Medium Grid 2 Accent 6" w:semiHidden="0" w:uiPriority="68" w:unhideWhenUsed="0"/>
-    <w:lsdException w:name="Medium Grid 3 Accent 6" w:semiHidden="0" w:uiPriority="69" w:unhideWhenUsed="0"/>
-    <w:lsdException w:name="Dark List Accent 6" w:semiHidden="0" w:uiPriority="70" w:unhideWhenUsed="0"/>
-    <w:lsdException w:name="Colorful Shading Accent 6" w:semiHidden="0" w:uiPriority="71" w:unhideWhenUsed="0"/>
-    <w:lsdException w:name="Colorful List Accent 6" w:semiHidden="0" w:uiPriority="72" w:unhideWhenUsed="0"/>
-    <w:lsdException w:name="Colorful Grid Accent 6" w:semiHidden="0" w:uiPriority="73" w:unhideWhenUsed="0"/>
-    <w:lsdException w:name="Subtle Emphasis" w:semiHidden="0" w:uiPriority="19" w:unhideWhenUsed="0" w:qFormat="1"/>
-    <w:lsdException w:name="Intense Emphasis" w:semiHidden="0" w:uiPriority="21" w:unhideWhenUsed="0" w:qFormat="1"/>
-    <w:lsdException w:name="Subtle Reference" w:semiHidden="0" w:uiPriority="31" w:unhideWhenUsed="0" w:qFormat="1"/>
-    <w:lsdException w:name="Intense Reference" w:semiHidden="0" w:uiPriority="32" w:unhideWhenUsed="0" w:qFormat="1"/>
-    <w:lsdException w:name="Book Title" w:semiHidden="0" w:uiPriority="33" w:unhideWhenUsed="0" w:qFormat="1"/>
-    <w:lsdException w:name="Bibliography" w:uiPriority="37"/>
-    <w:lsdException w:name="TOC Heading" w:uiPriority="39" w:qFormat="1"/>
+  <w:latentStyles w:defLockedState="0" w:defUIPriority="99" w:defSemiHidden="0" w:defUnhideWhenUsed="0" w:defQFormat="0" w:count="371">
+    <w:lsdException w:name="Normal" w:uiPriority="0" w:qFormat="1"/>
+    <w:lsdException w:name="heading 1" w:uiPriority="9" w:qFormat="1"/>
+    <w:lsdException w:name="heading 2" w:semiHidden="1" w:uiPriority="9" w:unhideWhenUsed="1" w:qFormat="1"/>
+    <w:lsdException w:name="heading 3" w:semiHidden="1" w:uiPriority="9" w:unhideWhenUsed="1" w:qFormat="1"/>
+    <w:lsdException w:name="heading 4" w:semiHidden="1" w:uiPriority="9" w:unhideWhenUsed="1" w:qFormat="1"/>
+    <w:lsdException w:name="heading 5" w:semiHidden="1" w:uiPriority="9" w:unhideWhenUsed="1" w:qFormat="1"/>
+    <w:lsdException w:name="heading 6" w:semiHidden="1" w:uiPriority="9" w:unhideWhenUsed="1" w:qFormat="1"/>
+    <w:lsdException w:name="heading 7" w:semiHidden="1" w:uiPriority="9" w:unhideWhenUsed="1" w:qFormat="1"/>
+    <w:lsdException w:name="heading 8" w:semiHidden="1" w:uiPriority="9" w:unhideWhenUsed="1" w:qFormat="1"/>
+    <w:lsdException w:name="heading 9" w:semiHidden="1" w:uiPriority="9" w:unhideWhenUsed="1" w:qFormat="1"/>
+    <w:lsdException w:name="index 1" w:semiHidden="1" w:unhideWhenUsed="1"/>
+    <w:lsdException w:name="index 2" w:semiHidden="1" w:unhideWhenUsed="1"/>
+    <w:lsdException w:name="index 3" w:semiHidden="1" w:unhideWhenUsed="1"/>
+    <w:lsdException w:name="index 4" w:semiHidden="1" w:unhideWhenUsed="1"/>
+    <w:lsdException w:name="index 5" w:semiHidden="1" w:unhideWhenUsed="1"/>
+    <w:lsdException w:name="index 6" w:semiHidden="1" w:unhideWhenUsed="1"/>
+    <w:lsdException w:name="index 7" w:semiHidden="1" w:unhideWhenUsed="1"/>
+    <w:lsdException w:name="index 8" w:semiHidden="1" w:unhideWhenUsed="1"/>
+    <w:lsdException w:name="index 9" w:semiHidden="1" w:unhideWhenUsed="1"/>
+    <w:lsdException w:name="toc 1" w:semiHidden="1" w:uiPriority="39" w:unhideWhenUsed="1"/>
+    <w:lsdException w:name="toc 2" w:semiHidden="1" w:uiPriority="39" w:unhideWhenUsed="1"/>
+    <w:lsdException w:name="toc 3" w:semiHidden="1" w:uiPriority="39" w:unhideWhenUsed="1"/>
+    <w:lsdException w:name="toc 4" w:semiHidden="1" w:uiPriority="39" w:unhideWhenUsed="1"/>
+    <w:lsdException w:name="toc 5" w:semiHidden="1" w:uiPriority="39" w:unhideWhenUsed="1"/>
+    <w:lsdException w:name="toc 6" w:semiHidden="1" w:uiPriority="39" w:unhideWhenUsed="1"/>
+    <w:lsdException w:name="toc 7" w:semiHidden="1" w:uiPriority="39" w:unhideWhenUsed="1"/>
+    <w:lsdException w:name="toc 8" w:semiHidden="1" w:uiPriority="39" w:unhideWhenUsed="1"/>
+    <w:lsdException w:name="toc 9" w:semiHidden="1" w:uiPriority="39" w:unhideWhenUsed="1"/>
+    <w:lsdException w:name="Normal Indent" w:semiHidden="1" w:unhideWhenUsed="1"/>
+    <w:lsdException w:name="footnote text" w:semiHidden="1" w:unhideWhenUsed="1"/>
+    <w:lsdException w:name="annotation text" w:semiHidden="1" w:unhideWhenUsed="1"/>
+    <w:lsdException w:name="header" w:semiHidden="1" w:unhideWhenUsed="1"/>
+    <w:lsdException w:name="footer" w:semiHidden="1" w:unhideWhenUsed="1"/>
+    <w:lsdException w:name="index heading" w:semiHidden="1" w:unhideWhenUsed="1"/>
+    <w:lsdException w:name="caption" w:semiHidden="1" w:uiPriority="35" w:unhideWhenUsed="1" w:qFormat="1"/>
+    <w:lsdException w:name="table of figures" w:semiHidden="1" w:unhideWhenUsed="1"/>
+    <w:lsdException w:name="envelope address" w:semiHidden="1" w:unhideWhenUsed="1"/>
+    <w:lsdException w:name="envelope return" w:semiHidden="1" w:unhideWhenUsed="1"/>
+    <w:lsdException w:name="footnote reference" w:semiHidden="1" w:unhideWhenUsed="1"/>
+    <w:lsdException w:name="annotation reference" w:semiHidden="1" w:unhideWhenUsed="1"/>
+    <w:lsdException w:name="line number" w:semiHidden="1" w:unhideWhenUsed="1"/>
+    <w:lsdException w:name="page number" w:semiHidden="1" w:unhideWhenUsed="1"/>
+    <w:lsdException w:name="endnote reference" w:semiHidden="1" w:unhideWhenUsed="1"/>
+    <w:lsdException w:name="endnote text" w:semiHidden="1" w:unhideWhenUsed="1"/>
+    <w:lsdException w:name="table of authorities" w:semiHidden="1" w:unhideWhenUsed="1"/>
+    <w:lsdException w:name="macro" w:semiHidden="1" w:unhideWhenUsed="1"/>
+    <w:lsdException w:name="toa heading" w:semiHidden="1" w:unhideWhenUsed="1"/>
+    <w:lsdException w:name="List" w:semiHidden="1" w:unhideWhenUsed="1"/>
+    <w:lsdException w:name="List Bullet" w:semiHidden="1" w:unhideWhenUsed="1"/>
+    <w:lsdException w:name="List Number" w:semiHidden="1" w:unhideWhenUsed="1"/>
+    <w:lsdException w:name="List 2" w:semiHidden="1" w:unhideWhenUsed="1"/>
+    <w:lsdException w:name="List 3" w:semiHidden="1" w:unhideWhenUsed="1"/>
+    <w:lsdException w:name="List 4" w:semiHidden="1" w:unhideWhenUsed="1"/>
+    <w:lsdException w:name="List 5" w:semiHidden="1" w:unhideWhenUsed="1"/>
+    <w:lsdException w:name="List Bullet 2" w:semiHidden="1" w:unhideWhenUsed="1"/>
+    <w:lsdException w:name="List Bullet 3" w:semiHidden="1" w:unhideWhenUsed="1"/>
+    <w:lsdException w:name="List Bullet 4" w:semiHidden="1" w:unhideWhenUsed="1"/>
+    <w:lsdException w:name="List Bullet 5" w:semiHidden="1" w:unhideWhenUsed="1"/>
+    <w:lsdException w:name="List Number 2" w:semiHidden="1" w:unhideWhenUsed="1"/>
+    <w:lsdException w:name="List Number 3" w:semiHidden="1" w:unhideWhenUsed="1"/>
+    <w:lsdException w:name="List Number 4" w:semiHidden="1" w:unhideWhenUsed="1"/>
+    <w:lsdException w:name="List Number 5" w:semiHidden="1" w:unhideWhenUsed="1"/>
+    <w:lsdException w:name="Title" w:uiPriority="10" w:qFormat="1"/>
+    <w:lsdException w:name="Closing" w:semiHidden="1" w:unhideWhenUsed="1"/>
+    <w:lsdException w:name="Signature" w:semiHidden="1" w:unhideWhenUsed="1"/>
+    <w:lsdException w:name="Default Paragraph Font" w:semiHidden="1" w:uiPriority="1" w:unhideWhenUsed="1"/>
+    <w:lsdException w:name="Body Text" w:semiHidden="1" w:unhideWhenUsed="1"/>
+    <w:lsdException w:name="Body Text Indent" w:semiHidden="1" w:unhideWhenUsed="1"/>
+    <w:lsdException w:name="List Continue" w:semiHidden="1" w:unhideWhenUsed="1"/>
+    <w:lsdException w:name="List Continue 2" w:semiHidden="1" w:unhideWhenUsed="1"/>
+    <w:lsdException w:name="List Continue 3" w:semiHidden="1" w:unhideWhenUsed="1"/>
+    <w:lsdException w:name="List Continue 4" w:semiHidden="1" w:unhideWhenUsed="1"/>
+    <w:lsdException w:name="List Continue 5" w:semiHidden="1" w:unhideWhenUsed="1"/>
+    <w:lsdException w:name="Message Header" w:semiHidden="1" w:unhideWhenUsed="1"/>
+    <w:lsdException w:name="Subtitle" w:uiPriority="11" w:qFormat="1"/>
+    <w:lsdException w:name="Salutation" w:semiHidden="1" w:unhideWhenUsed="1"/>
+    <w:lsdException w:name="Date" w:semiHidden="1" w:unhideWhenUsed="1"/>
+    <w:lsdException w:name="Body Text First Indent" w:semiHidden="1" w:unhideWhenUsed="1"/>
+    <w:lsdException w:name="Body Text First Indent 2" w:semiHidden="1" w:unhideWhenUsed="1"/>
+    <w:lsdException w:name="Note Heading" w:semiHidden="1" w:unhideWhenUsed="1"/>
+    <w:lsdException w:name="Body Text 2" w:semiHidden="1" w:unhideWhenUsed="1"/>
+    <w:lsdException w:name="Body Text 3" w:semiHidden="1" w:unhideWhenUsed="1"/>
+    <w:lsdException w:name="Body Text Indent 2" w:semiHidden="1" w:unhideWhenUsed="1"/>
+    <w:lsdException w:name="Body Text Indent 3" w:semiHidden="1" w:unhideWhenUsed="1"/>
+    <w:lsdException w:name="Block Text" w:semiHidden="1" w:unhideWhenUsed="1"/>
+    <w:lsdException w:name="Hyperlink" w:semiHidden="1" w:unhideWhenUsed="1"/>
+    <w:lsdException w:name="FollowedHyperlink" w:semiHidden="1" w:unhideWhenUsed="1"/>
+    <w:lsdException w:name="Strong" w:uiPriority="22" w:qFormat="1"/>
+    <w:lsdException w:name="Emphasis" w:uiPriority="20" w:qFormat="1"/>
+    <w:lsdException w:name="Document Map" w:semiHidden="1" w:unhideWhenUsed="1"/>
+    <w:lsdException w:name="Plain Text" w:semiHidden="1" w:unhideWhenUsed="1"/>
+    <w:lsdException w:name="E-mail Signature" w:semiHidden="1" w:unhideWhenUsed="1"/>
+    <w:lsdException w:name="HTML Top of Form" w:semiHidden="1" w:unhideWhenUsed="1"/>
+    <w:lsdException w:name="HTML Bottom of Form" w:semiHidden="1" w:unhideWhenUsed="1"/>
+    <w:lsdException w:name="Normal (Web)" w:semiHidden="1" w:unhideWhenUsed="1"/>
+    <w:lsdException w:name="HTML Acronym" w:semiHidden="1" w:unhideWhenUsed="1"/>
+    <w:lsdException w:name="HTML Address" w:semiHidden="1" w:unhideWhenUsed="1"/>
+    <w:lsdException w:name="HTML Cite" w:semiHidden="1" w:unhideWhenUsed="1"/>
+    <w:lsdException w:name="HTML Code" w:semiHidden="1" w:unhideWhenUsed="1"/>
+    <w:lsdException w:name="HTML Definition" w:semiHidden="1" w:unhideWhenUsed="1"/>
+    <w:lsdException w:name="HTML Keyboard" w:semiHidden="1" w:unhideWhenUsed="1"/>
+    <w:lsdException w:name="HTML Preformatted" w:semiHidden="1" w:unhideWhenUsed="1"/>
+    <w:lsdException w:name="HTML Sample" w:semiHidden="1" w:unhideWhenUsed="1"/>
+    <w:lsdException w:name="HTML Typewriter" w:semiHidden="1" w:unhideWhenUsed="1"/>
+    <w:lsdException w:name="HTML Variable" w:semiHidden="1" w:unhideWhenUsed="1"/>
+    <w:lsdException w:name="Normal Table" w:semiHidden="1" w:unhideWhenUsed="1"/>
+    <w:lsdException w:name="annotation subject" w:semiHidden="1" w:unhideWhenUsed="1"/>
+    <w:lsdException w:name="No List" w:semiHidden="1" w:unhideWhenUsed="1"/>
+    <w:lsdException w:name="Outline List 1" w:semiHidden="1" w:unhideWhenUsed="1"/>
+    <w:lsdException w:name="Outline List 2" w:semiHidden="1" w:unhideWhenUsed="1"/>
+    <w:lsdException w:name="Outline List 3" w:semiHidden="1" w:unhideWhenUsed="1"/>
+    <w:lsdException w:name="Table Simple 1" w:semiHidden="1" w:unhideWhenUsed="1"/>
+    <w:lsdException w:name="Table Simple 2" w:semiHidden="1" w:unhideWhenUsed="1"/>
+    <w:lsdException w:name="Table Simple 3" w:semiHidden="1" w:unhideWhenUsed="1"/>
+    <w:lsdException w:name="Table Classic 1" w:semiHidden="1" w:unhideWhenUsed="1"/>
+    <w:lsdException w:name="Table Classic 2" w:semiHidden="1" w:unhideWhenUsed="1"/>
+    <w:lsdException w:name="Table Classic 3" w:semiHidden="1" w:unhideWhenUsed="1"/>
+    <w:lsdException w:name="Table Classic 4" w:semiHidden="1" w:unhideWhenUsed="1"/>
+    <w:lsdException w:name="Table Colorful 1" w:semiHidden="1" w:unhideWhenUsed="1"/>
+    <w:lsdException w:name="Table Colorful 2" w:semiHidden="1" w:unhideWhenUsed="1"/>
+    <w:lsdException w:name="Table Colorful 3" w:semiHidden="1" w:unhideWhenUsed="1"/>
+    <w:lsdException w:name="Table Columns 1" w:semiHidden="1" w:unhideWhenUsed="1"/>
+    <w:lsdException w:name="Table Columns 2" w:semiHidden="1" w:unhideWhenUsed="1"/>
+    <w:lsdException w:name="Table Columns 3" w:semiHidden="1" w:unhideWhenUsed="1"/>
+    <w:lsdException w:name="Table Columns 4" w:semiHidden="1" w:unhideWhenUsed="1"/>
+    <w:lsdException w:name="Table Columns 5" w:semiHidden="1" w:unhideWhenUsed="1"/>
+    <w:lsdException w:name="Table Grid 1" w:semiHidden="1" w:unhideWhenUsed="1"/>
+    <w:lsdException w:name="Table Grid 2" w:semiHidden="1" w:unhideWhenUsed="1"/>
+    <w:lsdException w:name="Table Grid 3" w:semiHidden="1" w:unhideWhenUsed="1"/>
+    <w:lsdException w:name="Table Grid 4" w:semiHidden="1" w:unhideWhenUsed="1"/>
+    <w:lsdException w:name="Table Grid 5" w:semiHidden="1" w:unhideWhenUsed="1"/>
+    <w:lsdException w:name="Table Grid 6" w:semiHidden="1" w:unhideWhenUsed="1"/>
+    <w:lsdException w:name="Table Grid 7" w:semiHidden="1" w:unhideWhenUsed="1"/>
+    <w:lsdException w:name="Table Grid 8" w:semiHidden="1" w:unhideWhenUsed="1"/>
+    <w:lsdException w:name="Table List 1" w:semiHidden="1" w:unhideWhenUsed="1"/>
+    <w:lsdException w:name="Table List 2" w:semiHidden="1" w:unhideWhenUsed="1"/>
+    <w:lsdException w:name="Table List 3" w:semiHidden="1" w:unhideWhenUsed="1"/>
+    <w:lsdException w:name="Table List 4" w:semiHidden="1" w:unhideWhenUsed="1"/>
+    <w:lsdException w:name="Table List 5" w:semiHidden="1" w:unhideWhenUsed="1"/>
+    <w:lsdException w:name="Table List 6" w:semiHidden="1" w:unhideWhenUsed="1"/>
+    <w:lsdException w:name="Table List 7" w:semiHidden="1" w:unhideWhenUsed="1"/>
+    <w:lsdException w:name="Table List 8" w:semiHidden="1" w:unhideWhenUsed="1"/>
+    <w:lsdException w:name="Table 3D effects 1" w:semiHidden="1" w:unhideWhenUsed="1"/>
+    <w:lsdException w:name="Table 3D effects 2" w:semiHidden="1" w:unhideWhenUsed="1"/>
+    <w:lsdException w:name="Table 3D effects 3" w:semiHidden="1" w:unhideWhenUsed="1"/>
+    <w:lsdException w:name="Table Contemporary" w:semiHidden="1" w:unhideWhenUsed="1"/>
+    <w:lsdException w:name="Table Elegant" w:semiHidden="1" w:unhideWhenUsed="1"/>
+    <w:lsdException w:name="Table Professional" w:semiHidden="1" w:unhideWhenUsed="1"/>
+    <w:lsdException w:name="Table Subtle 1" w:semiHidden="1" w:unhideWhenUsed="1"/>
+    <w:lsdException w:name="Table Subtle 2" w:semiHidden="1" w:unhideWhenUsed="1"/>
+    <w:lsdException w:name="Table Web 1" w:semiHidden="1" w:unhideWhenUsed="1"/>
+    <w:lsdException w:name="Table Web 2" w:semiHidden="1" w:unhideWhenUsed="1"/>
+    <w:lsdException w:name="Table Web 3" w:semiHidden="1" w:unhideWhenUsed="1"/>
+    <w:lsdException w:name="Balloon Text" w:semiHidden="1" w:unhideWhenUsed="1"/>
+    <w:lsdException w:name="Table Grid" w:uiPriority="59"/>
+    <w:lsdException w:name="Table Theme" w:semiHidden="1" w:unhideWhenUsed="1"/>
+    <w:lsdException w:name="Placeholder Text" w:semiHidden="1"/>
+    <w:lsdException w:name="No Spacing" w:uiPriority="1" w:qFormat="1"/>
+    <w:lsdException w:name="Light Shading" w:uiPriority="60"/>
+    <w:lsdException w:name="Light List" w:uiPriority="61"/>
+    <w:lsdException w:name="Light Grid" w:uiPriority="62"/>
+    <w:lsdException w:name="Medium Shading 1" w:uiPriority="63"/>
+    <w:lsdException w:name="Medium Shading 2" w:uiPriority="64"/>
+    <w:lsdException w:name="Medium List 1" w:uiPriority="65"/>
+    <w:lsdException w:name="Medium List 2" w:uiPriority="66"/>
+    <w:lsdException w:name="Medium Grid 1" w:uiPriority="67"/>
+    <w:lsdException w:name="Medium Grid 2" w:uiPriority="68"/>
+    <w:lsdException w:name="Medium Grid 3" w:uiPriority="69"/>
+    <w:lsdException w:name="Dark List" w:uiPriority="70"/>
+    <w:lsdException w:name="Colorful Shading" w:uiPriority="71"/>
+    <w:lsdException w:name="Colorful List" w:uiPriority="72"/>
+    <w:lsdException w:name="Colorful Grid" w:uiPriority="73"/>
+    <w:lsdException w:name="Light Shading Accent 1" w:uiPriority="60"/>
+    <w:lsdException w:name="Light List Accent 1" w:uiPriority="61"/>
+    <w:lsdException w:name="Light Grid Accent 1" w:uiPriority="62"/>
+    <w:lsdException w:name="Medium Shading 1 Accent 1" w:uiPriority="63"/>
+    <w:lsdException w:name="Medium Shading 2 Accent 1" w:uiPriority="64"/>
+    <w:lsdException w:name="Medium List 1 Accent 1" w:uiPriority="65"/>
+    <w:lsdException w:name="Revision" w:semiHidden="1"/>
+    <w:lsdException w:name="List Paragraph" w:uiPriority="34" w:qFormat="1"/>
+    <w:lsdException w:name="Quote" w:uiPriority="29" w:qFormat="1"/>
+    <w:lsdException w:name="Intense Quote" w:uiPriority="30" w:qFormat="1"/>
+    <w:lsdException w:name="Medium List 2 Accent 1" w:uiPriority="66"/>
+    <w:lsdException w:name="Medium Grid 1 Accent 1" w:uiPriority="67"/>
+    <w:lsdException w:name="Medium Grid 2 Accent 1" w:uiPriority="68"/>
+    <w:lsdException w:name="Medium Grid 3 Accent 1" w:uiPriority="69"/>
+    <w:lsdException w:name="Dark List Accent 1" w:uiPriority="70"/>
+    <w:lsdException w:name="Colorful Shading Accent 1" w:uiPriority="71"/>
+    <w:lsdException w:name="Colorful List Accent 1" w:uiPriority="72"/>
+    <w:lsdException w:name="Colorful Grid Accent 1" w:uiPriority="73"/>
+    <w:lsdException w:name="Light Shading Accent 2" w:uiPriority="60"/>
+    <w:lsdException w:name="Light List Accent 2" w:uiPriority="61"/>
+    <w:lsdException w:name="Light Grid Accent 2" w:uiPriority="62"/>
+    <w:lsdException w:name="Medium Shading 1 Accent 2" w:uiPriority="63"/>
+    <w:lsdException w:name="Medium Shading 2 Accent 2" w:uiPriority="64"/>
+    <w:lsdException w:name="Medium List 1 Accent 2" w:uiPriority="65"/>
+    <w:lsdException w:name="Medium List 2 Accent 2" w:uiPriority="66"/>
+    <w:lsdException w:name="Medium Grid 1 Accent 2" w:uiPriority="67"/>
+    <w:lsdException w:name="Medium Grid 2 Accent 2" w:uiPriority="68"/>
+    <w:lsdException w:name="Medium Grid 3 Accent 2" w:uiPriority="69"/>
+    <w:lsdException w:name="Dark List Accent 2" w:uiPriority="70"/>
+    <w:lsdException w:name="Colorful Shading Accent 2" w:uiPriority="71"/>
+    <w:lsdException w:name="Colorful List Accent 2" w:uiPriority="72"/>
+    <w:lsdException w:name="Colorful Grid Accent 2" w:uiPriority="73"/>
+    <w:lsdException w:name="Light Shading Accent 3" w:uiPriority="60"/>
+    <w:lsdException w:name="Light List Accent 3" w:uiPriority="61"/>
+    <w:lsdException w:name="Light Grid Accent 3" w:uiPriority="62"/>
+    <w:lsdException w:name="Medium Shading 1 Accent 3" w:uiPriority="63"/>
+    <w:lsdException w:name="Medium Shading 2 Accent 3" w:uiPriority="64"/>
+    <w:lsdException w:name="Medium List 1 Accent 3" w:uiPriority="65"/>
+    <w:lsdException w:name="Medium List 2 Accent 3" w:uiPriority="66"/>
+    <w:lsdException w:name="Medium Grid 1 Accent 3" w:uiPriority="67"/>
+    <w:lsdException w:name="Medium Grid 2 Accent 3" w:uiPriority="68"/>
+    <w:lsdException w:name="Medium Grid 3 Accent 3" w:uiPriority="69"/>
+    <w:lsdException w:name="Dark List Accent 3" w:uiPriority="70"/>
+    <w:lsdException w:name="Colorful Shading Accent 3" w:uiPriority="71"/>
+    <w:lsdException w:name="Colorful List Accent 3" w:uiPriority="72"/>
+    <w:lsdException w:name="Colorful Grid Accent 3" w:uiPriority="73"/>
+    <w:lsdException w:name="Light Shading Accent 4" w:uiPriority="60"/>
+    <w:lsdException w:name="Light List Accent 4" w:uiPriority="61"/>
+    <w:lsdException w:name="Light Grid Accent 4" w:uiPriority="62"/>
+    <w:lsdException w:name="Medium Shading 1 Accent 4" w:uiPriority="63"/>
+    <w:lsdException w:name="Medium Shading 2 Accent 4" w:uiPriority="64"/>
+    <w:lsdException w:name="Medium List 1 Accent 4" w:uiPriority="65"/>
+    <w:lsdException w:name="Medium List 2 Accent 4" w:uiPriority="66"/>
+    <w:lsdException w:name="Medium Grid 1 Accent 4" w:uiPriority="67"/>
+    <w:lsdException w:name="Medium Grid 2 Accent 4" w:uiPriority="68"/>
+    <w:lsdException w:name="Medium Grid 3 Accent 4" w:uiPriority="69"/>
+    <w:lsdException w:name="Dark List Accent 4" w:uiPriority="70"/>
+    <w:lsdException w:name="Colorful Shading Accent 4" w:uiPriority="71"/>
+    <w:lsdException w:name="Colorful List Accent 4" w:uiPriority="72"/>
+    <w:lsdException w:name="Colorful Grid Accent 4" w:uiPriority="73"/>
+    <w:lsdException w:name="Light Shading Accent 5" w:uiPriority="60"/>
+    <w:lsdException w:name="Light List Accent 5" w:uiPriority="61"/>
+    <w:lsdException w:name="Light Grid Accent 5" w:uiPriority="62"/>
+    <w:lsdException w:name="Medium Shading 1 Accent 5" w:uiPriority="63"/>
+    <w:lsdException w:name="Medium Shading 2 Accent 5" w:uiPriority="64"/>
+    <w:lsdException w:name="Medium List 1 Accent 5" w:uiPriority="65"/>
+    <w:lsdException w:name="Medium List 2 Accent 5" w:uiPriority="66"/>
+    <w:lsdException w:name="Medium Grid 1 Accent 5" w:uiPriority="67"/>
+    <w:lsdException w:name="Medium Grid 2 Accent 5" w:uiPriority="68"/>
+    <w:lsdException w:name="Medium Grid 3 Accent 5" w:uiPriority="69"/>
+    <w:lsdException w:name="Dark List Accent 5" w:uiPriority="70"/>
+    <w:lsdException w:name="Colorful Shading Accent 5" w:uiPriority="71"/>
+    <w:lsdException w:name="Colorful List Accent 5" w:uiPriority="72"/>
+    <w:lsdException w:name="Colorful Grid Accent 5" w:uiPriority="73"/>
+    <w:lsdException w:name="Light Shading Accent 6" w:uiPriority="60"/>
+    <w:lsdException w:name="Light List Accent 6" w:uiPriority="61"/>
+    <w:lsdException w:name="Light Grid Accent 6" w:uiPriority="62"/>
+    <w:lsdException w:name="Medium Shading 1 Accent 6" w:uiPriority="63"/>
+    <w:lsdException w:name="Medium Shading 2 Accent 6" w:uiPriority="64"/>
+    <w:lsdException w:name="Medium List 1 Accent 6" w:uiPriority="65"/>
+    <w:lsdException w:name="Medium List 2 Accent 6" w:uiPriority="66"/>
+    <w:lsdException w:name="Medium Grid 1 Accent 6" w:uiPriority="67"/>
+    <w:lsdException w:name="Medium Grid 2 Accent 6" w:uiPriority="68"/>
+    <w:lsdException w:name="Medium Grid 3 Accent 6" w:uiPriority="69"/>
+    <w:lsdException w:name="Dark List Accent 6" w:uiPriority="70"/>
+    <w:lsdException w:name="Colorful Shading Accent 6" w:uiPriority="71"/>
+    <w:lsdException w:name="Colorful List Accent 6" w:uiPriority="72"/>
+    <w:lsdException w:name="Colorful Grid Accent 6" w:uiPriority="73"/>
+    <w:lsdException w:name="Subtle Emphasis" w:uiPriority="19" w:qFormat="1"/>
+    <w:lsdException w:name="Intense Emphasis" w:uiPriority="21" w:qFormat="1"/>
+    <w:lsdException w:name="Subtle Reference" w:uiPriority="31" w:qFormat="1"/>
+    <w:lsdException w:name="Intense Reference" w:uiPriority="32" w:qFormat="1"/>
+    <w:lsdException w:name="Book Title" w:uiPriority="33" w:qFormat="1"/>
+    <w:lsdException w:name="Bibliography" w:semiHidden="1" w:uiPriority="37" w:unhideWhenUsed="1"/>
+    <w:lsdException w:name="TOC Heading" w:semiHidden="1" w:uiPriority="39" w:unhideWhenUsed="1" w:qFormat="1"/>
+    <w:lsdException w:name="Plain Table 1" w:uiPriority="41"/>
+    <w:lsdException w:name="Plain Table 2" w:uiPriority="42"/>
+    <w:lsdException w:name="Plain Table 3" w:uiPriority="43"/>
+    <w:lsdException w:name="Plain Table 4" w:uiPriority="44"/>
+    <w:lsdException w:name="Plain Table 5" w:uiPriority="45"/>
+    <w:lsdException w:name="Grid Table Light" w:uiPriority="40"/>
+    <w:lsdException w:name="Grid Table 1 Light" w:uiPriority="46"/>
+    <w:lsdException w:name="Grid Table 2" w:uiPriority="47"/>
+    <w:lsdException w:name="Grid Table 3" w:uiPriority="48"/>
+    <w:lsdException w:name="Grid Table 4" w:uiPriority="49"/>
+    <w:lsdException w:name="Grid Table 5 Dark" w:uiPriority="50"/>
+    <w:lsdException w:name="Grid Table 6 Colorful" w:uiPriority="51"/>
+    <w:lsdException w:name="Grid Table 7 Colorful" w:uiPriority="52"/>
+    <w:lsdException w:name="Grid Table 1 Light Accent 1" w:uiPriority="46"/>
+    <w:lsdException w:name="Grid Table 2 Accent 1" w:uiPriority="47"/>
+    <w:lsdException w:name="Grid Table 3 Accent 1" w:uiPriority="48"/>
+    <w:lsdException w:name="Grid Table 4 Accent 1" w:uiPriority="49"/>
+    <w:lsdException w:name="Grid Table 5 Dark Accent 1" w:uiPriority="50"/>
+    <w:lsdException w:name="Grid Table 6 Colorful Accent 1" w:uiPriority="51"/>
+    <w:lsdException w:name="Grid Table 7 Colorful Accent 1" w:uiPriority="52"/>
+    <w:lsdException w:name="Grid Table 1 Light Accent 2" w:uiPriority="46"/>
+    <w:lsdException w:name="Grid Table 2 Accent 2" w:uiPriority="47"/>
+    <w:lsdException w:name="Grid Table 3 Accent 2" w:uiPriority="48"/>
+    <w:lsdException w:name="Grid Table 4 Accent 2" w:uiPriority="49"/>
+    <w:lsdException w:name="Grid Table 5 Dark Accent 2" w:uiPriority="50"/>
+    <w:lsdException w:name="Grid Table 6 Colorful Accent 2" w:uiPriority="51"/>
+    <w:lsdException w:name="Grid Table 7 Colorful Accent 2" w:uiPriority="52"/>
+    <w:lsdException w:name="Grid Table 1 Light Accent 3" w:uiPriority="46"/>
+    <w:lsdException w:name="Grid Table 2 Accent 3" w:uiPriority="47"/>
+    <w:lsdException w:name="Grid Table 3 Accent 3" w:uiPriority="48"/>
+    <w:lsdException w:name="Grid Table 4 Accent 3" w:uiPriority="49"/>
+    <w:lsdException w:name="Grid Table 5 Dark Accent 3" w:uiPriority="50"/>
+    <w:lsdException w:name="Grid Table 6 Colorful Accent 3" w:uiPriority="51"/>
+    <w:lsdException w:name="Grid Table 7 Colorful Accent 3" w:uiPriority="52"/>
+    <w:lsdException w:name="Grid Table 1 Light Accent 4" w:uiPriority="46"/>
+    <w:lsdException w:name="Grid Table 2 Accent 4" w:uiPriority="47"/>
+    <w:lsdException w:name="Grid Table 3 Accent 4" w:uiPriority="48"/>
+    <w:lsdException w:name="Grid Table 4 Accent 4" w:uiPriority="49"/>
+    <w:lsdException w:name="Grid Table 5 Dark Accent 4" w:uiPriority="50"/>
+    <w:lsdException w:name="Grid Table 6 Colorful Accent 4" w:uiPriority="51"/>
+    <w:lsdException w:name="Grid Table 7 Colorful Accent 4" w:uiPriority="52"/>
+    <w:lsdException w:name="Grid Table 1 Light Accent 5" w:uiPriority="46"/>
+    <w:lsdException w:name="Grid Table 2 Accent 5" w:uiPriority="47"/>
+    <w:lsdException w:name="Grid Table 3 Accent 5" w:uiPriority="48"/>
+    <w:lsdException w:name="Grid Table 4 Accent 5" w:uiPriority="49"/>
+    <w:lsdException w:name="Grid Table 5 Dark Accent 5" w:uiPriority="50"/>
+    <w:lsdException w:name="Grid Table 6 Colorful Accent 5" w:uiPriority="51"/>
+    <w:lsdException w:name="Grid Table 7 Colorful Accent 5" w:uiPriority="52"/>
+    <w:lsdException w:name="Grid Table 1 Light Accent 6" w:uiPriority="46"/>
+    <w:lsdException w:name="Grid Table 2 Accent 6" w:uiPriority="47"/>
+    <w:lsdException w:name="Grid Table 3 Accent 6" w:uiPriority="48"/>
+    <w:lsdException w:name="Grid Table 4 Accent 6" w:uiPriority="49"/>
+    <w:lsdException w:name="Grid Table 5 Dark Accent 6" w:uiPriority="50"/>
+    <w:lsdException w:name="Grid Table 6 Colorful Accent 6" w:uiPriority="51"/>
+    <w:lsdException w:name="Grid Table 7 Colorful Accent 6" w:uiPriority="52"/>
+    <w:lsdException w:name="List Table 1 Light" w:uiPriority="46"/>
+    <w:lsdException w:name="List Table 2" w:uiPriority="47"/>
+    <w:lsdException w:name="List Table 3" w:uiPriority="48"/>
+    <w:lsdException w:name="List Table 4" w:uiPriority="49"/>
+    <w:lsdException w:name="List Table 5 Dark" w:uiPriority="50"/>
+    <w:lsdException w:name="List Table 6 Colorful" w:uiPriority="51"/>
+    <w:lsdException w:name="List Table 7 Colorful" w:uiPriority="52"/>
+    <w:lsdException w:name="List Table 1 Light Accent 1" w:uiPriority="46"/>
+    <w:lsdException w:name="List Table 2 Accent 1" w:uiPriority="47"/>
+    <w:lsdException w:name="List Table 3 Accent 1" w:uiPriority="48"/>
+    <w:lsdException w:name="List Table 4 Accent 1" w:uiPriority="49"/>
+    <w:lsdException w:name="List Table 5 Dark Accent 1" w:uiPriority="50"/>
+    <w:lsdException w:name="List Table 6 Colorful Accent 1" w:uiPriority="51"/>
+    <w:lsdException w:name="List Table 7 Colorful Accent 1" w:uiPriority="52"/>
+    <w:lsdException w:name="List Table 1 Light Accent 2" w:uiPriority="46"/>
+    <w:lsdException w:name="List Table 2 Accent 2" w:uiPriority="47"/>
+    <w:lsdException w:name="List Table 3 Accent 2" w:uiPriority="48"/>
+    <w:lsdException w:name="List Table 4 Accent 2" w:uiPriority="49"/>
+    <w:lsdException w:name="List Table 5 Dark Accent 2" w:uiPriority="50"/>
+    <w:lsdException w:name="List Table 6 Colorful Accent 2" w:uiPriority="51"/>
+    <w:lsdException w:name="List Table 7 Colorful Accent 2" w:uiPriority="52"/>
+    <w:lsdException w:name="List Table 1 Light Accent 3" w:uiPriority="46"/>
+    <w:lsdException w:name="List Table 2 Accent 3" w:uiPriority="47"/>
+    <w:lsdException w:name="List Table 3 Accent 3" w:uiPriority="48"/>
+    <w:lsdException w:name="List Table 4 Accent 3" w:uiPriority="49"/>
+    <w:lsdException w:name="List Table 5 Dark Accent 3" w:uiPriority="50"/>
+    <w:lsdException w:name="List Table 6 Colorful Accent 3" w:uiPriority="51"/>
+    <w:lsdException w:name="List Table 7 Colorful Accent 3" w:uiPriority="52"/>
+    <w:lsdException w:name="List Table 1 Light Accent 4" w:uiPriority="46"/>
+    <w:lsdException w:name="List Table 2 Accent 4" w:uiPriority="47"/>
+    <w:lsdException w:name="List Table 3 Accent 4" w:uiPriority="48"/>
+    <w:lsdException w:name="List Table 4 Accent 4" w:uiPriority="49"/>
+    <w:lsdException w:name="List Table 5 Dark Accent 4" w:uiPriority="50"/>
+    <w:lsdException w:name="List Table 6 Colorful Accent 4" w:uiPriority="51"/>
+    <w:lsdException w:name="List Table 7 Colorful Accent 4" w:uiPriority="52"/>
+    <w:lsdException w:name="List Table 1 Light Accent 5" w:uiPriority="46"/>
+    <w:lsdException w:name="List Table 2 Accent 5" w:uiPriority="47"/>
+    <w:lsdException w:name="List Table 3 Accent 5" w:uiPriority="48"/>
+    <w:lsdException w:name="List Table 4 Accent 5" w:uiPriority="49"/>
+    <w:lsdException w:name="List Table 5 Dark Accent 5" w:uiPriority="50"/>
+    <w:lsdException w:name="List Table 6 Colorful Accent 5" w:uiPriority="51"/>
+    <w:lsdException w:name="List Table 7 Colorful Accent 5" w:uiPriority="52"/>
+    <w:lsdException w:name="List Table 1 Light Accent 6" w:uiPriority="46"/>
+    <w:lsdException w:name="List Table 2 Accent 6" w:uiPriority="47"/>
+    <w:lsdException w:name="List Table 3 Accent 6" w:uiPriority="48"/>
+    <w:lsdException w:name="List Table 4 Accent 6" w:uiPriority="49"/>
+    <w:lsdException w:name="List Table 5 Dark Accent 6" w:uiPriority="50"/>
+    <w:lsdException w:name="List Table 6 Colorful Accent 6" w:uiPriority="51"/>
+    <w:lsdException w:name="List Table 7 Colorful Accent 6" w:uiPriority="52"/>
   </w:latentStyles>
   <w:style w:type="paragraph" w:default="1" w:styleId="a">
     <w:name w:val="Normal"/>
@@ -8318,7 +6652,7 @@
 </file>
 
 <file path=word/glossary/webSettings.xml><?xml version="1.0" encoding="utf-8"?>
-<w:webSettings xmlns:mc="http://schemas.openxmlformats.org/markup-compatibility/2006" xmlns:r="http://schemas.openxmlformats.org/officeDocument/2006/relationships" xmlns:w="http://schemas.openxmlformats.org/wordprocessingml/2006/main" xmlns:w14="http://schemas.microsoft.com/office/word/2010/wordml" mc:Ignorable="w14">
+<w:webSettings xmlns:mc="http://schemas.openxmlformats.org/markup-compatibility/2006" xmlns:r="http://schemas.openxmlformats.org/officeDocument/2006/relationships" xmlns:w="http://schemas.openxmlformats.org/wordprocessingml/2006/main" xmlns:w14="http://schemas.microsoft.com/office/word/2010/wordml" xmlns:w15="http://schemas.microsoft.com/office/word/2012/wordml" mc:Ignorable="w14 w15">
   <w:optimizeForBrowser/>
   <w:allowPNG/>
 </w:webSettings>
@@ -8633,7 +6967,7 @@
 </file>
 
 <file path=customXml/itemProps2.xml><?xml version="1.0" encoding="utf-8"?>
-<ds:datastoreItem xmlns:ds="http://schemas.openxmlformats.org/officeDocument/2006/customXml" ds:itemID="{2CA63C83-C812-4BC9-A351-DF34D0E47418}">
+<ds:datastoreItem xmlns:ds="http://schemas.openxmlformats.org/officeDocument/2006/customXml" ds:itemID="{BA297EDE-A06E-4269-B94A-1D84F5523E1E}">
   <ds:schemaRefs>
     <ds:schemaRef ds:uri="http://schemas.openxmlformats.org/officeDocument/2006/bibliography"/>
   </ds:schemaRefs>
